--- a/Requisitos Funcionais e Não Funcionais.docx
+++ b/Requisitos Funcionais e Não Funcionais.docx
@@ -870,9 +870,9 @@
         </w:tblCellMar>
       </w:tblPr>
       <w:tblGrid>
-        <w:gridCol w:w="1532"/>
+        <w:gridCol w:w="1531"/>
         <w:gridCol w:w="7254"/>
-        <w:gridCol w:w="1689"/>
+        <w:gridCol w:w="1690"/>
       </w:tblGrid>
       <w:tr>
         <w:trPr>
@@ -880,7 +880,7 @@
         </w:trPr>
         <w:tc>
           <w:tcPr>
-            <w:tcW w:w="1532" w:type="dxa"/>
+            <w:tcW w:w="1531" w:type="dxa"/>
             <w:tcBorders>
               <w:top w:val="single" w:sz="4" w:space="0" w:color="000000"/>
               <w:left w:val="single" w:sz="4" w:space="0" w:color="000000"/>
@@ -960,7 +960,7 @@
         </w:tc>
         <w:tc>
           <w:tcPr>
-            <w:tcW w:w="1689" w:type="dxa"/>
+            <w:tcW w:w="1690" w:type="dxa"/>
             <w:tcBorders>
               <w:top w:val="single" w:sz="4" w:space="0" w:color="000000"/>
               <w:left w:val="single" w:sz="4" w:space="0" w:color="000000"/>
@@ -1000,7 +1000,7 @@
         <w:trPr/>
         <w:tc>
           <w:tcPr>
-            <w:tcW w:w="1532" w:type="dxa"/>
+            <w:tcW w:w="1531" w:type="dxa"/>
             <w:tcBorders>
               <w:left w:val="single" w:sz="4" w:space="0" w:color="000000"/>
               <w:bottom w:val="single" w:sz="4" w:space="0" w:color="000000"/>
@@ -1072,7 +1072,7 @@
         </w:tc>
         <w:tc>
           <w:tcPr>
-            <w:tcW w:w="1689" w:type="dxa"/>
+            <w:tcW w:w="1690" w:type="dxa"/>
             <w:tcBorders>
               <w:left w:val="single" w:sz="4" w:space="0" w:color="000000"/>
               <w:bottom w:val="single" w:sz="4" w:space="0" w:color="000000"/>
@@ -1127,7 +1127,7 @@
         <w:trPr/>
         <w:tc>
           <w:tcPr>
-            <w:tcW w:w="1532" w:type="dxa"/>
+            <w:tcW w:w="1531" w:type="dxa"/>
             <w:tcBorders>
               <w:left w:val="single" w:sz="4" w:space="0" w:color="000000"/>
               <w:bottom w:val="single" w:sz="4" w:space="0" w:color="000000"/>
@@ -1199,7 +1199,7 @@
         </w:tc>
         <w:tc>
           <w:tcPr>
-            <w:tcW w:w="1689" w:type="dxa"/>
+            <w:tcW w:w="1690" w:type="dxa"/>
             <w:tcBorders>
               <w:left w:val="single" w:sz="4" w:space="0" w:color="000000"/>
               <w:bottom w:val="single" w:sz="4" w:space="0" w:color="000000"/>
@@ -1254,7 +1254,7 @@
         <w:trPr/>
         <w:tc>
           <w:tcPr>
-            <w:tcW w:w="1532" w:type="dxa"/>
+            <w:tcW w:w="1531" w:type="dxa"/>
             <w:tcBorders>
               <w:left w:val="single" w:sz="4" w:space="0" w:color="000000"/>
               <w:bottom w:val="single" w:sz="4" w:space="0" w:color="000000"/>
@@ -1326,7 +1326,7 @@
         </w:tc>
         <w:tc>
           <w:tcPr>
-            <w:tcW w:w="1689" w:type="dxa"/>
+            <w:tcW w:w="1690" w:type="dxa"/>
             <w:tcBorders>
               <w:left w:val="single" w:sz="4" w:space="0" w:color="000000"/>
               <w:bottom w:val="single" w:sz="4" w:space="0" w:color="000000"/>
@@ -1382,7 +1382,7 @@
         <w:trPr/>
         <w:tc>
           <w:tcPr>
-            <w:tcW w:w="1532" w:type="dxa"/>
+            <w:tcW w:w="1531" w:type="dxa"/>
             <w:tcBorders>
               <w:left w:val="single" w:sz="4" w:space="0" w:color="000000"/>
               <w:bottom w:val="single" w:sz="4" w:space="0" w:color="000000"/>
@@ -1454,7 +1454,7 @@
         </w:tc>
         <w:tc>
           <w:tcPr>
-            <w:tcW w:w="1689" w:type="dxa"/>
+            <w:tcW w:w="1690" w:type="dxa"/>
             <w:tcBorders>
               <w:left w:val="single" w:sz="4" w:space="0" w:color="000000"/>
               <w:bottom w:val="single" w:sz="4" w:space="0" w:color="000000"/>
@@ -1510,7 +1510,7 @@
         <w:trPr/>
         <w:tc>
           <w:tcPr>
-            <w:tcW w:w="1532" w:type="dxa"/>
+            <w:tcW w:w="1531" w:type="dxa"/>
             <w:tcBorders>
               <w:left w:val="single" w:sz="4" w:space="0" w:color="000000"/>
               <w:bottom w:val="single" w:sz="4" w:space="0" w:color="000000"/>
@@ -1582,7 +1582,7 @@
         </w:tc>
         <w:tc>
           <w:tcPr>
-            <w:tcW w:w="1689" w:type="dxa"/>
+            <w:tcW w:w="1690" w:type="dxa"/>
             <w:tcBorders>
               <w:left w:val="single" w:sz="4" w:space="0" w:color="000000"/>
               <w:bottom w:val="single" w:sz="4" w:space="0" w:color="000000"/>
@@ -1638,7 +1638,7 @@
         <w:trPr/>
         <w:tc>
           <w:tcPr>
-            <w:tcW w:w="1532" w:type="dxa"/>
+            <w:tcW w:w="1531" w:type="dxa"/>
             <w:tcBorders>
               <w:left w:val="single" w:sz="4" w:space="0" w:color="000000"/>
               <w:bottom w:val="single" w:sz="4" w:space="0" w:color="000000"/>
@@ -1710,7 +1710,7 @@
         </w:tc>
         <w:tc>
           <w:tcPr>
-            <w:tcW w:w="1689" w:type="dxa"/>
+            <w:tcW w:w="1690" w:type="dxa"/>
             <w:tcBorders>
               <w:left w:val="single" w:sz="4" w:space="0" w:color="000000"/>
               <w:bottom w:val="single" w:sz="4" w:space="0" w:color="000000"/>
@@ -1766,7 +1766,7 @@
         <w:trPr/>
         <w:tc>
           <w:tcPr>
-            <w:tcW w:w="1532" w:type="dxa"/>
+            <w:tcW w:w="1531" w:type="dxa"/>
             <w:tcBorders>
               <w:left w:val="single" w:sz="4" w:space="0" w:color="000000"/>
               <w:bottom w:val="single" w:sz="4" w:space="0" w:color="000000"/>
@@ -1854,7 +1854,7 @@
         </w:tc>
         <w:tc>
           <w:tcPr>
-            <w:tcW w:w="1689" w:type="dxa"/>
+            <w:tcW w:w="1690" w:type="dxa"/>
             <w:tcBorders>
               <w:left w:val="single" w:sz="4" w:space="0" w:color="000000"/>
               <w:bottom w:val="single" w:sz="4" w:space="0" w:color="000000"/>
@@ -1910,7 +1910,7 @@
         <w:trPr/>
         <w:tc>
           <w:tcPr>
-            <w:tcW w:w="1532" w:type="dxa"/>
+            <w:tcW w:w="1531" w:type="dxa"/>
             <w:tcBorders>
               <w:left w:val="single" w:sz="4" w:space="0" w:color="000000"/>
               <w:bottom w:val="single" w:sz="4" w:space="0" w:color="000000"/>
@@ -1982,7 +1982,7 @@
         </w:tc>
         <w:tc>
           <w:tcPr>
-            <w:tcW w:w="1689" w:type="dxa"/>
+            <w:tcW w:w="1690" w:type="dxa"/>
             <w:tcBorders>
               <w:left w:val="single" w:sz="4" w:space="0" w:color="000000"/>
               <w:bottom w:val="single" w:sz="4" w:space="0" w:color="000000"/>
@@ -2037,7 +2037,7 @@
         <w:trPr/>
         <w:tc>
           <w:tcPr>
-            <w:tcW w:w="1532" w:type="dxa"/>
+            <w:tcW w:w="1531" w:type="dxa"/>
             <w:tcBorders>
               <w:left w:val="single" w:sz="4" w:space="0" w:color="000000"/>
               <w:bottom w:val="single" w:sz="4" w:space="0" w:color="000000"/>
@@ -2109,7 +2109,7 @@
         </w:tc>
         <w:tc>
           <w:tcPr>
-            <w:tcW w:w="1689" w:type="dxa"/>
+            <w:tcW w:w="1690" w:type="dxa"/>
             <w:tcBorders>
               <w:left w:val="single" w:sz="4" w:space="0" w:color="000000"/>
               <w:bottom w:val="single" w:sz="4" w:space="0" w:color="000000"/>
@@ -2165,7 +2165,7 @@
         <w:trPr/>
         <w:tc>
           <w:tcPr>
-            <w:tcW w:w="1532" w:type="dxa"/>
+            <w:tcW w:w="1531" w:type="dxa"/>
             <w:tcBorders>
               <w:left w:val="single" w:sz="4" w:space="0" w:color="000000"/>
               <w:bottom w:val="single" w:sz="4" w:space="0" w:color="000000"/>
@@ -2237,7 +2237,7 @@
         </w:tc>
         <w:tc>
           <w:tcPr>
-            <w:tcW w:w="1689" w:type="dxa"/>
+            <w:tcW w:w="1690" w:type="dxa"/>
             <w:tcBorders>
               <w:left w:val="single" w:sz="4" w:space="0" w:color="000000"/>
               <w:bottom w:val="single" w:sz="4" w:space="0" w:color="000000"/>
@@ -2293,7 +2293,7 @@
         <w:trPr/>
         <w:tc>
           <w:tcPr>
-            <w:tcW w:w="1532" w:type="dxa"/>
+            <w:tcW w:w="1531" w:type="dxa"/>
             <w:tcBorders>
               <w:left w:val="single" w:sz="4" w:space="0" w:color="000000"/>
               <w:bottom w:val="single" w:sz="4" w:space="0" w:color="000000"/>
@@ -2365,7 +2365,7 @@
         </w:tc>
         <w:tc>
           <w:tcPr>
-            <w:tcW w:w="1689" w:type="dxa"/>
+            <w:tcW w:w="1690" w:type="dxa"/>
             <w:tcBorders>
               <w:left w:val="single" w:sz="4" w:space="0" w:color="000000"/>
               <w:bottom w:val="single" w:sz="4" w:space="0" w:color="000000"/>
@@ -2421,7 +2421,7 @@
         <w:trPr/>
         <w:tc>
           <w:tcPr>
-            <w:tcW w:w="1532" w:type="dxa"/>
+            <w:tcW w:w="1531" w:type="dxa"/>
             <w:tcBorders>
               <w:left w:val="single" w:sz="4" w:space="0" w:color="000000"/>
               <w:bottom w:val="single" w:sz="4" w:space="0" w:color="000000"/>
@@ -2493,7 +2493,7 @@
         </w:tc>
         <w:tc>
           <w:tcPr>
-            <w:tcW w:w="1689" w:type="dxa"/>
+            <w:tcW w:w="1690" w:type="dxa"/>
             <w:tcBorders>
               <w:left w:val="single" w:sz="4" w:space="0" w:color="000000"/>
               <w:bottom w:val="single" w:sz="4" w:space="0" w:color="000000"/>
@@ -2549,7 +2549,7 @@
         <w:trPr/>
         <w:tc>
           <w:tcPr>
-            <w:tcW w:w="1532" w:type="dxa"/>
+            <w:tcW w:w="1531" w:type="dxa"/>
             <w:tcBorders>
               <w:left w:val="single" w:sz="4" w:space="0" w:color="000000"/>
               <w:bottom w:val="single" w:sz="4" w:space="0" w:color="000000"/>
@@ -2621,7 +2621,7 @@
         </w:tc>
         <w:tc>
           <w:tcPr>
-            <w:tcW w:w="1689" w:type="dxa"/>
+            <w:tcW w:w="1690" w:type="dxa"/>
             <w:tcBorders>
               <w:left w:val="single" w:sz="4" w:space="0" w:color="000000"/>
               <w:bottom w:val="single" w:sz="4" w:space="0" w:color="000000"/>
@@ -2677,7 +2677,7 @@
         <w:trPr/>
         <w:tc>
           <w:tcPr>
-            <w:tcW w:w="1532" w:type="dxa"/>
+            <w:tcW w:w="1531" w:type="dxa"/>
             <w:tcBorders>
               <w:left w:val="single" w:sz="4" w:space="0" w:color="000000"/>
               <w:bottom w:val="single" w:sz="4" w:space="0" w:color="000000"/>
@@ -2749,7 +2749,7 @@
         </w:tc>
         <w:tc>
           <w:tcPr>
-            <w:tcW w:w="1689" w:type="dxa"/>
+            <w:tcW w:w="1690" w:type="dxa"/>
             <w:tcBorders>
               <w:left w:val="single" w:sz="4" w:space="0" w:color="000000"/>
               <w:bottom w:val="single" w:sz="4" w:space="0" w:color="000000"/>
@@ -2805,7 +2805,7 @@
         <w:trPr/>
         <w:tc>
           <w:tcPr>
-            <w:tcW w:w="1532" w:type="dxa"/>
+            <w:tcW w:w="1531" w:type="dxa"/>
             <w:tcBorders>
               <w:left w:val="single" w:sz="4" w:space="0" w:color="000000"/>
               <w:bottom w:val="single" w:sz="4" w:space="0" w:color="000000"/>
@@ -2877,7 +2877,7 @@
         </w:tc>
         <w:tc>
           <w:tcPr>
-            <w:tcW w:w="1689" w:type="dxa"/>
+            <w:tcW w:w="1690" w:type="dxa"/>
             <w:tcBorders>
               <w:left w:val="single" w:sz="4" w:space="0" w:color="000000"/>
               <w:bottom w:val="single" w:sz="4" w:space="0" w:color="000000"/>
@@ -2933,7 +2933,7 @@
         <w:trPr/>
         <w:tc>
           <w:tcPr>
-            <w:tcW w:w="1532" w:type="dxa"/>
+            <w:tcW w:w="1531" w:type="dxa"/>
             <w:tcBorders>
               <w:left w:val="single" w:sz="4" w:space="0" w:color="000000"/>
               <w:bottom w:val="single" w:sz="4" w:space="0" w:color="000000"/>
@@ -3005,7 +3005,7 @@
         </w:tc>
         <w:tc>
           <w:tcPr>
-            <w:tcW w:w="1689" w:type="dxa"/>
+            <w:tcW w:w="1690" w:type="dxa"/>
             <w:tcBorders>
               <w:left w:val="single" w:sz="4" w:space="0" w:color="000000"/>
               <w:bottom w:val="single" w:sz="4" w:space="0" w:color="000000"/>
@@ -3060,7 +3060,7 @@
         <w:trPr/>
         <w:tc>
           <w:tcPr>
-            <w:tcW w:w="1532" w:type="dxa"/>
+            <w:tcW w:w="1531" w:type="dxa"/>
             <w:tcBorders>
               <w:left w:val="single" w:sz="4" w:space="0" w:color="000000"/>
               <w:bottom w:val="single" w:sz="4" w:space="0" w:color="000000"/>
@@ -3132,7 +3132,7 @@
         </w:tc>
         <w:tc>
           <w:tcPr>
-            <w:tcW w:w="1689" w:type="dxa"/>
+            <w:tcW w:w="1690" w:type="dxa"/>
             <w:tcBorders>
               <w:left w:val="single" w:sz="4" w:space="0" w:color="000000"/>
               <w:bottom w:val="single" w:sz="4" w:space="0" w:color="000000"/>
@@ -3188,7 +3188,7 @@
         <w:trPr/>
         <w:tc>
           <w:tcPr>
-            <w:tcW w:w="1532" w:type="dxa"/>
+            <w:tcW w:w="1531" w:type="dxa"/>
             <w:tcBorders>
               <w:left w:val="single" w:sz="4" w:space="0" w:color="000000"/>
               <w:bottom w:val="single" w:sz="4" w:space="0" w:color="000000"/>
@@ -3232,7 +3232,7 @@
         </w:tc>
         <w:tc>
           <w:tcPr>
-            <w:tcW w:w="1689" w:type="dxa"/>
+            <w:tcW w:w="1690" w:type="dxa"/>
             <w:tcBorders>
               <w:left w:val="single" w:sz="4" w:space="0" w:color="000000"/>
               <w:bottom w:val="single" w:sz="4" w:space="0" w:color="000000"/>
@@ -3288,7 +3288,7 @@
         <w:trPr/>
         <w:tc>
           <w:tcPr>
-            <w:tcW w:w="1532" w:type="dxa"/>
+            <w:tcW w:w="1531" w:type="dxa"/>
             <w:tcBorders>
               <w:left w:val="single" w:sz="4" w:space="0" w:color="000000"/>
               <w:bottom w:val="single" w:sz="4" w:space="0" w:color="000000"/>
@@ -3332,7 +3332,7 @@
         </w:tc>
         <w:tc>
           <w:tcPr>
-            <w:tcW w:w="1689" w:type="dxa"/>
+            <w:tcW w:w="1690" w:type="dxa"/>
             <w:tcBorders>
               <w:left w:val="single" w:sz="4" w:space="0" w:color="000000"/>
               <w:bottom w:val="single" w:sz="4" w:space="0" w:color="000000"/>
@@ -3388,7 +3388,7 @@
         <w:trPr/>
         <w:tc>
           <w:tcPr>
-            <w:tcW w:w="1532" w:type="dxa"/>
+            <w:tcW w:w="1531" w:type="dxa"/>
             <w:tcBorders>
               <w:left w:val="single" w:sz="4" w:space="0" w:color="000000"/>
               <w:bottom w:val="single" w:sz="4" w:space="0" w:color="000000"/>
@@ -3432,7 +3432,7 @@
         </w:tc>
         <w:tc>
           <w:tcPr>
-            <w:tcW w:w="1689" w:type="dxa"/>
+            <w:tcW w:w="1690" w:type="dxa"/>
             <w:tcBorders>
               <w:left w:val="single" w:sz="4" w:space="0" w:color="000000"/>
               <w:bottom w:val="single" w:sz="4" w:space="0" w:color="000000"/>
@@ -3488,7 +3488,7 @@
         <w:trPr/>
         <w:tc>
           <w:tcPr>
-            <w:tcW w:w="1532" w:type="dxa"/>
+            <w:tcW w:w="1531" w:type="dxa"/>
             <w:tcBorders>
               <w:left w:val="single" w:sz="4" w:space="0" w:color="000000"/>
               <w:bottom w:val="single" w:sz="4" w:space="0" w:color="000000"/>
@@ -3532,7 +3532,7 @@
         </w:tc>
         <w:tc>
           <w:tcPr>
-            <w:tcW w:w="1689" w:type="dxa"/>
+            <w:tcW w:w="1690" w:type="dxa"/>
             <w:tcBorders>
               <w:left w:val="single" w:sz="4" w:space="0" w:color="000000"/>
               <w:bottom w:val="single" w:sz="4" w:space="0" w:color="000000"/>
@@ -3580,6 +3580,288 @@
                 <w:u w:val="none"/>
               </w:rPr>
               <w:t>RF09</w:t>
+            </w:r>
+          </w:p>
+        </w:tc>
+      </w:tr>
+    </w:tbl>
+    <w:p>
+      <w:pPr>
+        <w:pStyle w:val="Normal"/>
+        <w:rPr>
+          <w:rFonts w:ascii="Ubuntu" w:hAnsi="Ubuntu"/>
+          <w:b w:val="false"/>
+          <w:b w:val="false"/>
+          <w:i w:val="false"/>
+          <w:i w:val="false"/>
+          <w:caps w:val="false"/>
+          <w:smallCaps w:val="false"/>
+          <w:strike w:val="false"/>
+          <w:dstrike w:val="false"/>
+          <w:color w:val="000000"/>
+          <w:spacing w:val="0"/>
+          <w:sz w:val="21"/>
+          <w:szCs w:val="21"/>
+          <w:highlight w:val="white"/>
+          <w:u w:val="none"/>
+          <w:effect w:val="none"/>
+        </w:rPr>
+      </w:pPr>
+      <w:r>
+        <w:rPr>
+          <w:rFonts w:ascii="Ubuntu" w:hAnsi="Ubuntu"/>
+          <w:b w:val="false"/>
+          <w:i w:val="false"/>
+          <w:caps w:val="false"/>
+          <w:smallCaps w:val="false"/>
+          <w:strike w:val="false"/>
+          <w:dstrike w:val="false"/>
+          <w:color w:val="000000"/>
+          <w:spacing w:val="0"/>
+          <w:sz w:val="21"/>
+          <w:szCs w:val="21"/>
+          <w:highlight w:val="white"/>
+          <w:u w:val="none"/>
+          <w:effect w:val="none"/>
+        </w:rPr>
+      </w:r>
+    </w:p>
+    <w:p>
+      <w:pPr>
+        <w:pStyle w:val="Normal"/>
+        <w:rPr>
+          <w:rFonts w:ascii="Ubuntu" w:hAnsi="Ubuntu"/>
+          <w:b/>
+          <w:b/>
+          <w:bCs/>
+          <w:i w:val="false"/>
+          <w:i w:val="false"/>
+          <w:caps w:val="false"/>
+          <w:smallCaps w:val="false"/>
+          <w:strike w:val="false"/>
+          <w:dstrike w:val="false"/>
+          <w:color w:val="000000"/>
+          <w:spacing w:val="0"/>
+          <w:sz w:val="28"/>
+          <w:szCs w:val="28"/>
+          <w:highlight w:val="white"/>
+          <w:u w:val="none"/>
+          <w:effect w:val="none"/>
+        </w:rPr>
+      </w:pPr>
+      <w:r>
+        <w:rPr/>
+      </w:r>
+    </w:p>
+    <w:p>
+      <w:pPr>
+        <w:pStyle w:val="Normal"/>
+        <w:rPr/>
+      </w:pPr>
+      <w:r>
+        <w:rPr>
+          <w:rFonts w:ascii="Ubuntu" w:hAnsi="Ubuntu"/>
+          <w:b/>
+          <w:bCs/>
+          <w:i w:val="false"/>
+          <w:caps w:val="false"/>
+          <w:smallCaps w:val="false"/>
+          <w:strike w:val="false"/>
+          <w:dstrike w:val="false"/>
+          <w:color w:val="000000"/>
+          <w:spacing w:val="0"/>
+          <w:sz w:val="28"/>
+          <w:szCs w:val="28"/>
+          <w:highlight w:val="white"/>
+          <w:u w:val="none"/>
+          <w:effect w:val="none"/>
+        </w:rPr>
+        <w:t xml:space="preserve">Requisitos </w:t>
+      </w:r>
+      <w:r>
+        <w:rPr>
+          <w:rFonts w:ascii="Ubuntu" w:hAnsi="Ubuntu"/>
+          <w:b/>
+          <w:bCs/>
+          <w:i w:val="false"/>
+          <w:caps w:val="false"/>
+          <w:smallCaps w:val="false"/>
+          <w:strike w:val="false"/>
+          <w:dstrike w:val="false"/>
+          <w:color w:val="000000"/>
+          <w:spacing w:val="0"/>
+          <w:sz w:val="28"/>
+          <w:szCs w:val="28"/>
+          <w:highlight w:val="white"/>
+          <w:u w:val="none"/>
+          <w:effect w:val="none"/>
+        </w:rPr>
+        <w:t>Não Funcionais</w:t>
+      </w:r>
+    </w:p>
+    <w:p>
+      <w:pPr>
+        <w:pStyle w:val="Normal"/>
+        <w:rPr>
+          <w:rFonts w:ascii="Ubuntu" w:hAnsi="Ubuntu"/>
+          <w:b w:val="false"/>
+          <w:b w:val="false"/>
+          <w:i w:val="false"/>
+          <w:i w:val="false"/>
+          <w:caps w:val="false"/>
+          <w:smallCaps w:val="false"/>
+          <w:strike w:val="false"/>
+          <w:dstrike w:val="false"/>
+          <w:color w:val="000000"/>
+          <w:spacing w:val="0"/>
+          <w:sz w:val="21"/>
+          <w:szCs w:val="21"/>
+          <w:highlight w:val="white"/>
+          <w:u w:val="none"/>
+          <w:effect w:val="none"/>
+        </w:rPr>
+      </w:pPr>
+      <w:r>
+        <w:rPr>
+          <w:rFonts w:ascii="Ubuntu" w:hAnsi="Ubuntu"/>
+          <w:b w:val="false"/>
+          <w:i w:val="false"/>
+          <w:caps w:val="false"/>
+          <w:smallCaps w:val="false"/>
+          <w:strike w:val="false"/>
+          <w:dstrike w:val="false"/>
+          <w:color w:val="000000"/>
+          <w:spacing w:val="0"/>
+          <w:sz w:val="21"/>
+          <w:szCs w:val="21"/>
+          <w:highlight w:val="white"/>
+          <w:u w:val="none"/>
+          <w:effect w:val="none"/>
+        </w:rPr>
+      </w:r>
+    </w:p>
+    <w:tbl>
+      <w:tblPr>
+        <w:tblW w:w="10475" w:type="dxa"/>
+        <w:jc w:val="left"/>
+        <w:tblInd w:w="48" w:type="dxa"/>
+        <w:tblCellMar>
+          <w:top w:w="55" w:type="dxa"/>
+          <w:left w:w="55" w:type="dxa"/>
+          <w:bottom w:w="55" w:type="dxa"/>
+          <w:right w:w="55" w:type="dxa"/>
+        </w:tblCellMar>
+      </w:tblPr>
+      <w:tblGrid>
+        <w:gridCol w:w="1531"/>
+        <w:gridCol w:w="7254"/>
+        <w:gridCol w:w="1690"/>
+      </w:tblGrid>
+      <w:tr>
+        <w:trPr>
+          <w:trHeight w:val="513" w:hRule="atLeast"/>
+        </w:trPr>
+        <w:tc>
+          <w:tcPr>
+            <w:tcW w:w="1531" w:type="dxa"/>
+            <w:tcBorders>
+              <w:top w:val="single" w:sz="4" w:space="0" w:color="000000"/>
+              <w:left w:val="single" w:sz="4" w:space="0" w:color="000000"/>
+              <w:bottom w:val="single" w:sz="4" w:space="0" w:color="000000"/>
+            </w:tcBorders>
+            <w:shd w:fill="auto" w:val="clear"/>
+          </w:tcPr>
+          <w:p>
+            <w:pPr>
+              <w:pStyle w:val="Contedodatabela"/>
+              <w:spacing w:before="0" w:after="200"/>
+              <w:jc w:val="center"/>
+              <w:rPr/>
+            </w:pPr>
+            <w:r>
+              <w:rPr>
+                <w:rFonts w:ascii="Liberation Serif" w:hAnsi="Liberation Serif"/>
+                <w:b/>
+                <w:bCs/>
+                <w:i w:val="false"/>
+                <w:iCs w:val="false"/>
+                <w:strike w:val="false"/>
+                <w:dstrike w:val="false"/>
+                <w:outline w:val="false"/>
+                <w:shadow w:val="false"/>
+                <w:color w:val="000000"/>
+                <w:sz w:val="24"/>
+                <w:szCs w:val="24"/>
+                <w:u w:val="none"/>
+              </w:rPr>
+              <w:t>Identificação</w:t>
+            </w:r>
+          </w:p>
+        </w:tc>
+        <w:tc>
+          <w:tcPr>
+            <w:tcW w:w="7254" w:type="dxa"/>
+            <w:tcBorders>
+              <w:top w:val="single" w:sz="4" w:space="0" w:color="000000"/>
+              <w:left w:val="single" w:sz="4" w:space="0" w:color="000000"/>
+              <w:bottom w:val="single" w:sz="4" w:space="0" w:color="000000"/>
+            </w:tcBorders>
+            <w:shd w:fill="auto" w:val="clear"/>
+          </w:tcPr>
+          <w:p>
+            <w:pPr>
+              <w:pStyle w:val="Contedodatabela"/>
+              <w:spacing w:before="0" w:after="200"/>
+              <w:jc w:val="center"/>
+              <w:rPr/>
+            </w:pPr>
+            <w:r>
+              <w:rPr>
+                <w:rFonts w:ascii="Liberation Serif" w:hAnsi="Liberation Serif"/>
+                <w:b/>
+                <w:bCs/>
+                <w:i w:val="false"/>
+                <w:iCs w:val="false"/>
+                <w:strike w:val="false"/>
+                <w:dstrike w:val="false"/>
+                <w:outline w:val="false"/>
+                <w:shadow w:val="false"/>
+                <w:color w:val="000000"/>
+                <w:sz w:val="24"/>
+                <w:szCs w:val="24"/>
+                <w:u w:val="none"/>
+              </w:rPr>
+              <w:t>Descrição</w:t>
+            </w:r>
+          </w:p>
+        </w:tc>
+        <w:tc>
+          <w:tcPr>
+            <w:tcW w:w="1690" w:type="dxa"/>
+            <w:tcBorders>
+              <w:top w:val="single" w:sz="4" w:space="0" w:color="000000"/>
+              <w:left w:val="single" w:sz="4" w:space="0" w:color="000000"/>
+              <w:bottom w:val="single" w:sz="4" w:space="0" w:color="000000"/>
+              <w:right w:val="single" w:sz="4" w:space="0" w:color="000000"/>
+            </w:tcBorders>
+            <w:shd w:fill="auto" w:val="clear"/>
+          </w:tcPr>
+          <w:p>
+            <w:pPr>
+              <w:pStyle w:val="Contedodatabela"/>
+              <w:spacing w:before="0" w:after="200"/>
+              <w:jc w:val="center"/>
+              <w:rPr/>
+            </w:pPr>
+            <w:r>
+              <w:rPr>
+                <w:rFonts w:ascii="Liberation Sans" w:hAnsi="Liberation Sans"/>
+                <w:b/>
+                <w:bCs/>
+                <w:sz w:val="24"/>
+                <w:szCs w:val="24"/>
+              </w:rPr>
+              <w:t>Dependência</w:t>
             </w:r>
           </w:p>
         </w:tc>
@@ -3588,22 +3870,73 @@
         <w:trPr/>
         <w:tc>
           <w:tcPr>
-            <w:tcW w:w="1532" w:type="dxa"/>
-            <w:tcBorders>
-              <w:left w:val="single" w:sz="4" w:space="0" w:color="000000"/>
-              <w:bottom w:val="single" w:sz="4" w:space="0" w:color="000000"/>
-            </w:tcBorders>
-            <w:shd w:fill="auto" w:val="clear"/>
-          </w:tcPr>
-          <w:p>
-            <w:pPr>
-              <w:pStyle w:val="Contedodatabela"/>
-              <w:spacing w:before="0" w:after="200"/>
-              <w:jc w:val="left"/>
-              <w:rPr/>
-            </w:pPr>
-            <w:r>
-              <w:rPr/>
+            <w:tcW w:w="1531" w:type="dxa"/>
+            <w:tcBorders>
+              <w:left w:val="single" w:sz="4" w:space="0" w:color="000000"/>
+              <w:bottom w:val="single" w:sz="4" w:space="0" w:color="000000"/>
+            </w:tcBorders>
+            <w:shd w:fill="auto" w:val="clear"/>
+          </w:tcPr>
+          <w:p>
+            <w:pPr>
+              <w:pStyle w:val="Contedodatabela"/>
+              <w:spacing w:before="0" w:after="200"/>
+              <w:jc w:val="left"/>
+              <w:rPr/>
+            </w:pPr>
+            <w:r>
+              <w:rPr>
+                <w:rFonts w:ascii="Liberation Sans" w:hAnsi="Liberation Sans"/>
+                <w:b w:val="false"/>
+                <w:bCs w:val="false"/>
+                <w:i w:val="false"/>
+                <w:iCs w:val="false"/>
+                <w:strike w:val="false"/>
+                <w:dstrike w:val="false"/>
+                <w:outline w:val="false"/>
+                <w:shadow w:val="false"/>
+                <w:color w:val="000000"/>
+                <w:sz w:val="24"/>
+                <w:szCs w:val="24"/>
+                <w:u w:val="none"/>
+              </w:rPr>
+              <w:t>R</w:t>
+            </w:r>
+            <w:r>
+              <w:rPr>
+                <w:rFonts w:ascii="Liberation Sans" w:hAnsi="Liberation Sans"/>
+                <w:b w:val="false"/>
+                <w:bCs w:val="false"/>
+                <w:i w:val="false"/>
+                <w:iCs w:val="false"/>
+                <w:strike w:val="false"/>
+                <w:dstrike w:val="false"/>
+                <w:outline w:val="false"/>
+                <w:shadow w:val="false"/>
+                <w:color w:val="000000"/>
+                <w:sz w:val="24"/>
+                <w:szCs w:val="24"/>
+                <w:u w:val="none"/>
+              </w:rPr>
+              <w:t>N</w:t>
+            </w:r>
+            <w:r>
+              <w:rPr>
+                <w:rFonts w:ascii="Liberation Sans" w:hAnsi="Liberation Sans"/>
+                <w:b w:val="false"/>
+                <w:bCs w:val="false"/>
+                <w:i w:val="false"/>
+                <w:iCs w:val="false"/>
+                <w:strike w:val="false"/>
+                <w:dstrike w:val="false"/>
+                <w:outline w:val="false"/>
+                <w:shadow w:val="false"/>
+                <w:color w:val="000000"/>
+                <w:sz w:val="24"/>
+                <w:szCs w:val="24"/>
+                <w:u w:val="none"/>
+              </w:rPr>
+              <w:t>F01</w:t>
             </w:r>
           </w:p>
         </w:tc>
@@ -3619,18 +3952,33 @@
           <w:p>
             <w:pPr>
               <w:pStyle w:val="Contedodatabela"/>
-              <w:spacing w:before="0" w:after="200"/>
-              <w:jc w:val="left"/>
-              <w:rPr/>
-            </w:pPr>
-            <w:r>
-              <w:rPr/>
-            </w:r>
-          </w:p>
-        </w:tc>
-        <w:tc>
-          <w:tcPr>
-            <w:tcW w:w="1689" w:type="dxa"/>
+              <w:spacing w:lineRule="auto" w:line="240" w:before="0" w:after="0"/>
+              <w:jc w:val="left"/>
+              <w:rPr/>
+            </w:pPr>
+            <w:r>
+              <w:rPr>
+                <w:rFonts w:ascii="Liberation Sans" w:hAnsi="Liberation Sans"/>
+                <w:b w:val="false"/>
+                <w:bCs w:val="false"/>
+                <w:i w:val="false"/>
+                <w:iCs w:val="false"/>
+                <w:strike w:val="false"/>
+                <w:dstrike w:val="false"/>
+                <w:outline w:val="false"/>
+                <w:shadow w:val="false"/>
+                <w:color w:val="000000"/>
+                <w:sz w:val="24"/>
+                <w:szCs w:val="24"/>
+                <w:u w:val="none"/>
+              </w:rPr>
+              <w:t>Sistema deverá contem um design padrão.</w:t>
+            </w:r>
+          </w:p>
+        </w:tc>
+        <w:tc>
+          <w:tcPr>
+            <w:tcW w:w="1690" w:type="dxa"/>
             <w:tcBorders>
               <w:left w:val="single" w:sz="4" w:space="0" w:color="000000"/>
               <w:bottom w:val="single" w:sz="4" w:space="0" w:color="000000"/>
@@ -3677,11 +4025,1666 @@
                 <w:szCs w:val="24"/>
                 <w:u w:val="none"/>
               </w:rPr>
+            </w:r>
+          </w:p>
+        </w:tc>
+      </w:tr>
+      <w:tr>
+        <w:trPr/>
+        <w:tc>
+          <w:tcPr>
+            <w:tcW w:w="1531" w:type="dxa"/>
+            <w:tcBorders>
+              <w:left w:val="single" w:sz="4" w:space="0" w:color="000000"/>
+              <w:bottom w:val="single" w:sz="4" w:space="0" w:color="000000"/>
+            </w:tcBorders>
+            <w:shd w:fill="auto" w:val="clear"/>
+          </w:tcPr>
+          <w:p>
+            <w:pPr>
+              <w:pStyle w:val="Contedodatabela"/>
+              <w:spacing w:lineRule="auto" w:line="240" w:before="0" w:after="0"/>
+              <w:jc w:val="left"/>
+              <w:rPr/>
+            </w:pPr>
+            <w:r>
+              <w:rPr>
+                <w:rFonts w:ascii="Liberation Sans" w:hAnsi="Liberation Sans"/>
+                <w:b w:val="false"/>
+                <w:bCs w:val="false"/>
+                <w:i w:val="false"/>
+                <w:iCs w:val="false"/>
+                <w:strike w:val="false"/>
+                <w:dstrike w:val="false"/>
+                <w:outline w:val="false"/>
+                <w:shadow w:val="false"/>
+                <w:color w:val="000000"/>
+                <w:sz w:val="24"/>
+                <w:szCs w:val="24"/>
+                <w:u w:val="none"/>
+              </w:rPr>
+              <w:t>R</w:t>
+            </w:r>
+            <w:r>
+              <w:rPr>
+                <w:rFonts w:ascii="Liberation Sans" w:hAnsi="Liberation Sans"/>
+                <w:b w:val="false"/>
+                <w:bCs w:val="false"/>
+                <w:i w:val="false"/>
+                <w:iCs w:val="false"/>
+                <w:strike w:val="false"/>
+                <w:dstrike w:val="false"/>
+                <w:outline w:val="false"/>
+                <w:shadow w:val="false"/>
+                <w:color w:val="000000"/>
+                <w:sz w:val="24"/>
+                <w:szCs w:val="24"/>
+                <w:u w:val="none"/>
+              </w:rPr>
+              <w:t>N</w:t>
+            </w:r>
+            <w:r>
+              <w:rPr>
+                <w:rFonts w:ascii="Liberation Sans" w:hAnsi="Liberation Sans"/>
+                <w:b w:val="false"/>
+                <w:bCs w:val="false"/>
+                <w:i w:val="false"/>
+                <w:iCs w:val="false"/>
+                <w:strike w:val="false"/>
+                <w:dstrike w:val="false"/>
+                <w:outline w:val="false"/>
+                <w:shadow w:val="false"/>
+                <w:color w:val="000000"/>
+                <w:sz w:val="24"/>
+                <w:szCs w:val="24"/>
+                <w:u w:val="none"/>
+              </w:rPr>
+              <w:t>F02</w:t>
+            </w:r>
+          </w:p>
+        </w:tc>
+        <w:tc>
+          <w:tcPr>
+            <w:tcW w:w="7254" w:type="dxa"/>
+            <w:tcBorders>
+              <w:left w:val="single" w:sz="4" w:space="0" w:color="000000"/>
+              <w:bottom w:val="single" w:sz="4" w:space="0" w:color="000000"/>
+            </w:tcBorders>
+            <w:shd w:fill="auto" w:val="clear"/>
+          </w:tcPr>
+          <w:p>
+            <w:pPr>
+              <w:pStyle w:val="Normal"/>
+              <w:spacing w:lineRule="auto" w:line="240" w:before="0" w:after="0"/>
+              <w:jc w:val="left"/>
+              <w:rPr/>
+            </w:pPr>
+            <w:r>
+              <w:rPr>
+                <w:rFonts w:ascii="Liberation Sans" w:hAnsi="Liberation Sans"/>
+                <w:b w:val="false"/>
+                <w:bCs w:val="false"/>
+                <w:i w:val="false"/>
+                <w:iCs w:val="false"/>
+                <w:strike w:val="false"/>
+                <w:dstrike w:val="false"/>
+                <w:outline w:val="false"/>
+                <w:shadow w:val="false"/>
+                <w:color w:val="000000"/>
+                <w:sz w:val="24"/>
+                <w:szCs w:val="24"/>
+                <w:u w:val="none"/>
+              </w:rPr>
+              <w:t>O sistema deverá possuir layout responsivo.</w:t>
+            </w:r>
+          </w:p>
+        </w:tc>
+        <w:tc>
+          <w:tcPr>
+            <w:tcW w:w="1690" w:type="dxa"/>
+            <w:tcBorders>
+              <w:left w:val="single" w:sz="4" w:space="0" w:color="000000"/>
+              <w:bottom w:val="single" w:sz="4" w:space="0" w:color="000000"/>
+              <w:right w:val="single" w:sz="4" w:space="0" w:color="000000"/>
+            </w:tcBorders>
+            <w:shd w:fill="auto" w:val="clear"/>
+          </w:tcPr>
+          <w:p>
+            <w:pPr>
+              <w:pStyle w:val="Contedodatabela"/>
+              <w:spacing w:before="0" w:after="200"/>
+              <w:jc w:val="left"/>
+              <w:rPr>
+                <w:rFonts w:ascii="Liberation Serif" w:hAnsi="Liberation Serif"/>
+                <w:b w:val="false"/>
+                <w:b w:val="false"/>
+                <w:bCs w:val="false"/>
+                <w:i w:val="false"/>
+                <w:i w:val="false"/>
+                <w:iCs w:val="false"/>
+                <w:strike w:val="false"/>
+                <w:dstrike w:val="false"/>
+                <w:outline w:val="false"/>
+                <w:shadow w:val="false"/>
+                <w:color w:val="000000"/>
+                <w:sz w:val="24"/>
+                <w:szCs w:val="24"/>
+                <w:u w:val="none"/>
+              </w:rPr>
+            </w:pPr>
+            <w:r>
+              <w:rPr>
+                <w:rFonts w:ascii="Liberation Serif" w:hAnsi="Liberation Serif"/>
+                <w:b w:val="false"/>
+                <w:bCs w:val="false"/>
+                <w:i w:val="false"/>
+                <w:iCs w:val="false"/>
+                <w:strike w:val="false"/>
+                <w:dstrike w:val="false"/>
+                <w:outline w:val="false"/>
+                <w:shadow w:val="false"/>
+                <w:color w:val="000000"/>
+                <w:sz w:val="24"/>
+                <w:szCs w:val="24"/>
+                <w:u w:val="none"/>
+              </w:rPr>
+            </w:r>
+          </w:p>
+        </w:tc>
+      </w:tr>
+      <w:tr>
+        <w:trPr/>
+        <w:tc>
+          <w:tcPr>
+            <w:tcW w:w="1531" w:type="dxa"/>
+            <w:tcBorders>
+              <w:left w:val="single" w:sz="4" w:space="0" w:color="000000"/>
+              <w:bottom w:val="single" w:sz="4" w:space="0" w:color="000000"/>
+            </w:tcBorders>
+            <w:shd w:fill="auto" w:val="clear"/>
+          </w:tcPr>
+          <w:p>
+            <w:pPr>
+              <w:pStyle w:val="Contedodatabela"/>
+              <w:spacing w:before="0" w:after="200"/>
+              <w:jc w:val="left"/>
+              <w:rPr/>
+            </w:pPr>
+            <w:r>
+              <w:rPr>
+                <w:rFonts w:ascii="Liberation Sans" w:hAnsi="Liberation Sans"/>
+                <w:b w:val="false"/>
+                <w:bCs w:val="false"/>
+                <w:i w:val="false"/>
+                <w:iCs w:val="false"/>
+                <w:strike w:val="false"/>
+                <w:dstrike w:val="false"/>
+                <w:outline w:val="false"/>
+                <w:shadow w:val="false"/>
+                <w:color w:val="000000"/>
+                <w:sz w:val="24"/>
+                <w:szCs w:val="24"/>
+                <w:u w:val="none"/>
+              </w:rPr>
+              <w:t>R</w:t>
+            </w:r>
+            <w:r>
+              <w:rPr>
+                <w:rFonts w:ascii="Liberation Sans" w:hAnsi="Liberation Sans"/>
+                <w:b w:val="false"/>
+                <w:bCs w:val="false"/>
+                <w:i w:val="false"/>
+                <w:iCs w:val="false"/>
+                <w:strike w:val="false"/>
+                <w:dstrike w:val="false"/>
+                <w:outline w:val="false"/>
+                <w:shadow w:val="false"/>
+                <w:color w:val="000000"/>
+                <w:sz w:val="24"/>
+                <w:szCs w:val="24"/>
+                <w:u w:val="none"/>
+              </w:rPr>
+              <w:t>N</w:t>
+            </w:r>
+            <w:r>
+              <w:rPr>
+                <w:rFonts w:ascii="Liberation Sans" w:hAnsi="Liberation Sans"/>
+                <w:b w:val="false"/>
+                <w:bCs w:val="false"/>
+                <w:i w:val="false"/>
+                <w:iCs w:val="false"/>
+                <w:strike w:val="false"/>
+                <w:dstrike w:val="false"/>
+                <w:outline w:val="false"/>
+                <w:shadow w:val="false"/>
+                <w:color w:val="000000"/>
+                <w:sz w:val="24"/>
+                <w:szCs w:val="24"/>
+                <w:u w:val="none"/>
+              </w:rPr>
+              <w:t>F03</w:t>
+            </w:r>
+          </w:p>
+        </w:tc>
+        <w:tc>
+          <w:tcPr>
+            <w:tcW w:w="7254" w:type="dxa"/>
+            <w:tcBorders>
+              <w:left w:val="single" w:sz="4" w:space="0" w:color="000000"/>
+              <w:bottom w:val="single" w:sz="4" w:space="0" w:color="000000"/>
+            </w:tcBorders>
+            <w:shd w:fill="auto" w:val="clear"/>
+          </w:tcPr>
+          <w:p>
+            <w:pPr>
+              <w:pStyle w:val="Contedodatabela"/>
+              <w:spacing w:lineRule="auto" w:line="240" w:before="0" w:after="200"/>
+              <w:jc w:val="left"/>
+              <w:rPr/>
+            </w:pPr>
+            <w:r>
+              <w:rPr>
+                <w:rFonts w:ascii="Liberation Serif" w:hAnsi="Liberation Serif"/>
+                <w:b w:val="false"/>
+                <w:bCs w:val="false"/>
+                <w:i w:val="false"/>
+                <w:iCs w:val="false"/>
+                <w:strike w:val="false"/>
+                <w:dstrike w:val="false"/>
+                <w:outline w:val="false"/>
+                <w:shadow w:val="false"/>
+                <w:color w:val="000000"/>
+                <w:sz w:val="24"/>
+                <w:szCs w:val="24"/>
+                <w:u w:val="none"/>
+              </w:rPr>
+              <w:t>Para poder acessar o sistema será necessário utilizar navegadores que suportam as últimas versões de HTML e JavaScript.</w:t>
+            </w:r>
+          </w:p>
+        </w:tc>
+        <w:tc>
+          <w:tcPr>
+            <w:tcW w:w="1690" w:type="dxa"/>
+            <w:tcBorders>
+              <w:left w:val="single" w:sz="4" w:space="0" w:color="000000"/>
+              <w:bottom w:val="single" w:sz="4" w:space="0" w:color="000000"/>
+              <w:right w:val="single" w:sz="4" w:space="0" w:color="000000"/>
+            </w:tcBorders>
+            <w:shd w:fill="auto" w:val="clear"/>
+          </w:tcPr>
+          <w:p>
+            <w:pPr>
+              <w:pStyle w:val="Contedodatabela"/>
+              <w:spacing w:before="0" w:after="200"/>
+              <w:jc w:val="left"/>
+              <w:rPr>
+                <w:rFonts w:ascii="Liberation Serif" w:hAnsi="Liberation Serif"/>
+                <w:b w:val="false"/>
+                <w:b w:val="false"/>
+                <w:bCs w:val="false"/>
+                <w:i w:val="false"/>
+                <w:i w:val="false"/>
+                <w:iCs w:val="false"/>
+                <w:strike w:val="false"/>
+                <w:dstrike w:val="false"/>
+                <w:outline w:val="false"/>
+                <w:shadow w:val="false"/>
+                <w:color w:val="000000"/>
+                <w:sz w:val="24"/>
+                <w:szCs w:val="24"/>
+                <w:u w:val="none"/>
+              </w:rPr>
+            </w:pPr>
+            <w:r>
+              <w:rPr/>
+            </w:r>
+          </w:p>
+        </w:tc>
+      </w:tr>
+      <w:tr>
+        <w:trPr/>
+        <w:tc>
+          <w:tcPr>
+            <w:tcW w:w="1531" w:type="dxa"/>
+            <w:tcBorders>
+              <w:left w:val="single" w:sz="4" w:space="0" w:color="000000"/>
+              <w:bottom w:val="single" w:sz="4" w:space="0" w:color="000000"/>
+            </w:tcBorders>
+            <w:shd w:fill="auto" w:val="clear"/>
+          </w:tcPr>
+          <w:p>
+            <w:pPr>
+              <w:pStyle w:val="Contedodatabela"/>
+              <w:spacing w:before="0" w:after="200"/>
+              <w:jc w:val="left"/>
+              <w:rPr/>
+            </w:pPr>
+            <w:r>
+              <w:rPr>
+                <w:rFonts w:ascii="Liberation Sans" w:hAnsi="Liberation Sans"/>
+                <w:b w:val="false"/>
+                <w:bCs w:val="false"/>
+                <w:i w:val="false"/>
+                <w:iCs w:val="false"/>
+                <w:strike w:val="false"/>
+                <w:dstrike w:val="false"/>
+                <w:outline w:val="false"/>
+                <w:shadow w:val="false"/>
+                <w:color w:val="000000"/>
+                <w:sz w:val="24"/>
+                <w:szCs w:val="24"/>
+                <w:u w:val="none"/>
+              </w:rPr>
+              <w:t>RNF04</w:t>
+            </w:r>
+          </w:p>
+        </w:tc>
+        <w:tc>
+          <w:tcPr>
+            <w:tcW w:w="7254" w:type="dxa"/>
+            <w:tcBorders>
+              <w:left w:val="single" w:sz="4" w:space="0" w:color="000000"/>
+              <w:bottom w:val="single" w:sz="4" w:space="0" w:color="000000"/>
+            </w:tcBorders>
+            <w:shd w:fill="auto" w:val="clear"/>
+          </w:tcPr>
+          <w:p>
+            <w:pPr>
+              <w:pStyle w:val="Normal"/>
+              <w:spacing w:lineRule="auto" w:line="240" w:before="0" w:after="0"/>
+              <w:jc w:val="left"/>
+              <w:rPr/>
+            </w:pPr>
+            <w:r>
+              <w:rPr>
+                <w:rFonts w:ascii="Liberation Serif" w:hAnsi="Liberation Serif"/>
+                <w:b w:val="false"/>
+                <w:bCs w:val="false"/>
+                <w:i w:val="false"/>
+                <w:iCs w:val="false"/>
+                <w:strike w:val="false"/>
+                <w:dstrike w:val="false"/>
+                <w:outline w:val="false"/>
+                <w:shadow w:val="false"/>
+                <w:color w:val="000000"/>
+                <w:sz w:val="24"/>
+                <w:szCs w:val="24"/>
+                <w:u w:val="none"/>
+              </w:rPr>
+              <w:t>O sistema deverá ser executado em qualquer plataforma que atenda a RNF03.</w:t>
+            </w:r>
+          </w:p>
+        </w:tc>
+        <w:tc>
+          <w:tcPr>
+            <w:tcW w:w="1690" w:type="dxa"/>
+            <w:tcBorders>
+              <w:left w:val="single" w:sz="4" w:space="0" w:color="000000"/>
+              <w:bottom w:val="single" w:sz="4" w:space="0" w:color="000000"/>
+              <w:right w:val="single" w:sz="4" w:space="0" w:color="000000"/>
+            </w:tcBorders>
+            <w:shd w:fill="auto" w:val="clear"/>
+          </w:tcPr>
+          <w:p>
+            <w:pPr>
+              <w:pStyle w:val="Contedodatabela"/>
+              <w:spacing w:before="0" w:after="200"/>
+              <w:jc w:val="left"/>
+              <w:rPr/>
+            </w:pPr>
+            <w:r>
+              <w:rPr>
+                <w:rFonts w:ascii="Liberation Serif" w:hAnsi="Liberation Serif"/>
+                <w:b w:val="false"/>
+                <w:bCs w:val="false"/>
+                <w:i w:val="false"/>
+                <w:iCs w:val="false"/>
+                <w:strike w:val="false"/>
+                <w:dstrike w:val="false"/>
+                <w:outline w:val="false"/>
+                <w:shadow w:val="false"/>
+                <w:color w:val="000000"/>
+                <w:sz w:val="24"/>
+                <w:szCs w:val="24"/>
+                <w:u w:val="none"/>
+              </w:rPr>
+              <w:t>RNF03</w:t>
+            </w:r>
+          </w:p>
+        </w:tc>
+      </w:tr>
+      <w:tr>
+        <w:trPr/>
+        <w:tc>
+          <w:tcPr>
+            <w:tcW w:w="1531" w:type="dxa"/>
+            <w:tcBorders>
+              <w:left w:val="single" w:sz="4" w:space="0" w:color="000000"/>
+              <w:bottom w:val="single" w:sz="4" w:space="0" w:color="000000"/>
+            </w:tcBorders>
+            <w:shd w:fill="auto" w:val="clear"/>
+          </w:tcPr>
+          <w:p>
+            <w:pPr>
+              <w:pStyle w:val="Contedodatabela"/>
+              <w:spacing w:before="0" w:after="200"/>
+              <w:jc w:val="left"/>
+              <w:rPr/>
+            </w:pPr>
+            <w:r>
+              <w:rPr>
+                <w:rFonts w:ascii="Liberation Sans" w:hAnsi="Liberation Sans"/>
+                <w:b w:val="false"/>
+                <w:bCs w:val="false"/>
+                <w:i w:val="false"/>
+                <w:iCs w:val="false"/>
+                <w:strike w:val="false"/>
+                <w:dstrike w:val="false"/>
+                <w:outline w:val="false"/>
+                <w:shadow w:val="false"/>
+                <w:color w:val="000000"/>
+                <w:sz w:val="24"/>
+                <w:szCs w:val="24"/>
+                <w:u w:val="none"/>
+              </w:rPr>
+              <w:t>RNF05</w:t>
+            </w:r>
+          </w:p>
+        </w:tc>
+        <w:tc>
+          <w:tcPr>
+            <w:tcW w:w="7254" w:type="dxa"/>
+            <w:tcBorders>
+              <w:left w:val="single" w:sz="4" w:space="0" w:color="000000"/>
+              <w:bottom w:val="single" w:sz="4" w:space="0" w:color="000000"/>
+            </w:tcBorders>
+            <w:shd w:fill="auto" w:val="clear"/>
+          </w:tcPr>
+          <w:p>
+            <w:pPr>
+              <w:pStyle w:val="Normal"/>
+              <w:spacing w:lineRule="auto" w:line="240" w:before="0" w:after="0"/>
+              <w:jc w:val="left"/>
+              <w:rPr/>
+            </w:pPr>
+            <w:r>
+              <w:rPr>
+                <w:rFonts w:ascii="Liberation Serif" w:hAnsi="Liberation Serif"/>
+                <w:b w:val="false"/>
+                <w:bCs w:val="false"/>
+                <w:i w:val="false"/>
+                <w:iCs w:val="false"/>
+                <w:strike w:val="false"/>
+                <w:dstrike w:val="false"/>
+                <w:outline w:val="false"/>
+                <w:shadow w:val="false"/>
+                <w:color w:val="000000"/>
+                <w:sz w:val="24"/>
+                <w:szCs w:val="24"/>
+                <w:u w:val="none"/>
+              </w:rPr>
+              <w:t>O sistema deverá se comunicar com API’s externas hospedadas na Amazon.</w:t>
+            </w:r>
+          </w:p>
+        </w:tc>
+        <w:tc>
+          <w:tcPr>
+            <w:tcW w:w="1690" w:type="dxa"/>
+            <w:tcBorders>
+              <w:left w:val="single" w:sz="4" w:space="0" w:color="000000"/>
+              <w:bottom w:val="single" w:sz="4" w:space="0" w:color="000000"/>
+              <w:right w:val="single" w:sz="4" w:space="0" w:color="000000"/>
+            </w:tcBorders>
+            <w:shd w:fill="auto" w:val="clear"/>
+          </w:tcPr>
+          <w:p>
+            <w:pPr>
+              <w:pStyle w:val="Contedodatabela"/>
+              <w:spacing w:before="0" w:after="200"/>
+              <w:jc w:val="left"/>
+              <w:rPr>
+                <w:rFonts w:ascii="Liberation Serif" w:hAnsi="Liberation Serif"/>
+                <w:b w:val="false"/>
+                <w:b w:val="false"/>
+                <w:bCs w:val="false"/>
+                <w:i w:val="false"/>
+                <w:i w:val="false"/>
+                <w:iCs w:val="false"/>
+                <w:strike w:val="false"/>
+                <w:dstrike w:val="false"/>
+                <w:outline w:val="false"/>
+                <w:shadow w:val="false"/>
+                <w:color w:val="000000"/>
+                <w:sz w:val="24"/>
+                <w:szCs w:val="24"/>
+                <w:u w:val="none"/>
+              </w:rPr>
+            </w:pPr>
+            <w:r>
+              <w:rPr/>
+            </w:r>
+          </w:p>
+        </w:tc>
+      </w:tr>
+      <w:tr>
+        <w:trPr/>
+        <w:tc>
+          <w:tcPr>
+            <w:tcW w:w="1531" w:type="dxa"/>
+            <w:tcBorders>
+              <w:left w:val="single" w:sz="4" w:space="0" w:color="000000"/>
+              <w:bottom w:val="single" w:sz="4" w:space="0" w:color="000000"/>
+            </w:tcBorders>
+            <w:shd w:fill="auto" w:val="clear"/>
+          </w:tcPr>
+          <w:p>
+            <w:pPr>
+              <w:pStyle w:val="Normal"/>
+              <w:spacing w:lineRule="auto" w:line="240" w:before="0" w:after="0"/>
+              <w:jc w:val="left"/>
+              <w:rPr/>
+            </w:pPr>
+            <w:r>
+              <w:rPr>
+                <w:rFonts w:ascii="Liberation Sans" w:hAnsi="Liberation Sans"/>
+                <w:b w:val="false"/>
+                <w:bCs w:val="false"/>
+                <w:i w:val="false"/>
+                <w:iCs w:val="false"/>
+                <w:strike w:val="false"/>
+                <w:dstrike w:val="false"/>
+                <w:outline w:val="false"/>
+                <w:shadow w:val="false"/>
+                <w:color w:val="000000"/>
+                <w:sz w:val="24"/>
+                <w:szCs w:val="24"/>
+                <w:u w:val="none"/>
+              </w:rPr>
+              <w:t>RNF06</w:t>
+            </w:r>
+          </w:p>
+        </w:tc>
+        <w:tc>
+          <w:tcPr>
+            <w:tcW w:w="7254" w:type="dxa"/>
+            <w:tcBorders>
+              <w:left w:val="single" w:sz="4" w:space="0" w:color="000000"/>
+              <w:bottom w:val="single" w:sz="4" w:space="0" w:color="000000"/>
+            </w:tcBorders>
+            <w:shd w:fill="auto" w:val="clear"/>
+          </w:tcPr>
+          <w:p>
+            <w:pPr>
+              <w:pStyle w:val="Contedodatabela"/>
+              <w:spacing w:before="0" w:after="200"/>
+              <w:jc w:val="left"/>
+              <w:rPr/>
+            </w:pPr>
+            <w:r>
+              <w:rPr>
+                <w:rFonts w:ascii="Liberation Serif" w:hAnsi="Liberation Serif"/>
+                <w:b w:val="false"/>
+                <w:bCs w:val="false"/>
+                <w:i w:val="false"/>
+                <w:iCs w:val="false"/>
+                <w:strike w:val="false"/>
+                <w:dstrike w:val="false"/>
+                <w:outline w:val="false"/>
+                <w:shadow w:val="false"/>
+                <w:color w:val="000000"/>
+                <w:sz w:val="24"/>
+                <w:szCs w:val="24"/>
+                <w:u w:val="none"/>
+              </w:rPr>
+              <w:t>O sistema  deverá utilizar a API de mapa do MapBox GL.</w:t>
+            </w:r>
+          </w:p>
+        </w:tc>
+        <w:tc>
+          <w:tcPr>
+            <w:tcW w:w="1690" w:type="dxa"/>
+            <w:tcBorders>
+              <w:left w:val="single" w:sz="4" w:space="0" w:color="000000"/>
+              <w:bottom w:val="single" w:sz="4" w:space="0" w:color="000000"/>
+              <w:right w:val="single" w:sz="4" w:space="0" w:color="000000"/>
+            </w:tcBorders>
+            <w:shd w:fill="auto" w:val="clear"/>
+          </w:tcPr>
+          <w:p>
+            <w:pPr>
+              <w:pStyle w:val="Contedodatabela"/>
+              <w:spacing w:before="0" w:after="200"/>
+              <w:jc w:val="left"/>
+              <w:rPr>
+                <w:rFonts w:ascii="Liberation Serif" w:hAnsi="Liberation Serif"/>
+                <w:b w:val="false"/>
+                <w:b w:val="false"/>
+                <w:bCs w:val="false"/>
+                <w:i w:val="false"/>
+                <w:i w:val="false"/>
+                <w:iCs w:val="false"/>
+                <w:strike w:val="false"/>
+                <w:dstrike w:val="false"/>
+                <w:outline w:val="false"/>
+                <w:shadow w:val="false"/>
+                <w:color w:val="000000"/>
+                <w:sz w:val="24"/>
+                <w:szCs w:val="24"/>
+                <w:u w:val="none"/>
+              </w:rPr>
+            </w:pPr>
+            <w:r>
+              <w:rPr/>
+            </w:r>
+          </w:p>
+        </w:tc>
+      </w:tr>
+      <w:tr>
+        <w:trPr/>
+        <w:tc>
+          <w:tcPr>
+            <w:tcW w:w="1531" w:type="dxa"/>
+            <w:tcBorders>
+              <w:left w:val="single" w:sz="4" w:space="0" w:color="000000"/>
+              <w:bottom w:val="single" w:sz="4" w:space="0" w:color="000000"/>
+            </w:tcBorders>
+            <w:shd w:fill="auto" w:val="clear"/>
+          </w:tcPr>
+          <w:p>
+            <w:pPr>
+              <w:pStyle w:val="Normal"/>
+              <w:spacing w:lineRule="auto" w:line="240" w:before="0" w:after="0"/>
+              <w:jc w:val="left"/>
+              <w:rPr/>
+            </w:pPr>
+            <w:r>
+              <w:rPr>
+                <w:rFonts w:ascii="Liberation Sans" w:hAnsi="Liberation Sans"/>
+                <w:b w:val="false"/>
+                <w:bCs w:val="false"/>
+                <w:i w:val="false"/>
+                <w:iCs w:val="false"/>
+                <w:strike w:val="false"/>
+                <w:dstrike w:val="false"/>
+                <w:outline w:val="false"/>
+                <w:shadow w:val="false"/>
+                <w:color w:val="000000"/>
+                <w:sz w:val="24"/>
+                <w:szCs w:val="24"/>
+                <w:u w:val="none"/>
+              </w:rPr>
+              <w:t>RNF07</w:t>
+            </w:r>
+          </w:p>
+        </w:tc>
+        <w:tc>
+          <w:tcPr>
+            <w:tcW w:w="7254" w:type="dxa"/>
+            <w:tcBorders>
+              <w:left w:val="single" w:sz="4" w:space="0" w:color="000000"/>
+              <w:bottom w:val="single" w:sz="4" w:space="0" w:color="000000"/>
+            </w:tcBorders>
+            <w:shd w:fill="auto" w:val="clear"/>
+          </w:tcPr>
+          <w:p>
+            <w:pPr>
+              <w:pStyle w:val="Normal"/>
+              <w:spacing w:lineRule="auto" w:line="240" w:before="0" w:after="0"/>
+              <w:jc w:val="left"/>
+              <w:rPr/>
+            </w:pPr>
+            <w:r>
+              <w:rPr>
+                <w:rFonts w:ascii="Liberation Serif" w:hAnsi="Liberation Serif"/>
+                <w:b w:val="false"/>
+                <w:bCs w:val="false"/>
+                <w:i w:val="false"/>
+                <w:iCs w:val="false"/>
+                <w:strike w:val="false"/>
+                <w:dstrike w:val="false"/>
+                <w:outline w:val="false"/>
+                <w:shadow w:val="false"/>
+                <w:color w:val="000000"/>
+                <w:sz w:val="24"/>
+                <w:szCs w:val="24"/>
+                <w:u w:val="none"/>
+              </w:rPr>
+              <w:t>A tela de login deve ter uma opção para se cadastrar e uma opção para recuperar senha.</w:t>
+            </w:r>
+          </w:p>
+        </w:tc>
+        <w:tc>
+          <w:tcPr>
+            <w:tcW w:w="1690" w:type="dxa"/>
+            <w:tcBorders>
+              <w:left w:val="single" w:sz="4" w:space="0" w:color="000000"/>
+              <w:bottom w:val="single" w:sz="4" w:space="0" w:color="000000"/>
+              <w:right w:val="single" w:sz="4" w:space="0" w:color="000000"/>
+            </w:tcBorders>
+            <w:shd w:fill="auto" w:val="clear"/>
+          </w:tcPr>
+          <w:p>
+            <w:pPr>
+              <w:pStyle w:val="Contedodatabela"/>
+              <w:spacing w:before="0" w:after="200"/>
+              <w:jc w:val="left"/>
+              <w:rPr>
+                <w:rFonts w:ascii="Liberation Serif" w:hAnsi="Liberation Serif"/>
+                <w:b w:val="false"/>
+                <w:b w:val="false"/>
+                <w:bCs w:val="false"/>
+                <w:i w:val="false"/>
+                <w:i w:val="false"/>
+                <w:iCs w:val="false"/>
+                <w:strike w:val="false"/>
+                <w:dstrike w:val="false"/>
+                <w:outline w:val="false"/>
+                <w:shadow w:val="false"/>
+                <w:color w:val="000000"/>
+                <w:sz w:val="24"/>
+                <w:szCs w:val="24"/>
+                <w:u w:val="none"/>
+              </w:rPr>
+            </w:pPr>
+            <w:r>
+              <w:rPr/>
+            </w:r>
+          </w:p>
+        </w:tc>
+      </w:tr>
+      <w:tr>
+        <w:trPr/>
+        <w:tc>
+          <w:tcPr>
+            <w:tcW w:w="1531" w:type="dxa"/>
+            <w:tcBorders>
+              <w:left w:val="single" w:sz="4" w:space="0" w:color="000000"/>
+              <w:bottom w:val="single" w:sz="4" w:space="0" w:color="000000"/>
+            </w:tcBorders>
+            <w:shd w:fill="auto" w:val="clear"/>
+          </w:tcPr>
+          <w:p>
+            <w:pPr>
+              <w:pStyle w:val="Contedodatabela"/>
+              <w:spacing w:before="0" w:after="200"/>
+              <w:jc w:val="left"/>
+              <w:rPr/>
+            </w:pPr>
+            <w:r>
+              <w:rPr>
+                <w:rFonts w:ascii="Liberation Sans" w:hAnsi="Liberation Sans"/>
+                <w:b w:val="false"/>
+                <w:bCs w:val="false"/>
+                <w:i w:val="false"/>
+                <w:iCs w:val="false"/>
+                <w:strike w:val="false"/>
+                <w:dstrike w:val="false"/>
+                <w:outline w:val="false"/>
+                <w:shadow w:val="false"/>
+                <w:color w:val="000000"/>
+                <w:sz w:val="24"/>
+                <w:szCs w:val="24"/>
+                <w:u w:val="none"/>
+              </w:rPr>
+              <w:t>RNF08</w:t>
+            </w:r>
+          </w:p>
+        </w:tc>
+        <w:tc>
+          <w:tcPr>
+            <w:tcW w:w="7254" w:type="dxa"/>
+            <w:tcBorders>
+              <w:left w:val="single" w:sz="4" w:space="0" w:color="000000"/>
+              <w:bottom w:val="single" w:sz="4" w:space="0" w:color="000000"/>
+            </w:tcBorders>
+            <w:shd w:fill="auto" w:val="clear"/>
+          </w:tcPr>
+          <w:p>
+            <w:pPr>
+              <w:pStyle w:val="Normal"/>
+              <w:spacing w:lineRule="auto" w:line="240" w:before="0" w:after="0"/>
+              <w:jc w:val="left"/>
+              <w:rPr/>
+            </w:pPr>
+            <w:r>
+              <w:rPr>
+                <w:rFonts w:ascii="Liberation Serif" w:hAnsi="Liberation Serif"/>
+                <w:b w:val="false"/>
+                <w:bCs w:val="false"/>
+                <w:i w:val="false"/>
+                <w:iCs w:val="false"/>
+                <w:strike w:val="false"/>
+                <w:dstrike w:val="false"/>
+                <w:outline w:val="false"/>
+                <w:shadow w:val="false"/>
+                <w:color w:val="000000"/>
+                <w:sz w:val="24"/>
+                <w:szCs w:val="24"/>
+                <w:u w:val="none"/>
+              </w:rPr>
+              <w:t xml:space="preserve">A senha </w:t>
+            </w:r>
+            <w:r>
+              <w:rPr>
+                <w:rFonts w:ascii="Liberation Serif" w:hAnsi="Liberation Serif"/>
+                <w:b w:val="false"/>
+                <w:bCs w:val="false"/>
+                <w:i w:val="false"/>
+                <w:iCs w:val="false"/>
+                <w:strike w:val="false"/>
+                <w:dstrike w:val="false"/>
+                <w:outline w:val="false"/>
+                <w:shadow w:val="false"/>
+                <w:color w:val="000000"/>
+                <w:sz w:val="24"/>
+                <w:szCs w:val="24"/>
+                <w:u w:val="none"/>
+              </w:rPr>
+              <w:t>do cadastro de usuário</w:t>
+            </w:r>
+            <w:r>
+              <w:rPr>
+                <w:rFonts w:ascii="Liberation Serif" w:hAnsi="Liberation Serif"/>
+                <w:b w:val="false"/>
+                <w:bCs w:val="false"/>
+                <w:i w:val="false"/>
+                <w:iCs w:val="false"/>
+                <w:strike w:val="false"/>
+                <w:dstrike w:val="false"/>
+                <w:outline w:val="false"/>
+                <w:shadow w:val="false"/>
+                <w:color w:val="000000"/>
+                <w:sz w:val="24"/>
+                <w:szCs w:val="24"/>
+                <w:u w:val="none"/>
+              </w:rPr>
+              <w:t xml:space="preserve"> deverá ser criptografada.</w:t>
+            </w:r>
+          </w:p>
+        </w:tc>
+        <w:tc>
+          <w:tcPr>
+            <w:tcW w:w="1690" w:type="dxa"/>
+            <w:tcBorders>
+              <w:left w:val="single" w:sz="4" w:space="0" w:color="000000"/>
+              <w:bottom w:val="single" w:sz="4" w:space="0" w:color="000000"/>
+              <w:right w:val="single" w:sz="4" w:space="0" w:color="000000"/>
+            </w:tcBorders>
+            <w:shd w:fill="auto" w:val="clear"/>
+          </w:tcPr>
+          <w:p>
+            <w:pPr>
+              <w:pStyle w:val="Contedodatabela"/>
+              <w:spacing w:before="0" w:after="200"/>
+              <w:jc w:val="left"/>
+              <w:rPr>
+                <w:rFonts w:ascii="Liberation Serif" w:hAnsi="Liberation Serif"/>
+                <w:b w:val="false"/>
+                <w:b w:val="false"/>
+                <w:bCs w:val="false"/>
+                <w:i w:val="false"/>
+                <w:i w:val="false"/>
+                <w:iCs w:val="false"/>
+                <w:strike w:val="false"/>
+                <w:dstrike w:val="false"/>
+                <w:outline w:val="false"/>
+                <w:shadow w:val="false"/>
+                <w:color w:val="000000"/>
+                <w:sz w:val="24"/>
+                <w:szCs w:val="24"/>
+                <w:u w:val="none"/>
+              </w:rPr>
+            </w:pPr>
+            <w:r>
+              <w:rPr>
+                <w:rFonts w:ascii="Liberation Serif" w:hAnsi="Liberation Serif"/>
+                <w:b w:val="false"/>
+                <w:bCs w:val="false"/>
+                <w:i w:val="false"/>
+                <w:iCs w:val="false"/>
+                <w:strike w:val="false"/>
+                <w:dstrike w:val="false"/>
+                <w:outline w:val="false"/>
+                <w:shadow w:val="false"/>
+                <w:color w:val="000000"/>
+                <w:sz w:val="24"/>
+                <w:szCs w:val="24"/>
+                <w:u w:val="none"/>
+              </w:rPr>
+            </w:r>
+          </w:p>
+        </w:tc>
+      </w:tr>
+      <w:tr>
+        <w:trPr/>
+        <w:tc>
+          <w:tcPr>
+            <w:tcW w:w="1531" w:type="dxa"/>
+            <w:tcBorders>
+              <w:left w:val="single" w:sz="4" w:space="0" w:color="000000"/>
+              <w:bottom w:val="single" w:sz="4" w:space="0" w:color="000000"/>
+            </w:tcBorders>
+            <w:shd w:fill="auto" w:val="clear"/>
+          </w:tcPr>
+          <w:p>
+            <w:pPr>
+              <w:pStyle w:val="Contedodatabela"/>
+              <w:spacing w:before="0" w:after="200"/>
+              <w:jc w:val="left"/>
+              <w:rPr/>
+            </w:pPr>
+            <w:r>
+              <w:rPr>
+                <w:rFonts w:ascii="Liberation Sans" w:hAnsi="Liberation Sans"/>
+                <w:b w:val="false"/>
+                <w:bCs w:val="false"/>
+                <w:i w:val="false"/>
+                <w:iCs w:val="false"/>
+                <w:strike w:val="false"/>
+                <w:dstrike w:val="false"/>
+                <w:outline w:val="false"/>
+                <w:shadow w:val="false"/>
+                <w:color w:val="000000"/>
+                <w:sz w:val="24"/>
+                <w:szCs w:val="24"/>
+                <w:u w:val="none"/>
+              </w:rPr>
+              <w:t>RNF09</w:t>
+            </w:r>
+          </w:p>
+        </w:tc>
+        <w:tc>
+          <w:tcPr>
+            <w:tcW w:w="7254" w:type="dxa"/>
+            <w:tcBorders>
+              <w:left w:val="single" w:sz="4" w:space="0" w:color="000000"/>
+              <w:bottom w:val="single" w:sz="4" w:space="0" w:color="000000"/>
+            </w:tcBorders>
+            <w:shd w:fill="auto" w:val="clear"/>
+          </w:tcPr>
+          <w:p>
+            <w:pPr>
+              <w:pStyle w:val="Normal"/>
+              <w:spacing w:lineRule="auto" w:line="240" w:before="0" w:after="0"/>
+              <w:jc w:val="left"/>
+              <w:rPr/>
+            </w:pPr>
+            <w:r>
+              <w:rPr>
+                <w:rFonts w:ascii="Liberation Serif" w:hAnsi="Liberation Serif"/>
+                <w:b w:val="false"/>
+                <w:bCs w:val="false"/>
+                <w:i w:val="false"/>
+                <w:iCs w:val="false"/>
+                <w:strike w:val="false"/>
+                <w:dstrike w:val="false"/>
+                <w:outline w:val="false"/>
+                <w:shadow w:val="false"/>
+                <w:color w:val="000000"/>
+                <w:sz w:val="24"/>
+                <w:szCs w:val="24"/>
+                <w:u w:val="none"/>
+              </w:rPr>
+              <w:t xml:space="preserve">Todos os cadastros devem atender as regras Normais 1 </w:t>
+            </w:r>
+            <w:r>
+              <w:rPr>
+                <w:rFonts w:ascii="Liberation Serif" w:hAnsi="Liberation Serif"/>
+                <w:b w:val="false"/>
+                <w:bCs w:val="false"/>
+                <w:i w:val="false"/>
+                <w:iCs w:val="false"/>
+                <w:strike w:val="false"/>
+                <w:dstrike w:val="false"/>
+                <w:outline w:val="false"/>
+                <w:shadow w:val="false"/>
+                <w:color w:val="000000"/>
+                <w:sz w:val="24"/>
+                <w:szCs w:val="24"/>
+                <w:u w:val="none"/>
+              </w:rPr>
+              <w:t>e 2</w:t>
+            </w:r>
+            <w:r>
+              <w:rPr>
+                <w:rFonts w:ascii="Liberation Serif" w:hAnsi="Liberation Serif"/>
+                <w:b w:val="false"/>
+                <w:bCs w:val="false"/>
+                <w:i w:val="false"/>
+                <w:iCs w:val="false"/>
+                <w:strike w:val="false"/>
+                <w:dstrike w:val="false"/>
+                <w:outline w:val="false"/>
+                <w:shadow w:val="false"/>
+                <w:color w:val="000000"/>
+                <w:sz w:val="24"/>
+                <w:szCs w:val="24"/>
+                <w:u w:val="none"/>
+              </w:rPr>
+              <w:t xml:space="preserve"> de modelagem de banco de dados.</w:t>
+            </w:r>
+          </w:p>
+        </w:tc>
+        <w:tc>
+          <w:tcPr>
+            <w:tcW w:w="1690" w:type="dxa"/>
+            <w:tcBorders>
+              <w:left w:val="single" w:sz="4" w:space="0" w:color="000000"/>
+              <w:bottom w:val="single" w:sz="4" w:space="0" w:color="000000"/>
+              <w:right w:val="single" w:sz="4" w:space="0" w:color="000000"/>
+            </w:tcBorders>
+            <w:shd w:fill="auto" w:val="clear"/>
+          </w:tcPr>
+          <w:p>
+            <w:pPr>
+              <w:pStyle w:val="Contedodatabela"/>
+              <w:spacing w:before="0" w:after="200"/>
+              <w:jc w:val="left"/>
+              <w:rPr>
+                <w:rFonts w:ascii="Liberation Serif" w:hAnsi="Liberation Serif"/>
+                <w:b w:val="false"/>
+                <w:b w:val="false"/>
+                <w:bCs w:val="false"/>
+                <w:i w:val="false"/>
+                <w:i w:val="false"/>
+                <w:iCs w:val="false"/>
+                <w:strike w:val="false"/>
+                <w:dstrike w:val="false"/>
+                <w:outline w:val="false"/>
+                <w:shadow w:val="false"/>
+                <w:color w:val="000000"/>
+                <w:sz w:val="24"/>
+                <w:szCs w:val="24"/>
+                <w:u w:val="none"/>
+              </w:rPr>
+            </w:pPr>
+            <w:r>
+              <w:rPr/>
+            </w:r>
+          </w:p>
+        </w:tc>
+      </w:tr>
+      <w:tr>
+        <w:trPr/>
+        <w:tc>
+          <w:tcPr>
+            <w:tcW w:w="1531" w:type="dxa"/>
+            <w:tcBorders>
+              <w:left w:val="single" w:sz="4" w:space="0" w:color="000000"/>
+              <w:bottom w:val="single" w:sz="4" w:space="0" w:color="000000"/>
+            </w:tcBorders>
+            <w:shd w:fill="auto" w:val="clear"/>
+          </w:tcPr>
+          <w:p>
+            <w:pPr>
+              <w:pStyle w:val="Contedodatabela"/>
+              <w:spacing w:before="0" w:after="200"/>
+              <w:jc w:val="left"/>
+              <w:rPr>
+                <w:rFonts w:ascii="Liberation Serif" w:hAnsi="Liberation Serif"/>
+                <w:b w:val="false"/>
+                <w:b w:val="false"/>
+                <w:bCs w:val="false"/>
+                <w:i w:val="false"/>
+                <w:i w:val="false"/>
+                <w:iCs w:val="false"/>
+                <w:strike w:val="false"/>
+                <w:dstrike w:val="false"/>
+                <w:outline w:val="false"/>
+                <w:shadow w:val="false"/>
+                <w:color w:val="000000"/>
+                <w:sz w:val="24"/>
+                <w:szCs w:val="24"/>
+                <w:u w:val="none"/>
+              </w:rPr>
+            </w:pPr>
+            <w:r>
+              <w:rPr>
+                <w:rFonts w:ascii="Liberation Sans" w:hAnsi="Liberation Sans"/>
+                <w:b w:val="false"/>
+                <w:bCs w:val="false"/>
+                <w:i w:val="false"/>
+                <w:iCs w:val="false"/>
+                <w:strike w:val="false"/>
+                <w:dstrike w:val="false"/>
+                <w:outline w:val="false"/>
+                <w:shadow w:val="false"/>
+                <w:color w:val="000000"/>
+                <w:sz w:val="24"/>
+                <w:szCs w:val="24"/>
+                <w:u w:val="none"/>
+              </w:rPr>
+              <w:t>RNF10</w:t>
+            </w:r>
+          </w:p>
+        </w:tc>
+        <w:tc>
+          <w:tcPr>
+            <w:tcW w:w="7254" w:type="dxa"/>
+            <w:tcBorders>
+              <w:left w:val="single" w:sz="4" w:space="0" w:color="000000"/>
+              <w:bottom w:val="single" w:sz="4" w:space="0" w:color="000000"/>
+            </w:tcBorders>
+            <w:shd w:fill="auto" w:val="clear"/>
+          </w:tcPr>
+          <w:p>
+            <w:pPr>
+              <w:pStyle w:val="Normal"/>
+              <w:spacing w:lineRule="auto" w:line="240" w:before="0" w:after="0"/>
+              <w:rPr/>
+            </w:pPr>
+            <w:r>
+              <w:rPr>
+                <w:rFonts w:ascii="Liberation Serif" w:hAnsi="Liberation Serif"/>
+                <w:sz w:val="24"/>
+                <w:szCs w:val="24"/>
+              </w:rPr>
+              <w:t>As tabelas de cadastros deverão ser particionadas pelo campo de cidade.</w:t>
+            </w:r>
+          </w:p>
+        </w:tc>
+        <w:tc>
+          <w:tcPr>
+            <w:tcW w:w="1690" w:type="dxa"/>
+            <w:tcBorders>
+              <w:left w:val="single" w:sz="4" w:space="0" w:color="000000"/>
+              <w:bottom w:val="single" w:sz="4" w:space="0" w:color="000000"/>
+              <w:right w:val="single" w:sz="4" w:space="0" w:color="000000"/>
+            </w:tcBorders>
+            <w:shd w:fill="auto" w:val="clear"/>
+          </w:tcPr>
+          <w:p>
+            <w:pPr>
+              <w:pStyle w:val="Contedodatabela"/>
+              <w:spacing w:before="0" w:after="200"/>
+              <w:jc w:val="left"/>
+              <w:rPr>
+                <w:rFonts w:ascii="Liberation Serif" w:hAnsi="Liberation Serif"/>
+                <w:b w:val="false"/>
+                <w:b w:val="false"/>
+                <w:bCs w:val="false"/>
+                <w:i w:val="false"/>
+                <w:i w:val="false"/>
+                <w:iCs w:val="false"/>
+                <w:strike w:val="false"/>
+                <w:dstrike w:val="false"/>
+                <w:outline w:val="false"/>
+                <w:shadow w:val="false"/>
+                <w:color w:val="000000"/>
+                <w:sz w:val="24"/>
+                <w:szCs w:val="24"/>
+                <w:u w:val="none"/>
+              </w:rPr>
+            </w:pPr>
+            <w:r>
+              <w:rPr/>
+            </w:r>
+          </w:p>
+        </w:tc>
+      </w:tr>
+      <w:tr>
+        <w:trPr/>
+        <w:tc>
+          <w:tcPr>
+            <w:tcW w:w="1531" w:type="dxa"/>
+            <w:tcBorders>
+              <w:left w:val="single" w:sz="4" w:space="0" w:color="000000"/>
+              <w:bottom w:val="single" w:sz="4" w:space="0" w:color="000000"/>
+            </w:tcBorders>
+            <w:shd w:fill="auto" w:val="clear"/>
+          </w:tcPr>
+          <w:p>
+            <w:pPr>
+              <w:pStyle w:val="Contedodatabela"/>
+              <w:spacing w:before="0" w:after="200"/>
+              <w:jc w:val="left"/>
+              <w:rPr/>
+            </w:pPr>
+            <w:r>
+              <w:rPr>
+                <w:rFonts w:ascii="Liberation Sans" w:hAnsi="Liberation Sans"/>
+                <w:b w:val="false"/>
+                <w:bCs w:val="false"/>
+                <w:i w:val="false"/>
+                <w:iCs w:val="false"/>
+                <w:strike w:val="false"/>
+                <w:dstrike w:val="false"/>
+                <w:outline w:val="false"/>
+                <w:shadow w:val="false"/>
+                <w:color w:val="000000"/>
+                <w:sz w:val="24"/>
+                <w:szCs w:val="24"/>
+                <w:u w:val="none"/>
+              </w:rPr>
+              <w:t>RNF11</w:t>
+            </w:r>
+          </w:p>
+        </w:tc>
+        <w:tc>
+          <w:tcPr>
+            <w:tcW w:w="7254" w:type="dxa"/>
+            <w:tcBorders>
+              <w:left w:val="single" w:sz="4" w:space="0" w:color="000000"/>
+              <w:bottom w:val="single" w:sz="4" w:space="0" w:color="000000"/>
+            </w:tcBorders>
+            <w:shd w:fill="auto" w:val="clear"/>
+          </w:tcPr>
+          <w:p>
+            <w:pPr>
+              <w:pStyle w:val="Normal"/>
+              <w:spacing w:lineRule="auto" w:line="240" w:before="0" w:after="0"/>
+              <w:jc w:val="left"/>
+              <w:rPr/>
+            </w:pPr>
+            <w:r>
+              <w:rPr>
+                <w:rFonts w:ascii="Liberation Serif" w:hAnsi="Liberation Serif"/>
+                <w:b w:val="false"/>
+                <w:bCs w:val="false"/>
+                <w:i w:val="false"/>
+                <w:iCs w:val="false"/>
+                <w:strike w:val="false"/>
+                <w:dstrike w:val="false"/>
+                <w:outline w:val="false"/>
+                <w:shadow w:val="false"/>
+                <w:color w:val="000000"/>
+                <w:sz w:val="24"/>
+                <w:szCs w:val="24"/>
+                <w:u w:val="none"/>
+              </w:rPr>
+              <w:t>O tempo de resposta para a busca de mudas disponíveis não pode passar de dez segundos.</w:t>
+            </w:r>
+          </w:p>
+        </w:tc>
+        <w:tc>
+          <w:tcPr>
+            <w:tcW w:w="1690" w:type="dxa"/>
+            <w:tcBorders>
+              <w:left w:val="single" w:sz="4" w:space="0" w:color="000000"/>
+              <w:bottom w:val="single" w:sz="4" w:space="0" w:color="000000"/>
+              <w:right w:val="single" w:sz="4" w:space="0" w:color="000000"/>
+            </w:tcBorders>
+            <w:shd w:fill="auto" w:val="clear"/>
+          </w:tcPr>
+          <w:p>
+            <w:pPr>
+              <w:pStyle w:val="Contedodatabela"/>
+              <w:spacing w:before="0" w:after="200"/>
+              <w:jc w:val="left"/>
+              <w:rPr>
+                <w:rFonts w:ascii="Liberation Serif" w:hAnsi="Liberation Serif"/>
+                <w:b w:val="false"/>
+                <w:b w:val="false"/>
+                <w:bCs w:val="false"/>
+                <w:i w:val="false"/>
+                <w:i w:val="false"/>
+                <w:iCs w:val="false"/>
+                <w:strike w:val="false"/>
+                <w:dstrike w:val="false"/>
+                <w:outline w:val="false"/>
+                <w:shadow w:val="false"/>
+                <w:color w:val="000000"/>
+                <w:sz w:val="24"/>
+                <w:szCs w:val="24"/>
+                <w:u w:val="none"/>
+              </w:rPr>
+            </w:pPr>
+            <w:r>
+              <w:rPr/>
+            </w:r>
+          </w:p>
+        </w:tc>
+      </w:tr>
+      <w:tr>
+        <w:trPr/>
+        <w:tc>
+          <w:tcPr>
+            <w:tcW w:w="1531" w:type="dxa"/>
+            <w:tcBorders>
+              <w:left w:val="single" w:sz="4" w:space="0" w:color="000000"/>
+              <w:bottom w:val="single" w:sz="4" w:space="0" w:color="000000"/>
+            </w:tcBorders>
+            <w:shd w:fill="auto" w:val="clear"/>
+          </w:tcPr>
+          <w:p>
+            <w:pPr>
+              <w:pStyle w:val="Contedodatabela"/>
+              <w:spacing w:before="0" w:after="200"/>
+              <w:jc w:val="left"/>
+              <w:rPr/>
+            </w:pPr>
+            <w:r>
+              <w:rPr>
+                <w:rFonts w:ascii="Liberation Sans" w:hAnsi="Liberation Sans"/>
+                <w:b w:val="false"/>
+                <w:bCs w:val="false"/>
+                <w:i w:val="false"/>
+                <w:iCs w:val="false"/>
+                <w:strike w:val="false"/>
+                <w:dstrike w:val="false"/>
+                <w:outline w:val="false"/>
+                <w:shadow w:val="false"/>
+                <w:color w:val="000000"/>
+                <w:sz w:val="24"/>
+                <w:szCs w:val="24"/>
+                <w:u w:val="none"/>
+              </w:rPr>
+              <w:t>RNF12</w:t>
+            </w:r>
+          </w:p>
+        </w:tc>
+        <w:tc>
+          <w:tcPr>
+            <w:tcW w:w="7254" w:type="dxa"/>
+            <w:tcBorders>
+              <w:left w:val="single" w:sz="4" w:space="0" w:color="000000"/>
+              <w:bottom w:val="single" w:sz="4" w:space="0" w:color="000000"/>
+            </w:tcBorders>
+            <w:shd w:fill="auto" w:val="clear"/>
+          </w:tcPr>
+          <w:p>
+            <w:pPr>
+              <w:pStyle w:val="Normal"/>
+              <w:spacing w:lineRule="auto" w:line="240" w:before="0" w:after="0"/>
+              <w:jc w:val="left"/>
+              <w:rPr/>
+            </w:pPr>
+            <w:r>
+              <w:rPr>
+                <w:rFonts w:ascii="Liberation Serif" w:hAnsi="Liberation Serif"/>
+                <w:b w:val="false"/>
+                <w:bCs w:val="false"/>
+                <w:i w:val="false"/>
+                <w:iCs w:val="false"/>
+                <w:strike w:val="false"/>
+                <w:dstrike w:val="false"/>
+                <w:outline w:val="false"/>
+                <w:shadow w:val="false"/>
+                <w:color w:val="000000"/>
+                <w:sz w:val="24"/>
+                <w:szCs w:val="24"/>
+                <w:u w:val="none"/>
+              </w:rPr>
+              <w:t>Uma solicitação de muda deverá ter no máximo sete dias para análise e resposta ao usuário.</w:t>
+            </w:r>
+          </w:p>
+        </w:tc>
+        <w:tc>
+          <w:tcPr>
+            <w:tcW w:w="1690" w:type="dxa"/>
+            <w:tcBorders>
+              <w:left w:val="single" w:sz="4" w:space="0" w:color="000000"/>
+              <w:bottom w:val="single" w:sz="4" w:space="0" w:color="000000"/>
+              <w:right w:val="single" w:sz="4" w:space="0" w:color="000000"/>
+            </w:tcBorders>
+            <w:shd w:fill="auto" w:val="clear"/>
+          </w:tcPr>
+          <w:p>
+            <w:pPr>
+              <w:pStyle w:val="Contedodatabela"/>
+              <w:spacing w:before="0" w:after="200"/>
+              <w:jc w:val="left"/>
+              <w:rPr>
+                <w:rFonts w:ascii="Liberation Serif" w:hAnsi="Liberation Serif"/>
+                <w:b w:val="false"/>
+                <w:b w:val="false"/>
+                <w:bCs w:val="false"/>
+                <w:i w:val="false"/>
+                <w:i w:val="false"/>
+                <w:iCs w:val="false"/>
+                <w:strike w:val="false"/>
+                <w:dstrike w:val="false"/>
+                <w:outline w:val="false"/>
+                <w:shadow w:val="false"/>
+                <w:color w:val="000000"/>
+                <w:sz w:val="24"/>
+                <w:szCs w:val="24"/>
+                <w:u w:val="none"/>
+              </w:rPr>
+            </w:pPr>
+            <w:r>
+              <w:rPr/>
+            </w:r>
+          </w:p>
+        </w:tc>
+      </w:tr>
+      <w:tr>
+        <w:trPr/>
+        <w:tc>
+          <w:tcPr>
+            <w:tcW w:w="1531" w:type="dxa"/>
+            <w:tcBorders>
+              <w:left w:val="single" w:sz="4" w:space="0" w:color="000000"/>
+              <w:bottom w:val="single" w:sz="4" w:space="0" w:color="000000"/>
+            </w:tcBorders>
+            <w:shd w:fill="auto" w:val="clear"/>
+          </w:tcPr>
+          <w:p>
+            <w:pPr>
+              <w:pStyle w:val="Contedodatabela"/>
+              <w:spacing w:before="0" w:after="200"/>
+              <w:jc w:val="left"/>
+              <w:rPr/>
+            </w:pPr>
+            <w:r>
+              <w:rPr>
+                <w:rFonts w:ascii="Liberation Sans" w:hAnsi="Liberation Sans"/>
+                <w:b w:val="false"/>
+                <w:bCs w:val="false"/>
+                <w:i w:val="false"/>
+                <w:iCs w:val="false"/>
+                <w:strike w:val="false"/>
+                <w:dstrike w:val="false"/>
+                <w:outline w:val="false"/>
+                <w:shadow w:val="false"/>
+                <w:color w:val="000000"/>
+                <w:sz w:val="24"/>
+                <w:szCs w:val="24"/>
+                <w:u w:val="none"/>
+              </w:rPr>
+              <w:t>RNF13</w:t>
+            </w:r>
+          </w:p>
+        </w:tc>
+        <w:tc>
+          <w:tcPr>
+            <w:tcW w:w="7254" w:type="dxa"/>
+            <w:tcBorders>
+              <w:left w:val="single" w:sz="4" w:space="0" w:color="000000"/>
+              <w:bottom w:val="single" w:sz="4" w:space="0" w:color="000000"/>
+            </w:tcBorders>
+            <w:shd w:fill="auto" w:val="clear"/>
+          </w:tcPr>
+          <w:p>
+            <w:pPr>
+              <w:pStyle w:val="Normal"/>
+              <w:spacing w:lineRule="auto" w:line="240" w:before="0" w:after="0"/>
+              <w:jc w:val="left"/>
+              <w:rPr/>
+            </w:pPr>
+            <w:r>
+              <w:rPr>
+                <w:rFonts w:ascii="Liberation Serif" w:hAnsi="Liberation Serif"/>
+                <w:b w:val="false"/>
+                <w:bCs w:val="false"/>
+                <w:i w:val="false"/>
+                <w:iCs w:val="false"/>
+                <w:strike w:val="false"/>
+                <w:dstrike w:val="false"/>
+                <w:outline w:val="false"/>
+                <w:shadow w:val="false"/>
+                <w:color w:val="000000"/>
+                <w:sz w:val="24"/>
+                <w:szCs w:val="24"/>
+                <w:u w:val="none"/>
+              </w:rPr>
+              <w:t>Uma solicitação de poda deverá ter no máximo sete dias para análise e resposta ao usuário.</w:t>
+            </w:r>
+          </w:p>
+        </w:tc>
+        <w:tc>
+          <w:tcPr>
+            <w:tcW w:w="1690" w:type="dxa"/>
+            <w:tcBorders>
+              <w:left w:val="single" w:sz="4" w:space="0" w:color="000000"/>
+              <w:bottom w:val="single" w:sz="4" w:space="0" w:color="000000"/>
+              <w:right w:val="single" w:sz="4" w:space="0" w:color="000000"/>
+            </w:tcBorders>
+            <w:shd w:fill="auto" w:val="clear"/>
+          </w:tcPr>
+          <w:p>
+            <w:pPr>
+              <w:pStyle w:val="Contedodatabela"/>
+              <w:spacing w:before="0" w:after="200"/>
+              <w:jc w:val="left"/>
+              <w:rPr>
+                <w:rFonts w:ascii="Liberation Serif" w:hAnsi="Liberation Serif"/>
+                <w:b w:val="false"/>
+                <w:b w:val="false"/>
+                <w:bCs w:val="false"/>
+                <w:i w:val="false"/>
+                <w:i w:val="false"/>
+                <w:iCs w:val="false"/>
+                <w:strike w:val="false"/>
+                <w:dstrike w:val="false"/>
+                <w:outline w:val="false"/>
+                <w:shadow w:val="false"/>
+                <w:color w:val="000000"/>
+                <w:sz w:val="24"/>
+                <w:szCs w:val="24"/>
+                <w:u w:val="none"/>
+              </w:rPr>
+            </w:pPr>
+            <w:r>
+              <w:rPr/>
             </w:r>
           </w:p>
         </w:tc>
       </w:tr>
     </w:tbl>
+    <w:p>
+      <w:pPr>
+        <w:pStyle w:val="Normal"/>
+        <w:rPr>
+          <w:rFonts w:ascii="Ubuntu" w:hAnsi="Ubuntu"/>
+          <w:b w:val="false"/>
+          <w:b w:val="false"/>
+          <w:i w:val="false"/>
+          <w:i w:val="false"/>
+          <w:caps w:val="false"/>
+          <w:smallCaps w:val="false"/>
+          <w:strike w:val="false"/>
+          <w:dstrike w:val="false"/>
+          <w:color w:val="000000"/>
+          <w:spacing w:val="0"/>
+          <w:sz w:val="21"/>
+          <w:szCs w:val="21"/>
+          <w:highlight w:val="white"/>
+          <w:u w:val="none"/>
+          <w:effect w:val="none"/>
+        </w:rPr>
+      </w:pPr>
+      <w:r>
+        <w:rPr>
+          <w:rFonts w:ascii="Ubuntu" w:hAnsi="Ubuntu"/>
+          <w:b w:val="false"/>
+          <w:i w:val="false"/>
+          <w:caps w:val="false"/>
+          <w:smallCaps w:val="false"/>
+          <w:strike w:val="false"/>
+          <w:dstrike w:val="false"/>
+          <w:color w:val="000000"/>
+          <w:spacing w:val="0"/>
+          <w:sz w:val="21"/>
+          <w:szCs w:val="21"/>
+          <w:highlight w:val="white"/>
+          <w:u w:val="none"/>
+          <w:effect w:val="none"/>
+        </w:rPr>
+      </w:r>
+    </w:p>
+    <w:p>
+      <w:pPr>
+        <w:pStyle w:val="Normal"/>
+        <w:rPr>
+          <w:rFonts w:ascii="Ubuntu" w:hAnsi="Ubuntu"/>
+          <w:b w:val="false"/>
+          <w:b w:val="false"/>
+          <w:i w:val="false"/>
+          <w:i w:val="false"/>
+          <w:caps w:val="false"/>
+          <w:smallCaps w:val="false"/>
+          <w:strike w:val="false"/>
+          <w:dstrike w:val="false"/>
+          <w:color w:val="000000"/>
+          <w:spacing w:val="0"/>
+          <w:sz w:val="21"/>
+          <w:szCs w:val="21"/>
+          <w:highlight w:val="white"/>
+          <w:u w:val="none"/>
+          <w:effect w:val="none"/>
+        </w:rPr>
+      </w:pPr>
+      <w:r>
+        <w:rPr>
+          <w:rFonts w:ascii="Ubuntu" w:hAnsi="Ubuntu"/>
+          <w:b w:val="false"/>
+          <w:i w:val="false"/>
+          <w:caps w:val="false"/>
+          <w:smallCaps w:val="false"/>
+          <w:strike w:val="false"/>
+          <w:dstrike w:val="false"/>
+          <w:color w:val="000000"/>
+          <w:spacing w:val="0"/>
+          <w:sz w:val="21"/>
+          <w:szCs w:val="21"/>
+          <w:highlight w:val="white"/>
+          <w:u w:val="none"/>
+          <w:effect w:val="none"/>
+        </w:rPr>
+      </w:r>
+    </w:p>
+    <w:p>
+      <w:pPr>
+        <w:pStyle w:val="Normal"/>
+        <w:rPr>
+          <w:rFonts w:ascii="Ubuntu" w:hAnsi="Ubuntu"/>
+          <w:b w:val="false"/>
+          <w:b w:val="false"/>
+          <w:i w:val="false"/>
+          <w:i w:val="false"/>
+          <w:caps w:val="false"/>
+          <w:smallCaps w:val="false"/>
+          <w:strike w:val="false"/>
+          <w:dstrike w:val="false"/>
+          <w:color w:val="000000"/>
+          <w:spacing w:val="0"/>
+          <w:sz w:val="21"/>
+          <w:szCs w:val="21"/>
+          <w:highlight w:val="white"/>
+          <w:u w:val="none"/>
+          <w:effect w:val="none"/>
+        </w:rPr>
+      </w:pPr>
+      <w:r>
+        <w:rPr>
+          <w:rFonts w:ascii="Ubuntu" w:hAnsi="Ubuntu"/>
+          <w:b w:val="false"/>
+          <w:i w:val="false"/>
+          <w:caps w:val="false"/>
+          <w:smallCaps w:val="false"/>
+          <w:strike w:val="false"/>
+          <w:dstrike w:val="false"/>
+          <w:color w:val="000000"/>
+          <w:spacing w:val="0"/>
+          <w:sz w:val="21"/>
+          <w:szCs w:val="21"/>
+          <w:highlight w:val="white"/>
+          <w:u w:val="none"/>
+          <w:effect w:val="none"/>
+        </w:rPr>
+      </w:r>
+    </w:p>
     <w:p>
       <w:pPr>
         <w:pStyle w:val="Normal"/>
@@ -3844,15 +5847,15 @@
         </w:tblCellMar>
       </w:tblPr>
       <w:tblGrid>
-        <w:gridCol w:w="2998"/>
-        <w:gridCol w:w="4367"/>
-        <w:gridCol w:w="3101"/>
+        <w:gridCol w:w="2997"/>
+        <w:gridCol w:w="4366"/>
+        <w:gridCol w:w="3103"/>
       </w:tblGrid>
       <w:tr>
         <w:trPr/>
         <w:tc>
           <w:tcPr>
-            <w:tcW w:w="2998" w:type="dxa"/>
+            <w:tcW w:w="2997" w:type="dxa"/>
             <w:tcBorders>
               <w:top w:val="single" w:sz="4" w:space="0" w:color="000000"/>
               <w:left w:val="single" w:sz="4" w:space="0" w:color="000000"/>
@@ -3889,7 +5892,7 @@
         </w:tc>
         <w:tc>
           <w:tcPr>
-            <w:tcW w:w="4367" w:type="dxa"/>
+            <w:tcW w:w="4366" w:type="dxa"/>
             <w:tcBorders>
               <w:top w:val="single" w:sz="4" w:space="0" w:color="000000"/>
               <w:left w:val="single" w:sz="4" w:space="0" w:color="000000"/>
@@ -3926,7 +5929,7 @@
         </w:tc>
         <w:tc>
           <w:tcPr>
-            <w:tcW w:w="3101" w:type="dxa"/>
+            <w:tcW w:w="3103" w:type="dxa"/>
             <w:tcBorders>
               <w:top w:val="single" w:sz="4" w:space="0" w:color="000000"/>
               <w:left w:val="single" w:sz="4" w:space="0" w:color="000000"/>
@@ -3966,7 +5969,7 @@
         <w:trPr/>
         <w:tc>
           <w:tcPr>
-            <w:tcW w:w="2998" w:type="dxa"/>
+            <w:tcW w:w="2997" w:type="dxa"/>
             <w:tcBorders>
               <w:left w:val="single" w:sz="4" w:space="0" w:color="000000"/>
               <w:bottom w:val="single" w:sz="4" w:space="0" w:color="000000"/>
@@ -4002,7 +6005,7 @@
         </w:tc>
         <w:tc>
           <w:tcPr>
-            <w:tcW w:w="4367" w:type="dxa"/>
+            <w:tcW w:w="4366" w:type="dxa"/>
             <w:tcBorders>
               <w:left w:val="single" w:sz="4" w:space="0" w:color="000000"/>
               <w:bottom w:val="single" w:sz="4" w:space="0" w:color="000000"/>
@@ -4038,7 +6041,7 @@
         </w:tc>
         <w:tc>
           <w:tcPr>
-            <w:tcW w:w="3101" w:type="dxa"/>
+            <w:tcW w:w="3103" w:type="dxa"/>
             <w:tcBorders>
               <w:left w:val="single" w:sz="4" w:space="0" w:color="000000"/>
               <w:bottom w:val="single" w:sz="4" w:space="0" w:color="000000"/>
@@ -4094,7 +6097,7 @@
         <w:trPr/>
         <w:tc>
           <w:tcPr>
-            <w:tcW w:w="2998" w:type="dxa"/>
+            <w:tcW w:w="2997" w:type="dxa"/>
             <w:tcBorders>
               <w:left w:val="single" w:sz="4" w:space="0" w:color="000000"/>
               <w:bottom w:val="single" w:sz="4" w:space="0" w:color="000000"/>
@@ -4130,7 +6133,7 @@
         </w:tc>
         <w:tc>
           <w:tcPr>
-            <w:tcW w:w="4367" w:type="dxa"/>
+            <w:tcW w:w="4366" w:type="dxa"/>
             <w:tcBorders>
               <w:left w:val="single" w:sz="4" w:space="0" w:color="000000"/>
               <w:bottom w:val="single" w:sz="4" w:space="0" w:color="000000"/>
@@ -4166,7 +6169,7 @@
         </w:tc>
         <w:tc>
           <w:tcPr>
-            <w:tcW w:w="3101" w:type="dxa"/>
+            <w:tcW w:w="3103" w:type="dxa"/>
             <w:tcBorders>
               <w:left w:val="single" w:sz="4" w:space="0" w:color="000000"/>
               <w:bottom w:val="single" w:sz="4" w:space="0" w:color="000000"/>
@@ -4222,7 +6225,7 @@
         <w:trPr/>
         <w:tc>
           <w:tcPr>
-            <w:tcW w:w="2998" w:type="dxa"/>
+            <w:tcW w:w="2997" w:type="dxa"/>
             <w:tcBorders>
               <w:left w:val="single" w:sz="4" w:space="0" w:color="000000"/>
               <w:bottom w:val="single" w:sz="4" w:space="0" w:color="000000"/>
@@ -4258,7 +6261,7 @@
         </w:tc>
         <w:tc>
           <w:tcPr>
-            <w:tcW w:w="4367" w:type="dxa"/>
+            <w:tcW w:w="4366" w:type="dxa"/>
             <w:tcBorders>
               <w:left w:val="single" w:sz="4" w:space="0" w:color="000000"/>
               <w:bottom w:val="single" w:sz="4" w:space="0" w:color="000000"/>
@@ -4294,7 +6297,7 @@
         </w:tc>
         <w:tc>
           <w:tcPr>
-            <w:tcW w:w="3101" w:type="dxa"/>
+            <w:tcW w:w="3103" w:type="dxa"/>
             <w:tcBorders>
               <w:left w:val="single" w:sz="4" w:space="0" w:color="000000"/>
               <w:bottom w:val="single" w:sz="4" w:space="0" w:color="000000"/>
@@ -4350,7 +6353,7 @@
         <w:trPr/>
         <w:tc>
           <w:tcPr>
-            <w:tcW w:w="2998" w:type="dxa"/>
+            <w:tcW w:w="2997" w:type="dxa"/>
             <w:tcBorders>
               <w:left w:val="single" w:sz="4" w:space="0" w:color="000000"/>
               <w:bottom w:val="single" w:sz="4" w:space="0" w:color="000000"/>
@@ -4386,7 +6389,7 @@
         </w:tc>
         <w:tc>
           <w:tcPr>
-            <w:tcW w:w="4367" w:type="dxa"/>
+            <w:tcW w:w="4366" w:type="dxa"/>
             <w:tcBorders>
               <w:left w:val="single" w:sz="4" w:space="0" w:color="000000"/>
               <w:bottom w:val="single" w:sz="4" w:space="0" w:color="000000"/>
@@ -4422,7 +6425,7 @@
         </w:tc>
         <w:tc>
           <w:tcPr>
-            <w:tcW w:w="3101" w:type="dxa"/>
+            <w:tcW w:w="3103" w:type="dxa"/>
             <w:tcBorders>
               <w:left w:val="single" w:sz="4" w:space="0" w:color="000000"/>
               <w:bottom w:val="single" w:sz="4" w:space="0" w:color="000000"/>
@@ -4478,43 +6481,61 @@
         <w:trPr/>
         <w:tc>
           <w:tcPr>
-            <w:tcW w:w="2998" w:type="dxa"/>
-            <w:tcBorders>
-              <w:left w:val="single" w:sz="4" w:space="0" w:color="000000"/>
-              <w:bottom w:val="single" w:sz="4" w:space="0" w:color="000000"/>
-            </w:tcBorders>
-            <w:shd w:fill="auto" w:val="clear"/>
-          </w:tcPr>
-          <w:p>
-            <w:pPr>
-              <w:pStyle w:val="Contedodatabela"/>
-              <w:spacing w:before="0" w:after="200"/>
-              <w:jc w:val="left"/>
-              <w:rPr/>
-            </w:pPr>
-            <w:r>
-              <w:rPr>
-                <w:rFonts w:ascii="Liberation Serif" w:hAnsi="Liberation Serif"/>
-                <w:b w:val="false"/>
-                <w:bCs w:val="false"/>
-                <w:i w:val="false"/>
-                <w:iCs w:val="false"/>
-                <w:strike w:val="false"/>
-                <w:dstrike w:val="false"/>
-                <w:outline w:val="false"/>
-                <w:shadow w:val="false"/>
-                <w:color w:val="000000"/>
-                <w:sz w:val="24"/>
-                <w:szCs w:val="24"/>
-                <w:u w:val="none"/>
-              </w:rPr>
-              <w:t>RN06</w:t>
-            </w:r>
-          </w:p>
-        </w:tc>
-        <w:tc>
-          <w:tcPr>
-            <w:tcW w:w="4367" w:type="dxa"/>
+            <w:tcW w:w="2997" w:type="dxa"/>
+            <w:tcBorders>
+              <w:left w:val="single" w:sz="4" w:space="0" w:color="000000"/>
+              <w:bottom w:val="single" w:sz="4" w:space="0" w:color="000000"/>
+            </w:tcBorders>
+            <w:shd w:fill="auto" w:val="clear"/>
+          </w:tcPr>
+          <w:p>
+            <w:pPr>
+              <w:pStyle w:val="Contedodatabela"/>
+              <w:spacing w:before="0" w:after="200"/>
+              <w:jc w:val="left"/>
+              <w:rPr/>
+            </w:pPr>
+            <w:r>
+              <w:rPr>
+                <w:rFonts w:ascii="Liberation Serif" w:hAnsi="Liberation Serif"/>
+                <w:b w:val="false"/>
+                <w:bCs w:val="false"/>
+                <w:i w:val="false"/>
+                <w:iCs w:val="false"/>
+                <w:strike w:val="false"/>
+                <w:dstrike w:val="false"/>
+                <w:outline w:val="false"/>
+                <w:shadow w:val="false"/>
+                <w:color w:val="000000"/>
+                <w:sz w:val="24"/>
+                <w:szCs w:val="24"/>
+                <w:u w:val="none"/>
+              </w:rPr>
+              <w:t>RN0</w:t>
+            </w:r>
+            <w:r>
+              <w:rPr>
+                <w:rFonts w:ascii="Liberation Serif" w:hAnsi="Liberation Serif"/>
+                <w:b w:val="false"/>
+                <w:bCs w:val="false"/>
+                <w:i w:val="false"/>
+                <w:iCs w:val="false"/>
+                <w:strike w:val="false"/>
+                <w:dstrike w:val="false"/>
+                <w:outline w:val="false"/>
+                <w:shadow w:val="false"/>
+                <w:color w:val="000000"/>
+                <w:sz w:val="24"/>
+                <w:szCs w:val="24"/>
+                <w:u w:val="none"/>
+              </w:rPr>
+              <w:t>5</w:t>
+            </w:r>
+          </w:p>
+        </w:tc>
+        <w:tc>
+          <w:tcPr>
+            <w:tcW w:w="4366" w:type="dxa"/>
             <w:tcBorders>
               <w:left w:val="single" w:sz="4" w:space="0" w:color="000000"/>
               <w:bottom w:val="single" w:sz="4" w:space="0" w:color="000000"/>
@@ -4550,7 +6571,7 @@
         </w:tc>
         <w:tc>
           <w:tcPr>
-            <w:tcW w:w="3101" w:type="dxa"/>
+            <w:tcW w:w="3103" w:type="dxa"/>
             <w:tcBorders>
               <w:left w:val="single" w:sz="4" w:space="0" w:color="000000"/>
               <w:bottom w:val="single" w:sz="4" w:space="0" w:color="000000"/>
@@ -4606,43 +6627,61 @@
         <w:trPr/>
         <w:tc>
           <w:tcPr>
-            <w:tcW w:w="2998" w:type="dxa"/>
-            <w:tcBorders>
-              <w:left w:val="single" w:sz="4" w:space="0" w:color="000000"/>
-              <w:bottom w:val="single" w:sz="4" w:space="0" w:color="000000"/>
-            </w:tcBorders>
-            <w:shd w:fill="auto" w:val="clear"/>
-          </w:tcPr>
-          <w:p>
-            <w:pPr>
-              <w:pStyle w:val="Contedodatabela"/>
-              <w:spacing w:before="0" w:after="200"/>
-              <w:jc w:val="left"/>
-              <w:rPr/>
-            </w:pPr>
-            <w:r>
-              <w:rPr>
-                <w:rFonts w:ascii="Liberation Serif" w:hAnsi="Liberation Serif"/>
-                <w:b w:val="false"/>
-                <w:bCs w:val="false"/>
-                <w:i w:val="false"/>
-                <w:iCs w:val="false"/>
-                <w:strike w:val="false"/>
-                <w:dstrike w:val="false"/>
-                <w:outline w:val="false"/>
-                <w:shadow w:val="false"/>
-                <w:color w:val="000000"/>
-                <w:sz w:val="24"/>
-                <w:szCs w:val="24"/>
-                <w:u w:val="none"/>
-              </w:rPr>
-              <w:t>RN07</w:t>
-            </w:r>
-          </w:p>
-        </w:tc>
-        <w:tc>
-          <w:tcPr>
-            <w:tcW w:w="4367" w:type="dxa"/>
+            <w:tcW w:w="2997" w:type="dxa"/>
+            <w:tcBorders>
+              <w:left w:val="single" w:sz="4" w:space="0" w:color="000000"/>
+              <w:bottom w:val="single" w:sz="4" w:space="0" w:color="000000"/>
+            </w:tcBorders>
+            <w:shd w:fill="auto" w:val="clear"/>
+          </w:tcPr>
+          <w:p>
+            <w:pPr>
+              <w:pStyle w:val="Contedodatabela"/>
+              <w:spacing w:before="0" w:after="200"/>
+              <w:jc w:val="left"/>
+              <w:rPr/>
+            </w:pPr>
+            <w:r>
+              <w:rPr>
+                <w:rFonts w:ascii="Liberation Serif" w:hAnsi="Liberation Serif"/>
+                <w:b w:val="false"/>
+                <w:bCs w:val="false"/>
+                <w:i w:val="false"/>
+                <w:iCs w:val="false"/>
+                <w:strike w:val="false"/>
+                <w:dstrike w:val="false"/>
+                <w:outline w:val="false"/>
+                <w:shadow w:val="false"/>
+                <w:color w:val="000000"/>
+                <w:sz w:val="24"/>
+                <w:szCs w:val="24"/>
+                <w:u w:val="none"/>
+              </w:rPr>
+              <w:t>RN0</w:t>
+            </w:r>
+            <w:r>
+              <w:rPr>
+                <w:rFonts w:ascii="Liberation Serif" w:hAnsi="Liberation Serif"/>
+                <w:b w:val="false"/>
+                <w:bCs w:val="false"/>
+                <w:i w:val="false"/>
+                <w:iCs w:val="false"/>
+                <w:strike w:val="false"/>
+                <w:dstrike w:val="false"/>
+                <w:outline w:val="false"/>
+                <w:shadow w:val="false"/>
+                <w:color w:val="000000"/>
+                <w:sz w:val="24"/>
+                <w:szCs w:val="24"/>
+                <w:u w:val="none"/>
+              </w:rPr>
+              <w:t>6</w:t>
+            </w:r>
+          </w:p>
+        </w:tc>
+        <w:tc>
+          <w:tcPr>
+            <w:tcW w:w="4366" w:type="dxa"/>
             <w:tcBorders>
               <w:left w:val="single" w:sz="4" w:space="0" w:color="000000"/>
               <w:bottom w:val="single" w:sz="4" w:space="0" w:color="000000"/>
@@ -4678,7 +6717,7 @@
         </w:tc>
         <w:tc>
           <w:tcPr>
-            <w:tcW w:w="3101" w:type="dxa"/>
+            <w:tcW w:w="3103" w:type="dxa"/>
             <w:tcBorders>
               <w:left w:val="single" w:sz="4" w:space="0" w:color="000000"/>
               <w:bottom w:val="single" w:sz="4" w:space="0" w:color="000000"/>
@@ -4734,43 +6773,61 @@
         <w:trPr/>
         <w:tc>
           <w:tcPr>
-            <w:tcW w:w="2998" w:type="dxa"/>
-            <w:tcBorders>
-              <w:left w:val="single" w:sz="4" w:space="0" w:color="000000"/>
-              <w:bottom w:val="single" w:sz="4" w:space="0" w:color="000000"/>
-            </w:tcBorders>
-            <w:shd w:fill="auto" w:val="clear"/>
-          </w:tcPr>
-          <w:p>
-            <w:pPr>
-              <w:pStyle w:val="Contedodatabela"/>
-              <w:spacing w:before="0" w:after="200"/>
-              <w:jc w:val="left"/>
-              <w:rPr/>
-            </w:pPr>
-            <w:r>
-              <w:rPr>
-                <w:rFonts w:ascii="Liberation Serif" w:hAnsi="Liberation Serif"/>
-                <w:b w:val="false"/>
-                <w:bCs w:val="false"/>
-                <w:i w:val="false"/>
-                <w:iCs w:val="false"/>
-                <w:strike w:val="false"/>
-                <w:dstrike w:val="false"/>
-                <w:outline w:val="false"/>
-                <w:shadow w:val="false"/>
-                <w:color w:val="000000"/>
-                <w:sz w:val="24"/>
-                <w:szCs w:val="24"/>
-                <w:u w:val="none"/>
-              </w:rPr>
-              <w:t>RN08</w:t>
-            </w:r>
-          </w:p>
-        </w:tc>
-        <w:tc>
-          <w:tcPr>
-            <w:tcW w:w="4367" w:type="dxa"/>
+            <w:tcW w:w="2997" w:type="dxa"/>
+            <w:tcBorders>
+              <w:left w:val="single" w:sz="4" w:space="0" w:color="000000"/>
+              <w:bottom w:val="single" w:sz="4" w:space="0" w:color="000000"/>
+            </w:tcBorders>
+            <w:shd w:fill="auto" w:val="clear"/>
+          </w:tcPr>
+          <w:p>
+            <w:pPr>
+              <w:pStyle w:val="Contedodatabela"/>
+              <w:spacing w:before="0" w:after="200"/>
+              <w:jc w:val="left"/>
+              <w:rPr/>
+            </w:pPr>
+            <w:r>
+              <w:rPr>
+                <w:rFonts w:ascii="Liberation Serif" w:hAnsi="Liberation Serif"/>
+                <w:b w:val="false"/>
+                <w:bCs w:val="false"/>
+                <w:i w:val="false"/>
+                <w:iCs w:val="false"/>
+                <w:strike w:val="false"/>
+                <w:dstrike w:val="false"/>
+                <w:outline w:val="false"/>
+                <w:shadow w:val="false"/>
+                <w:color w:val="000000"/>
+                <w:sz w:val="24"/>
+                <w:szCs w:val="24"/>
+                <w:u w:val="none"/>
+              </w:rPr>
+              <w:t>RN0</w:t>
+            </w:r>
+            <w:r>
+              <w:rPr>
+                <w:rFonts w:ascii="Liberation Serif" w:hAnsi="Liberation Serif"/>
+                <w:b w:val="false"/>
+                <w:bCs w:val="false"/>
+                <w:i w:val="false"/>
+                <w:iCs w:val="false"/>
+                <w:strike w:val="false"/>
+                <w:dstrike w:val="false"/>
+                <w:outline w:val="false"/>
+                <w:shadow w:val="false"/>
+                <w:color w:val="000000"/>
+                <w:sz w:val="24"/>
+                <w:szCs w:val="24"/>
+                <w:u w:val="none"/>
+              </w:rPr>
+              <w:t>7</w:t>
+            </w:r>
+          </w:p>
+        </w:tc>
+        <w:tc>
+          <w:tcPr>
+            <w:tcW w:w="4366" w:type="dxa"/>
             <w:tcBorders>
               <w:left w:val="single" w:sz="4" w:space="0" w:color="000000"/>
               <w:bottom w:val="single" w:sz="4" w:space="0" w:color="000000"/>
@@ -4806,7 +6863,7 @@
         </w:tc>
         <w:tc>
           <w:tcPr>
-            <w:tcW w:w="3101" w:type="dxa"/>
+            <w:tcW w:w="3103" w:type="dxa"/>
             <w:tcBorders>
               <w:left w:val="single" w:sz="4" w:space="0" w:color="000000"/>
               <w:bottom w:val="single" w:sz="4" w:space="0" w:color="000000"/>
@@ -4862,43 +6919,61 @@
         <w:trPr/>
         <w:tc>
           <w:tcPr>
-            <w:tcW w:w="2998" w:type="dxa"/>
-            <w:tcBorders>
-              <w:left w:val="single" w:sz="4" w:space="0" w:color="000000"/>
-              <w:bottom w:val="single" w:sz="4" w:space="0" w:color="000000"/>
-            </w:tcBorders>
-            <w:shd w:fill="auto" w:val="clear"/>
-          </w:tcPr>
-          <w:p>
-            <w:pPr>
-              <w:pStyle w:val="Contedodatabela"/>
-              <w:spacing w:before="0" w:after="200"/>
-              <w:jc w:val="left"/>
-              <w:rPr/>
-            </w:pPr>
-            <w:r>
-              <w:rPr>
-                <w:rFonts w:ascii="Liberation Serif" w:hAnsi="Liberation Serif"/>
-                <w:b w:val="false"/>
-                <w:bCs w:val="false"/>
-                <w:i w:val="false"/>
-                <w:iCs w:val="false"/>
-                <w:strike w:val="false"/>
-                <w:dstrike w:val="false"/>
-                <w:outline w:val="false"/>
-                <w:shadow w:val="false"/>
-                <w:color w:val="000000"/>
-                <w:sz w:val="24"/>
-                <w:szCs w:val="24"/>
-                <w:u w:val="none"/>
-              </w:rPr>
-              <w:t>RN09</w:t>
-            </w:r>
-          </w:p>
-        </w:tc>
-        <w:tc>
-          <w:tcPr>
-            <w:tcW w:w="4367" w:type="dxa"/>
+            <w:tcW w:w="2997" w:type="dxa"/>
+            <w:tcBorders>
+              <w:left w:val="single" w:sz="4" w:space="0" w:color="000000"/>
+              <w:bottom w:val="single" w:sz="4" w:space="0" w:color="000000"/>
+            </w:tcBorders>
+            <w:shd w:fill="auto" w:val="clear"/>
+          </w:tcPr>
+          <w:p>
+            <w:pPr>
+              <w:pStyle w:val="Contedodatabela"/>
+              <w:spacing w:before="0" w:after="200"/>
+              <w:jc w:val="left"/>
+              <w:rPr/>
+            </w:pPr>
+            <w:r>
+              <w:rPr>
+                <w:rFonts w:ascii="Liberation Serif" w:hAnsi="Liberation Serif"/>
+                <w:b w:val="false"/>
+                <w:bCs w:val="false"/>
+                <w:i w:val="false"/>
+                <w:iCs w:val="false"/>
+                <w:strike w:val="false"/>
+                <w:dstrike w:val="false"/>
+                <w:outline w:val="false"/>
+                <w:shadow w:val="false"/>
+                <w:color w:val="000000"/>
+                <w:sz w:val="24"/>
+                <w:szCs w:val="24"/>
+                <w:u w:val="none"/>
+              </w:rPr>
+              <w:t>RN0</w:t>
+            </w:r>
+            <w:r>
+              <w:rPr>
+                <w:rFonts w:ascii="Liberation Serif" w:hAnsi="Liberation Serif"/>
+                <w:b w:val="false"/>
+                <w:bCs w:val="false"/>
+                <w:i w:val="false"/>
+                <w:iCs w:val="false"/>
+                <w:strike w:val="false"/>
+                <w:dstrike w:val="false"/>
+                <w:outline w:val="false"/>
+                <w:shadow w:val="false"/>
+                <w:color w:val="000000"/>
+                <w:sz w:val="24"/>
+                <w:szCs w:val="24"/>
+                <w:u w:val="none"/>
+              </w:rPr>
+              <w:t>8</w:t>
+            </w:r>
+          </w:p>
+        </w:tc>
+        <w:tc>
+          <w:tcPr>
+            <w:tcW w:w="4366" w:type="dxa"/>
             <w:tcBorders>
               <w:left w:val="single" w:sz="4" w:space="0" w:color="000000"/>
               <w:bottom w:val="single" w:sz="4" w:space="0" w:color="000000"/>
@@ -4934,7 +7009,7 @@
         </w:tc>
         <w:tc>
           <w:tcPr>
-            <w:tcW w:w="3101" w:type="dxa"/>
+            <w:tcW w:w="3103" w:type="dxa"/>
             <w:tcBorders>
               <w:left w:val="single" w:sz="4" w:space="0" w:color="000000"/>
               <w:bottom w:val="single" w:sz="4" w:space="0" w:color="000000"/>
@@ -4990,43 +7065,61 @@
         <w:trPr/>
         <w:tc>
           <w:tcPr>
-            <w:tcW w:w="2998" w:type="dxa"/>
-            <w:tcBorders>
-              <w:left w:val="single" w:sz="4" w:space="0" w:color="000000"/>
-              <w:bottom w:val="single" w:sz="4" w:space="0" w:color="000000"/>
-            </w:tcBorders>
-            <w:shd w:fill="auto" w:val="clear"/>
-          </w:tcPr>
-          <w:p>
-            <w:pPr>
-              <w:pStyle w:val="Contedodatabela"/>
-              <w:spacing w:before="0" w:after="200"/>
-              <w:jc w:val="left"/>
-              <w:rPr/>
-            </w:pPr>
-            <w:r>
-              <w:rPr>
-                <w:rFonts w:ascii="Liberation Serif" w:hAnsi="Liberation Serif"/>
-                <w:b w:val="false"/>
-                <w:bCs w:val="false"/>
-                <w:i w:val="false"/>
-                <w:iCs w:val="false"/>
-                <w:strike w:val="false"/>
-                <w:dstrike w:val="false"/>
-                <w:outline w:val="false"/>
-                <w:shadow w:val="false"/>
-                <w:color w:val="000000"/>
-                <w:sz w:val="24"/>
-                <w:szCs w:val="24"/>
-                <w:u w:val="none"/>
-              </w:rPr>
-              <w:t>RN10</w:t>
-            </w:r>
-          </w:p>
-        </w:tc>
-        <w:tc>
-          <w:tcPr>
-            <w:tcW w:w="4367" w:type="dxa"/>
+            <w:tcW w:w="2997" w:type="dxa"/>
+            <w:tcBorders>
+              <w:left w:val="single" w:sz="4" w:space="0" w:color="000000"/>
+              <w:bottom w:val="single" w:sz="4" w:space="0" w:color="000000"/>
+            </w:tcBorders>
+            <w:shd w:fill="auto" w:val="clear"/>
+          </w:tcPr>
+          <w:p>
+            <w:pPr>
+              <w:pStyle w:val="Contedodatabela"/>
+              <w:spacing w:before="0" w:after="200"/>
+              <w:jc w:val="left"/>
+              <w:rPr/>
+            </w:pPr>
+            <w:r>
+              <w:rPr>
+                <w:rFonts w:ascii="Liberation Serif" w:hAnsi="Liberation Serif"/>
+                <w:b w:val="false"/>
+                <w:bCs w:val="false"/>
+                <w:i w:val="false"/>
+                <w:iCs w:val="false"/>
+                <w:strike w:val="false"/>
+                <w:dstrike w:val="false"/>
+                <w:outline w:val="false"/>
+                <w:shadow w:val="false"/>
+                <w:color w:val="000000"/>
+                <w:sz w:val="24"/>
+                <w:szCs w:val="24"/>
+                <w:u w:val="none"/>
+              </w:rPr>
+              <w:t>RN</w:t>
+            </w:r>
+            <w:r>
+              <w:rPr>
+                <w:rFonts w:ascii="Liberation Serif" w:hAnsi="Liberation Serif"/>
+                <w:b w:val="false"/>
+                <w:bCs w:val="false"/>
+                <w:i w:val="false"/>
+                <w:iCs w:val="false"/>
+                <w:strike w:val="false"/>
+                <w:dstrike w:val="false"/>
+                <w:outline w:val="false"/>
+                <w:shadow w:val="false"/>
+                <w:color w:val="000000"/>
+                <w:sz w:val="24"/>
+                <w:szCs w:val="24"/>
+                <w:u w:val="none"/>
+              </w:rPr>
+              <w:t>9</w:t>
+            </w:r>
+          </w:p>
+        </w:tc>
+        <w:tc>
+          <w:tcPr>
+            <w:tcW w:w="4366" w:type="dxa"/>
             <w:tcBorders>
               <w:left w:val="single" w:sz="4" w:space="0" w:color="000000"/>
               <w:bottom w:val="single" w:sz="4" w:space="0" w:color="000000"/>
@@ -5062,7 +7155,7 @@
         </w:tc>
         <w:tc>
           <w:tcPr>
-            <w:tcW w:w="3101" w:type="dxa"/>
+            <w:tcW w:w="3103" w:type="dxa"/>
             <w:tcBorders>
               <w:left w:val="single" w:sz="4" w:space="0" w:color="000000"/>
               <w:bottom w:val="single" w:sz="4" w:space="0" w:color="000000"/>
@@ -5118,43 +7211,61 @@
         <w:trPr/>
         <w:tc>
           <w:tcPr>
-            <w:tcW w:w="2998" w:type="dxa"/>
-            <w:tcBorders>
-              <w:left w:val="single" w:sz="4" w:space="0" w:color="000000"/>
-              <w:bottom w:val="single" w:sz="4" w:space="0" w:color="000000"/>
-            </w:tcBorders>
-            <w:shd w:fill="auto" w:val="clear"/>
-          </w:tcPr>
-          <w:p>
-            <w:pPr>
-              <w:pStyle w:val="Contedodatabela"/>
-              <w:spacing w:before="0" w:after="200"/>
-              <w:jc w:val="left"/>
-              <w:rPr/>
-            </w:pPr>
-            <w:r>
-              <w:rPr>
-                <w:rFonts w:ascii="Liberation Serif" w:hAnsi="Liberation Serif"/>
-                <w:b w:val="false"/>
-                <w:bCs w:val="false"/>
-                <w:i w:val="false"/>
-                <w:iCs w:val="false"/>
-                <w:strike w:val="false"/>
-                <w:dstrike w:val="false"/>
-                <w:outline w:val="false"/>
-                <w:shadow w:val="false"/>
-                <w:color w:val="000000"/>
-                <w:sz w:val="24"/>
-                <w:szCs w:val="24"/>
-                <w:u w:val="none"/>
-              </w:rPr>
-              <w:t>RN11</w:t>
-            </w:r>
-          </w:p>
-        </w:tc>
-        <w:tc>
-          <w:tcPr>
-            <w:tcW w:w="4367" w:type="dxa"/>
+            <w:tcW w:w="2997" w:type="dxa"/>
+            <w:tcBorders>
+              <w:left w:val="single" w:sz="4" w:space="0" w:color="000000"/>
+              <w:bottom w:val="single" w:sz="4" w:space="0" w:color="000000"/>
+            </w:tcBorders>
+            <w:shd w:fill="auto" w:val="clear"/>
+          </w:tcPr>
+          <w:p>
+            <w:pPr>
+              <w:pStyle w:val="Contedodatabela"/>
+              <w:spacing w:before="0" w:after="200"/>
+              <w:jc w:val="left"/>
+              <w:rPr/>
+            </w:pPr>
+            <w:r>
+              <w:rPr>
+                <w:rFonts w:ascii="Liberation Serif" w:hAnsi="Liberation Serif"/>
+                <w:b w:val="false"/>
+                <w:bCs w:val="false"/>
+                <w:i w:val="false"/>
+                <w:iCs w:val="false"/>
+                <w:strike w:val="false"/>
+                <w:dstrike w:val="false"/>
+                <w:outline w:val="false"/>
+                <w:shadow w:val="false"/>
+                <w:color w:val="000000"/>
+                <w:sz w:val="24"/>
+                <w:szCs w:val="24"/>
+                <w:u w:val="none"/>
+              </w:rPr>
+              <w:t>RN1</w:t>
+            </w:r>
+            <w:r>
+              <w:rPr>
+                <w:rFonts w:ascii="Liberation Serif" w:hAnsi="Liberation Serif"/>
+                <w:b w:val="false"/>
+                <w:bCs w:val="false"/>
+                <w:i w:val="false"/>
+                <w:iCs w:val="false"/>
+                <w:strike w:val="false"/>
+                <w:dstrike w:val="false"/>
+                <w:outline w:val="false"/>
+                <w:shadow w:val="false"/>
+                <w:color w:val="000000"/>
+                <w:sz w:val="24"/>
+                <w:szCs w:val="24"/>
+                <w:u w:val="none"/>
+              </w:rPr>
+              <w:t>0</w:t>
+            </w:r>
+          </w:p>
+        </w:tc>
+        <w:tc>
+          <w:tcPr>
+            <w:tcW w:w="4366" w:type="dxa"/>
             <w:tcBorders>
               <w:left w:val="single" w:sz="4" w:space="0" w:color="000000"/>
               <w:bottom w:val="single" w:sz="4" w:space="0" w:color="000000"/>
@@ -5190,7 +7301,7 @@
         </w:tc>
         <w:tc>
           <w:tcPr>
-            <w:tcW w:w="3101" w:type="dxa"/>
+            <w:tcW w:w="3103" w:type="dxa"/>
             <w:tcBorders>
               <w:left w:val="single" w:sz="4" w:space="0" w:color="000000"/>
               <w:bottom w:val="single" w:sz="4" w:space="0" w:color="000000"/>
@@ -5246,43 +7357,61 @@
         <w:trPr/>
         <w:tc>
           <w:tcPr>
-            <w:tcW w:w="2998" w:type="dxa"/>
-            <w:tcBorders>
-              <w:left w:val="single" w:sz="4" w:space="0" w:color="000000"/>
-              <w:bottom w:val="single" w:sz="4" w:space="0" w:color="000000"/>
-            </w:tcBorders>
-            <w:shd w:fill="auto" w:val="clear"/>
-          </w:tcPr>
-          <w:p>
-            <w:pPr>
-              <w:pStyle w:val="Contedodatabela"/>
-              <w:spacing w:before="0" w:after="200"/>
-              <w:jc w:val="left"/>
-              <w:rPr/>
-            </w:pPr>
-            <w:r>
-              <w:rPr>
-                <w:rFonts w:ascii="Liberation Serif" w:hAnsi="Liberation Serif"/>
-                <w:b w:val="false"/>
-                <w:bCs w:val="false"/>
-                <w:i w:val="false"/>
-                <w:iCs w:val="false"/>
-                <w:strike w:val="false"/>
-                <w:dstrike w:val="false"/>
-                <w:outline w:val="false"/>
-                <w:shadow w:val="false"/>
-                <w:color w:val="000000"/>
-                <w:sz w:val="24"/>
-                <w:szCs w:val="24"/>
-                <w:u w:val="none"/>
-              </w:rPr>
-              <w:t>RN12</w:t>
-            </w:r>
-          </w:p>
-        </w:tc>
-        <w:tc>
-          <w:tcPr>
-            <w:tcW w:w="4367" w:type="dxa"/>
+            <w:tcW w:w="2997" w:type="dxa"/>
+            <w:tcBorders>
+              <w:left w:val="single" w:sz="4" w:space="0" w:color="000000"/>
+              <w:bottom w:val="single" w:sz="4" w:space="0" w:color="000000"/>
+            </w:tcBorders>
+            <w:shd w:fill="auto" w:val="clear"/>
+          </w:tcPr>
+          <w:p>
+            <w:pPr>
+              <w:pStyle w:val="Contedodatabela"/>
+              <w:spacing w:before="0" w:after="200"/>
+              <w:jc w:val="left"/>
+              <w:rPr/>
+            </w:pPr>
+            <w:r>
+              <w:rPr>
+                <w:rFonts w:ascii="Liberation Serif" w:hAnsi="Liberation Serif"/>
+                <w:b w:val="false"/>
+                <w:bCs w:val="false"/>
+                <w:i w:val="false"/>
+                <w:iCs w:val="false"/>
+                <w:strike w:val="false"/>
+                <w:dstrike w:val="false"/>
+                <w:outline w:val="false"/>
+                <w:shadow w:val="false"/>
+                <w:color w:val="000000"/>
+                <w:sz w:val="24"/>
+                <w:szCs w:val="24"/>
+                <w:u w:val="none"/>
+              </w:rPr>
+              <w:t>RN1</w:t>
+            </w:r>
+            <w:r>
+              <w:rPr>
+                <w:rFonts w:ascii="Liberation Serif" w:hAnsi="Liberation Serif"/>
+                <w:b w:val="false"/>
+                <w:bCs w:val="false"/>
+                <w:i w:val="false"/>
+                <w:iCs w:val="false"/>
+                <w:strike w:val="false"/>
+                <w:dstrike w:val="false"/>
+                <w:outline w:val="false"/>
+                <w:shadow w:val="false"/>
+                <w:color w:val="000000"/>
+                <w:sz w:val="24"/>
+                <w:szCs w:val="24"/>
+                <w:u w:val="none"/>
+              </w:rPr>
+              <w:t>1</w:t>
+            </w:r>
+          </w:p>
+        </w:tc>
+        <w:tc>
+          <w:tcPr>
+            <w:tcW w:w="4366" w:type="dxa"/>
             <w:tcBorders>
               <w:left w:val="single" w:sz="4" w:space="0" w:color="000000"/>
               <w:bottom w:val="single" w:sz="4" w:space="0" w:color="000000"/>
@@ -5318,7 +7447,7 @@
         </w:tc>
         <w:tc>
           <w:tcPr>
-            <w:tcW w:w="3101" w:type="dxa"/>
+            <w:tcW w:w="3103" w:type="dxa"/>
             <w:tcBorders>
               <w:left w:val="single" w:sz="4" w:space="0" w:color="000000"/>
               <w:bottom w:val="single" w:sz="4" w:space="0" w:color="000000"/>
@@ -5374,43 +7503,61 @@
         <w:trPr/>
         <w:tc>
           <w:tcPr>
-            <w:tcW w:w="2998" w:type="dxa"/>
-            <w:tcBorders>
-              <w:left w:val="single" w:sz="4" w:space="0" w:color="000000"/>
-              <w:bottom w:val="single" w:sz="4" w:space="0" w:color="000000"/>
-            </w:tcBorders>
-            <w:shd w:fill="auto" w:val="clear"/>
-          </w:tcPr>
-          <w:p>
-            <w:pPr>
-              <w:pStyle w:val="Contedodatabela"/>
-              <w:spacing w:before="0" w:after="200"/>
-              <w:jc w:val="left"/>
-              <w:rPr/>
-            </w:pPr>
-            <w:r>
-              <w:rPr>
-                <w:rFonts w:ascii="Liberation Serif" w:hAnsi="Liberation Serif"/>
-                <w:b w:val="false"/>
-                <w:bCs w:val="false"/>
-                <w:i w:val="false"/>
-                <w:iCs w:val="false"/>
-                <w:strike w:val="false"/>
-                <w:dstrike w:val="false"/>
-                <w:outline w:val="false"/>
-                <w:shadow w:val="false"/>
-                <w:color w:val="000000"/>
-                <w:sz w:val="24"/>
-                <w:szCs w:val="24"/>
-                <w:u w:val="none"/>
-              </w:rPr>
-              <w:t>RN13</w:t>
-            </w:r>
-          </w:p>
-        </w:tc>
-        <w:tc>
-          <w:tcPr>
-            <w:tcW w:w="4367" w:type="dxa"/>
+            <w:tcW w:w="2997" w:type="dxa"/>
+            <w:tcBorders>
+              <w:left w:val="single" w:sz="4" w:space="0" w:color="000000"/>
+              <w:bottom w:val="single" w:sz="4" w:space="0" w:color="000000"/>
+            </w:tcBorders>
+            <w:shd w:fill="auto" w:val="clear"/>
+          </w:tcPr>
+          <w:p>
+            <w:pPr>
+              <w:pStyle w:val="Contedodatabela"/>
+              <w:spacing w:before="0" w:after="200"/>
+              <w:jc w:val="left"/>
+              <w:rPr/>
+            </w:pPr>
+            <w:r>
+              <w:rPr>
+                <w:rFonts w:ascii="Liberation Serif" w:hAnsi="Liberation Serif"/>
+                <w:b w:val="false"/>
+                <w:bCs w:val="false"/>
+                <w:i w:val="false"/>
+                <w:iCs w:val="false"/>
+                <w:strike w:val="false"/>
+                <w:dstrike w:val="false"/>
+                <w:outline w:val="false"/>
+                <w:shadow w:val="false"/>
+                <w:color w:val="000000"/>
+                <w:sz w:val="24"/>
+                <w:szCs w:val="24"/>
+                <w:u w:val="none"/>
+              </w:rPr>
+              <w:t>RN1</w:t>
+            </w:r>
+            <w:r>
+              <w:rPr>
+                <w:rFonts w:ascii="Liberation Serif" w:hAnsi="Liberation Serif"/>
+                <w:b w:val="false"/>
+                <w:bCs w:val="false"/>
+                <w:i w:val="false"/>
+                <w:iCs w:val="false"/>
+                <w:strike w:val="false"/>
+                <w:dstrike w:val="false"/>
+                <w:outline w:val="false"/>
+                <w:shadow w:val="false"/>
+                <w:color w:val="000000"/>
+                <w:sz w:val="24"/>
+                <w:szCs w:val="24"/>
+                <w:u w:val="none"/>
+              </w:rPr>
+              <w:t>2</w:t>
+            </w:r>
+          </w:p>
+        </w:tc>
+        <w:tc>
+          <w:tcPr>
+            <w:tcW w:w="4366" w:type="dxa"/>
             <w:tcBorders>
               <w:left w:val="single" w:sz="4" w:space="0" w:color="000000"/>
               <w:bottom w:val="single" w:sz="4" w:space="0" w:color="000000"/>
@@ -5435,7 +7582,7 @@
         </w:tc>
         <w:tc>
           <w:tcPr>
-            <w:tcW w:w="3101" w:type="dxa"/>
+            <w:tcW w:w="3103" w:type="dxa"/>
             <w:tcBorders>
               <w:left w:val="single" w:sz="4" w:space="0" w:color="000000"/>
               <w:bottom w:val="single" w:sz="4" w:space="0" w:color="000000"/>
@@ -5491,43 +7638,61 @@
         <w:trPr/>
         <w:tc>
           <w:tcPr>
-            <w:tcW w:w="2998" w:type="dxa"/>
-            <w:tcBorders>
-              <w:left w:val="single" w:sz="4" w:space="0" w:color="000000"/>
-              <w:bottom w:val="single" w:sz="4" w:space="0" w:color="000000"/>
-            </w:tcBorders>
-            <w:shd w:fill="auto" w:val="clear"/>
-          </w:tcPr>
-          <w:p>
-            <w:pPr>
-              <w:pStyle w:val="Contedodatabela"/>
-              <w:spacing w:before="0" w:after="200"/>
-              <w:jc w:val="left"/>
-              <w:rPr/>
-            </w:pPr>
-            <w:r>
-              <w:rPr>
-                <w:rFonts w:ascii="Liberation Serif" w:hAnsi="Liberation Serif"/>
-                <w:b w:val="false"/>
-                <w:bCs w:val="false"/>
-                <w:i w:val="false"/>
-                <w:iCs w:val="false"/>
-                <w:strike w:val="false"/>
-                <w:dstrike w:val="false"/>
-                <w:outline w:val="false"/>
-                <w:shadow w:val="false"/>
-                <w:color w:val="000000"/>
-                <w:sz w:val="24"/>
-                <w:szCs w:val="24"/>
-                <w:u w:val="none"/>
-              </w:rPr>
-              <w:t>RN14</w:t>
-            </w:r>
-          </w:p>
-        </w:tc>
-        <w:tc>
-          <w:tcPr>
-            <w:tcW w:w="4367" w:type="dxa"/>
+            <w:tcW w:w="2997" w:type="dxa"/>
+            <w:tcBorders>
+              <w:left w:val="single" w:sz="4" w:space="0" w:color="000000"/>
+              <w:bottom w:val="single" w:sz="4" w:space="0" w:color="000000"/>
+            </w:tcBorders>
+            <w:shd w:fill="auto" w:val="clear"/>
+          </w:tcPr>
+          <w:p>
+            <w:pPr>
+              <w:pStyle w:val="Contedodatabela"/>
+              <w:spacing w:before="0" w:after="200"/>
+              <w:jc w:val="left"/>
+              <w:rPr/>
+            </w:pPr>
+            <w:r>
+              <w:rPr>
+                <w:rFonts w:ascii="Liberation Serif" w:hAnsi="Liberation Serif"/>
+                <w:b w:val="false"/>
+                <w:bCs w:val="false"/>
+                <w:i w:val="false"/>
+                <w:iCs w:val="false"/>
+                <w:strike w:val="false"/>
+                <w:dstrike w:val="false"/>
+                <w:outline w:val="false"/>
+                <w:shadow w:val="false"/>
+                <w:color w:val="000000"/>
+                <w:sz w:val="24"/>
+                <w:szCs w:val="24"/>
+                <w:u w:val="none"/>
+              </w:rPr>
+              <w:t>RN1</w:t>
+            </w:r>
+            <w:r>
+              <w:rPr>
+                <w:rFonts w:ascii="Liberation Serif" w:hAnsi="Liberation Serif"/>
+                <w:b w:val="false"/>
+                <w:bCs w:val="false"/>
+                <w:i w:val="false"/>
+                <w:iCs w:val="false"/>
+                <w:strike w:val="false"/>
+                <w:dstrike w:val="false"/>
+                <w:outline w:val="false"/>
+                <w:shadow w:val="false"/>
+                <w:color w:val="000000"/>
+                <w:sz w:val="24"/>
+                <w:szCs w:val="24"/>
+                <w:u w:val="none"/>
+              </w:rPr>
+              <w:t>3</w:t>
+            </w:r>
+          </w:p>
+        </w:tc>
+        <w:tc>
+          <w:tcPr>
+            <w:tcW w:w="4366" w:type="dxa"/>
             <w:tcBorders>
               <w:left w:val="single" w:sz="4" w:space="0" w:color="000000"/>
               <w:bottom w:val="single" w:sz="4" w:space="0" w:color="000000"/>
@@ -5563,7 +7728,7 @@
         </w:tc>
         <w:tc>
           <w:tcPr>
-            <w:tcW w:w="3101" w:type="dxa"/>
+            <w:tcW w:w="3103" w:type="dxa"/>
             <w:tcBorders>
               <w:left w:val="single" w:sz="4" w:space="0" w:color="000000"/>
               <w:bottom w:val="single" w:sz="4" w:space="0" w:color="000000"/>
@@ -5619,43 +7784,61 @@
         <w:trPr/>
         <w:tc>
           <w:tcPr>
-            <w:tcW w:w="2998" w:type="dxa"/>
-            <w:tcBorders>
-              <w:left w:val="single" w:sz="4" w:space="0" w:color="000000"/>
-              <w:bottom w:val="single" w:sz="4" w:space="0" w:color="000000"/>
-            </w:tcBorders>
-            <w:shd w:fill="auto" w:val="clear"/>
-          </w:tcPr>
-          <w:p>
-            <w:pPr>
-              <w:pStyle w:val="Contedodatabela"/>
-              <w:spacing w:before="0" w:after="200"/>
-              <w:jc w:val="left"/>
-              <w:rPr/>
-            </w:pPr>
-            <w:r>
-              <w:rPr>
-                <w:rFonts w:ascii="Liberation Serif" w:hAnsi="Liberation Serif"/>
-                <w:b w:val="false"/>
-                <w:bCs w:val="false"/>
-                <w:i w:val="false"/>
-                <w:iCs w:val="false"/>
-                <w:strike w:val="false"/>
-                <w:dstrike w:val="false"/>
-                <w:outline w:val="false"/>
-                <w:shadow w:val="false"/>
-                <w:color w:val="000000"/>
-                <w:sz w:val="24"/>
-                <w:szCs w:val="24"/>
-                <w:u w:val="none"/>
-              </w:rPr>
-              <w:t>RN15</w:t>
-            </w:r>
-          </w:p>
-        </w:tc>
-        <w:tc>
-          <w:tcPr>
-            <w:tcW w:w="4367" w:type="dxa"/>
+            <w:tcW w:w="2997" w:type="dxa"/>
+            <w:tcBorders>
+              <w:left w:val="single" w:sz="4" w:space="0" w:color="000000"/>
+              <w:bottom w:val="single" w:sz="4" w:space="0" w:color="000000"/>
+            </w:tcBorders>
+            <w:shd w:fill="auto" w:val="clear"/>
+          </w:tcPr>
+          <w:p>
+            <w:pPr>
+              <w:pStyle w:val="Contedodatabela"/>
+              <w:spacing w:before="0" w:after="200"/>
+              <w:jc w:val="left"/>
+              <w:rPr/>
+            </w:pPr>
+            <w:r>
+              <w:rPr>
+                <w:rFonts w:ascii="Liberation Serif" w:hAnsi="Liberation Serif"/>
+                <w:b w:val="false"/>
+                <w:bCs w:val="false"/>
+                <w:i w:val="false"/>
+                <w:iCs w:val="false"/>
+                <w:strike w:val="false"/>
+                <w:dstrike w:val="false"/>
+                <w:outline w:val="false"/>
+                <w:shadow w:val="false"/>
+                <w:color w:val="000000"/>
+                <w:sz w:val="24"/>
+                <w:szCs w:val="24"/>
+                <w:u w:val="none"/>
+              </w:rPr>
+              <w:t>RN1</w:t>
+            </w:r>
+            <w:r>
+              <w:rPr>
+                <w:rFonts w:ascii="Liberation Serif" w:hAnsi="Liberation Serif"/>
+                <w:b w:val="false"/>
+                <w:bCs w:val="false"/>
+                <w:i w:val="false"/>
+                <w:iCs w:val="false"/>
+                <w:strike w:val="false"/>
+                <w:dstrike w:val="false"/>
+                <w:outline w:val="false"/>
+                <w:shadow w:val="false"/>
+                <w:color w:val="000000"/>
+                <w:sz w:val="24"/>
+                <w:szCs w:val="24"/>
+                <w:u w:val="none"/>
+              </w:rPr>
+              <w:t>4</w:t>
+            </w:r>
+          </w:p>
+        </w:tc>
+        <w:tc>
+          <w:tcPr>
+            <w:tcW w:w="4366" w:type="dxa"/>
             <w:tcBorders>
               <w:left w:val="single" w:sz="4" w:space="0" w:color="000000"/>
               <w:bottom w:val="single" w:sz="4" w:space="0" w:color="000000"/>
@@ -5691,7 +7874,7 @@
         </w:tc>
         <w:tc>
           <w:tcPr>
-            <w:tcW w:w="3101" w:type="dxa"/>
+            <w:tcW w:w="3103" w:type="dxa"/>
             <w:tcBorders>
               <w:left w:val="single" w:sz="4" w:space="0" w:color="000000"/>
               <w:bottom w:val="single" w:sz="4" w:space="0" w:color="000000"/>
@@ -5747,43 +7930,61 @@
         <w:trPr/>
         <w:tc>
           <w:tcPr>
-            <w:tcW w:w="2998" w:type="dxa"/>
-            <w:tcBorders>
-              <w:left w:val="single" w:sz="4" w:space="0" w:color="000000"/>
-              <w:bottom w:val="single" w:sz="4" w:space="0" w:color="000000"/>
-            </w:tcBorders>
-            <w:shd w:fill="auto" w:val="clear"/>
-          </w:tcPr>
-          <w:p>
-            <w:pPr>
-              <w:pStyle w:val="Contedodatabela"/>
-              <w:spacing w:before="0" w:after="200"/>
-              <w:jc w:val="left"/>
-              <w:rPr/>
-            </w:pPr>
-            <w:r>
-              <w:rPr>
-                <w:rFonts w:ascii="Liberation Serif" w:hAnsi="Liberation Serif"/>
-                <w:b w:val="false"/>
-                <w:bCs w:val="false"/>
-                <w:i w:val="false"/>
-                <w:iCs w:val="false"/>
-                <w:strike w:val="false"/>
-                <w:dstrike w:val="false"/>
-                <w:outline w:val="false"/>
-                <w:shadow w:val="false"/>
-                <w:color w:val="000000"/>
-                <w:sz w:val="24"/>
-                <w:szCs w:val="24"/>
-                <w:u w:val="none"/>
-              </w:rPr>
-              <w:t>RN16</w:t>
-            </w:r>
-          </w:p>
-        </w:tc>
-        <w:tc>
-          <w:tcPr>
-            <w:tcW w:w="4367" w:type="dxa"/>
+            <w:tcW w:w="2997" w:type="dxa"/>
+            <w:tcBorders>
+              <w:left w:val="single" w:sz="4" w:space="0" w:color="000000"/>
+              <w:bottom w:val="single" w:sz="4" w:space="0" w:color="000000"/>
+            </w:tcBorders>
+            <w:shd w:fill="auto" w:val="clear"/>
+          </w:tcPr>
+          <w:p>
+            <w:pPr>
+              <w:pStyle w:val="Contedodatabela"/>
+              <w:spacing w:before="0" w:after="200"/>
+              <w:jc w:val="left"/>
+              <w:rPr/>
+            </w:pPr>
+            <w:r>
+              <w:rPr>
+                <w:rFonts w:ascii="Liberation Serif" w:hAnsi="Liberation Serif"/>
+                <w:b w:val="false"/>
+                <w:bCs w:val="false"/>
+                <w:i w:val="false"/>
+                <w:iCs w:val="false"/>
+                <w:strike w:val="false"/>
+                <w:dstrike w:val="false"/>
+                <w:outline w:val="false"/>
+                <w:shadow w:val="false"/>
+                <w:color w:val="000000"/>
+                <w:sz w:val="24"/>
+                <w:szCs w:val="24"/>
+                <w:u w:val="none"/>
+              </w:rPr>
+              <w:t>RN1</w:t>
+            </w:r>
+            <w:r>
+              <w:rPr>
+                <w:rFonts w:ascii="Liberation Serif" w:hAnsi="Liberation Serif"/>
+                <w:b w:val="false"/>
+                <w:bCs w:val="false"/>
+                <w:i w:val="false"/>
+                <w:iCs w:val="false"/>
+                <w:strike w:val="false"/>
+                <w:dstrike w:val="false"/>
+                <w:outline w:val="false"/>
+                <w:shadow w:val="false"/>
+                <w:color w:val="000000"/>
+                <w:sz w:val="24"/>
+                <w:szCs w:val="24"/>
+                <w:u w:val="none"/>
+              </w:rPr>
+              <w:t>5</w:t>
+            </w:r>
+          </w:p>
+        </w:tc>
+        <w:tc>
+          <w:tcPr>
+            <w:tcW w:w="4366" w:type="dxa"/>
             <w:tcBorders>
               <w:left w:val="single" w:sz="4" w:space="0" w:color="000000"/>
               <w:bottom w:val="single" w:sz="4" w:space="0" w:color="000000"/>
@@ -5819,7 +8020,7 @@
         </w:tc>
         <w:tc>
           <w:tcPr>
-            <w:tcW w:w="3101" w:type="dxa"/>
+            <w:tcW w:w="3103" w:type="dxa"/>
             <w:tcBorders>
               <w:left w:val="single" w:sz="4" w:space="0" w:color="000000"/>
               <w:bottom w:val="single" w:sz="4" w:space="0" w:color="000000"/>
@@ -5875,29 +8076,33 @@
         <w:trPr/>
         <w:tc>
           <w:tcPr>
-            <w:tcW w:w="2998" w:type="dxa"/>
-            <w:tcBorders>
-              <w:left w:val="single" w:sz="4" w:space="0" w:color="000000"/>
-              <w:bottom w:val="single" w:sz="4" w:space="0" w:color="000000"/>
-            </w:tcBorders>
-            <w:shd w:fill="auto" w:val="clear"/>
-          </w:tcPr>
-          <w:p>
-            <w:pPr>
-              <w:pStyle w:val="Contedodatabela"/>
-              <w:spacing w:before="0" w:after="200"/>
-              <w:jc w:val="left"/>
-              <w:rPr/>
-            </w:pPr>
-            <w:r>
-              <w:rPr/>
-              <w:t>RN17</w:t>
-            </w:r>
-          </w:p>
-        </w:tc>
-        <w:tc>
-          <w:tcPr>
-            <w:tcW w:w="4367" w:type="dxa"/>
+            <w:tcW w:w="2997" w:type="dxa"/>
+            <w:tcBorders>
+              <w:left w:val="single" w:sz="4" w:space="0" w:color="000000"/>
+              <w:bottom w:val="single" w:sz="4" w:space="0" w:color="000000"/>
+            </w:tcBorders>
+            <w:shd w:fill="auto" w:val="clear"/>
+          </w:tcPr>
+          <w:p>
+            <w:pPr>
+              <w:pStyle w:val="Contedodatabela"/>
+              <w:spacing w:before="0" w:after="200"/>
+              <w:jc w:val="left"/>
+              <w:rPr/>
+            </w:pPr>
+            <w:r>
+              <w:rPr/>
+              <w:t>RN1</w:t>
+            </w:r>
+            <w:r>
+              <w:rPr/>
+              <w:t>6</w:t>
+            </w:r>
+          </w:p>
+        </w:tc>
+        <w:tc>
+          <w:tcPr>
+            <w:tcW w:w="4366" w:type="dxa"/>
             <w:tcBorders>
               <w:left w:val="single" w:sz="4" w:space="0" w:color="000000"/>
               <w:bottom w:val="single" w:sz="4" w:space="0" w:color="000000"/>
@@ -5919,7 +8124,7 @@
         </w:tc>
         <w:tc>
           <w:tcPr>
-            <w:tcW w:w="3101" w:type="dxa"/>
+            <w:tcW w:w="3103" w:type="dxa"/>
             <w:tcBorders>
               <w:left w:val="single" w:sz="4" w:space="0" w:color="000000"/>
               <w:bottom w:val="single" w:sz="4" w:space="0" w:color="000000"/>
@@ -5975,43 +8180,61 @@
         <w:trPr/>
         <w:tc>
           <w:tcPr>
-            <w:tcW w:w="2998" w:type="dxa"/>
-            <w:tcBorders>
-              <w:left w:val="single" w:sz="4" w:space="0" w:color="000000"/>
-              <w:bottom w:val="single" w:sz="4" w:space="0" w:color="000000"/>
-            </w:tcBorders>
-            <w:shd w:fill="auto" w:val="clear"/>
-          </w:tcPr>
-          <w:p>
-            <w:pPr>
-              <w:pStyle w:val="Contedodatabela"/>
-              <w:spacing w:before="0" w:after="200"/>
-              <w:jc w:val="left"/>
-              <w:rPr/>
-            </w:pPr>
-            <w:r>
-              <w:rPr>
-                <w:rFonts w:ascii="Liberation Serif" w:hAnsi="Liberation Serif"/>
-                <w:b w:val="false"/>
-                <w:bCs w:val="false"/>
-                <w:i w:val="false"/>
-                <w:iCs w:val="false"/>
-                <w:strike w:val="false"/>
-                <w:dstrike w:val="false"/>
-                <w:outline w:val="false"/>
-                <w:shadow w:val="false"/>
-                <w:color w:val="000000"/>
-                <w:sz w:val="24"/>
-                <w:szCs w:val="24"/>
-                <w:u w:val="none"/>
-              </w:rPr>
-              <w:t>RN16</w:t>
-            </w:r>
-          </w:p>
-        </w:tc>
-        <w:tc>
-          <w:tcPr>
-            <w:tcW w:w="4367" w:type="dxa"/>
+            <w:tcW w:w="2997" w:type="dxa"/>
+            <w:tcBorders>
+              <w:left w:val="single" w:sz="4" w:space="0" w:color="000000"/>
+              <w:bottom w:val="single" w:sz="4" w:space="0" w:color="000000"/>
+            </w:tcBorders>
+            <w:shd w:fill="auto" w:val="clear"/>
+          </w:tcPr>
+          <w:p>
+            <w:pPr>
+              <w:pStyle w:val="Contedodatabela"/>
+              <w:spacing w:before="0" w:after="200"/>
+              <w:jc w:val="left"/>
+              <w:rPr/>
+            </w:pPr>
+            <w:r>
+              <w:rPr>
+                <w:rFonts w:ascii="Liberation Serif" w:hAnsi="Liberation Serif"/>
+                <w:b w:val="false"/>
+                <w:bCs w:val="false"/>
+                <w:i w:val="false"/>
+                <w:iCs w:val="false"/>
+                <w:strike w:val="false"/>
+                <w:dstrike w:val="false"/>
+                <w:outline w:val="false"/>
+                <w:shadow w:val="false"/>
+                <w:color w:val="000000"/>
+                <w:sz w:val="24"/>
+                <w:szCs w:val="24"/>
+                <w:u w:val="none"/>
+              </w:rPr>
+              <w:t>RN1</w:t>
+            </w:r>
+            <w:r>
+              <w:rPr>
+                <w:rFonts w:ascii="Liberation Serif" w:hAnsi="Liberation Serif"/>
+                <w:b w:val="false"/>
+                <w:bCs w:val="false"/>
+                <w:i w:val="false"/>
+                <w:iCs w:val="false"/>
+                <w:strike w:val="false"/>
+                <w:dstrike w:val="false"/>
+                <w:outline w:val="false"/>
+                <w:shadow w:val="false"/>
+                <w:color w:val="000000"/>
+                <w:sz w:val="24"/>
+                <w:szCs w:val="24"/>
+                <w:u w:val="none"/>
+              </w:rPr>
+              <w:t>7</w:t>
+            </w:r>
+          </w:p>
+        </w:tc>
+        <w:tc>
+          <w:tcPr>
+            <w:tcW w:w="4366" w:type="dxa"/>
             <w:tcBorders>
               <w:left w:val="single" w:sz="4" w:space="0" w:color="000000"/>
               <w:bottom w:val="single" w:sz="4" w:space="0" w:color="000000"/>
@@ -6047,7 +8270,7 @@
         </w:tc>
         <w:tc>
           <w:tcPr>
-            <w:tcW w:w="3101" w:type="dxa"/>
+            <w:tcW w:w="3103" w:type="dxa"/>
             <w:tcBorders>
               <w:left w:val="single" w:sz="4" w:space="0" w:color="000000"/>
               <w:bottom w:val="single" w:sz="4" w:space="0" w:color="000000"/>
@@ -6103,29 +8326,33 @@
         <w:trPr/>
         <w:tc>
           <w:tcPr>
-            <w:tcW w:w="2998" w:type="dxa"/>
-            <w:tcBorders>
-              <w:left w:val="single" w:sz="4" w:space="0" w:color="000000"/>
-              <w:bottom w:val="single" w:sz="4" w:space="0" w:color="000000"/>
-            </w:tcBorders>
-            <w:shd w:fill="auto" w:val="clear"/>
-          </w:tcPr>
-          <w:p>
-            <w:pPr>
-              <w:pStyle w:val="Contedodatabela"/>
-              <w:spacing w:before="0" w:after="200"/>
-              <w:jc w:val="left"/>
-              <w:rPr/>
-            </w:pPr>
-            <w:r>
-              <w:rPr/>
-              <w:t>RN17</w:t>
-            </w:r>
-          </w:p>
-        </w:tc>
-        <w:tc>
-          <w:tcPr>
-            <w:tcW w:w="4367" w:type="dxa"/>
+            <w:tcW w:w="2997" w:type="dxa"/>
+            <w:tcBorders>
+              <w:left w:val="single" w:sz="4" w:space="0" w:color="000000"/>
+              <w:bottom w:val="single" w:sz="4" w:space="0" w:color="000000"/>
+            </w:tcBorders>
+            <w:shd w:fill="auto" w:val="clear"/>
+          </w:tcPr>
+          <w:p>
+            <w:pPr>
+              <w:pStyle w:val="Contedodatabela"/>
+              <w:spacing w:before="0" w:after="200"/>
+              <w:jc w:val="left"/>
+              <w:rPr/>
+            </w:pPr>
+            <w:r>
+              <w:rPr/>
+              <w:t>RN1</w:t>
+            </w:r>
+            <w:r>
+              <w:rPr/>
+              <w:t>8</w:t>
+            </w:r>
+          </w:p>
+        </w:tc>
+        <w:tc>
+          <w:tcPr>
+            <w:tcW w:w="4366" w:type="dxa"/>
             <w:tcBorders>
               <w:left w:val="single" w:sz="4" w:space="0" w:color="000000"/>
               <w:bottom w:val="single" w:sz="4" w:space="0" w:color="000000"/>
@@ -6147,7 +8374,7 @@
         </w:tc>
         <w:tc>
           <w:tcPr>
-            <w:tcW w:w="3101" w:type="dxa"/>
+            <w:tcW w:w="3103" w:type="dxa"/>
             <w:tcBorders>
               <w:left w:val="single" w:sz="4" w:space="0" w:color="000000"/>
               <w:bottom w:val="single" w:sz="4" w:space="0" w:color="000000"/>
@@ -6203,7 +8430,7 @@
         <w:trPr/>
         <w:tc>
           <w:tcPr>
-            <w:tcW w:w="2998" w:type="dxa"/>
+            <w:tcW w:w="2997" w:type="dxa"/>
             <w:tcBorders>
               <w:left w:val="single" w:sz="4" w:space="0" w:color="000000"/>
               <w:bottom w:val="single" w:sz="4" w:space="0" w:color="000000"/>
@@ -6225,7 +8452,7 @@
         </w:tc>
         <w:tc>
           <w:tcPr>
-            <w:tcW w:w="4367" w:type="dxa"/>
+            <w:tcW w:w="4366" w:type="dxa"/>
             <w:tcBorders>
               <w:left w:val="single" w:sz="4" w:space="0" w:color="000000"/>
               <w:bottom w:val="single" w:sz="4" w:space="0" w:color="000000"/>
@@ -6247,7 +8474,7 @@
         </w:tc>
         <w:tc>
           <w:tcPr>
-            <w:tcW w:w="3101" w:type="dxa"/>
+            <w:tcW w:w="3103" w:type="dxa"/>
             <w:tcBorders>
               <w:left w:val="single" w:sz="4" w:space="0" w:color="000000"/>
               <w:bottom w:val="single" w:sz="4" w:space="0" w:color="000000"/>
@@ -6303,7 +8530,7 @@
         <w:trPr/>
         <w:tc>
           <w:tcPr>
-            <w:tcW w:w="2998" w:type="dxa"/>
+            <w:tcW w:w="2997" w:type="dxa"/>
             <w:tcBorders>
               <w:left w:val="single" w:sz="4" w:space="0" w:color="000000"/>
               <w:bottom w:val="single" w:sz="4" w:space="0" w:color="000000"/>
@@ -6325,7 +8552,7 @@
         </w:tc>
         <w:tc>
           <w:tcPr>
-            <w:tcW w:w="4367" w:type="dxa"/>
+            <w:tcW w:w="4366" w:type="dxa"/>
             <w:tcBorders>
               <w:left w:val="single" w:sz="4" w:space="0" w:color="000000"/>
               <w:bottom w:val="single" w:sz="4" w:space="0" w:color="000000"/>
@@ -6347,7 +8574,7 @@
         </w:tc>
         <w:tc>
           <w:tcPr>
-            <w:tcW w:w="3101" w:type="dxa"/>
+            <w:tcW w:w="3103" w:type="dxa"/>
             <w:tcBorders>
               <w:left w:val="single" w:sz="4" w:space="0" w:color="000000"/>
               <w:bottom w:val="single" w:sz="4" w:space="0" w:color="000000"/>
@@ -6403,7 +8630,7 @@
         <w:trPr/>
         <w:tc>
           <w:tcPr>
-            <w:tcW w:w="2998" w:type="dxa"/>
+            <w:tcW w:w="2997" w:type="dxa"/>
             <w:tcBorders>
               <w:left w:val="single" w:sz="4" w:space="0" w:color="000000"/>
               <w:bottom w:val="single" w:sz="4" w:space="0" w:color="000000"/>
@@ -6425,7 +8652,7 @@
         </w:tc>
         <w:tc>
           <w:tcPr>
-            <w:tcW w:w="4367" w:type="dxa"/>
+            <w:tcW w:w="4366" w:type="dxa"/>
             <w:tcBorders>
               <w:left w:val="single" w:sz="4" w:space="0" w:color="000000"/>
               <w:bottom w:val="single" w:sz="4" w:space="0" w:color="000000"/>
@@ -6447,7 +8674,7 @@
         </w:tc>
         <w:tc>
           <w:tcPr>
-            <w:tcW w:w="3101" w:type="dxa"/>
+            <w:tcW w:w="3103" w:type="dxa"/>
             <w:tcBorders>
               <w:left w:val="single" w:sz="4" w:space="0" w:color="000000"/>
               <w:bottom w:val="single" w:sz="4" w:space="0" w:color="000000"/>
@@ -6478,25 +8705,7 @@
                 <w:szCs w:val="24"/>
                 <w:u w:val="none"/>
               </w:rPr>
-              <w:t>RN20,</w:t>
-            </w:r>
-            <w:r>
-              <w:rPr>
-                <w:rFonts w:ascii="Liberation Serif" w:hAnsi="Liberation Serif"/>
-                <w:b w:val="false"/>
-                <w:bCs w:val="false"/>
-                <w:i w:val="false"/>
-                <w:iCs w:val="false"/>
-                <w:strike w:val="false"/>
-                <w:dstrike w:val="false"/>
-                <w:outline w:val="false"/>
-                <w:shadow w:val="false"/>
-                <w:color w:val="000000"/>
-                <w:sz w:val="24"/>
-                <w:szCs w:val="24"/>
-                <w:u w:val="none"/>
-              </w:rPr>
-              <w:t>RF16</w:t>
+              <w:t>RN20,RF16</w:t>
             </w:r>
           </w:p>
         </w:tc>
@@ -6505,7 +8714,7 @@
         <w:trPr/>
         <w:tc>
           <w:tcPr>
-            <w:tcW w:w="2998" w:type="dxa"/>
+            <w:tcW w:w="2997" w:type="dxa"/>
             <w:tcBorders>
               <w:left w:val="single" w:sz="4" w:space="0" w:color="000000"/>
               <w:bottom w:val="single" w:sz="4" w:space="0" w:color="000000"/>
@@ -6527,7 +8736,7 @@
         </w:tc>
         <w:tc>
           <w:tcPr>
-            <w:tcW w:w="4367" w:type="dxa"/>
+            <w:tcW w:w="4366" w:type="dxa"/>
             <w:tcBorders>
               <w:left w:val="single" w:sz="4" w:space="0" w:color="000000"/>
               <w:bottom w:val="single" w:sz="4" w:space="0" w:color="000000"/>
@@ -6549,7 +8758,7 @@
         </w:tc>
         <w:tc>
           <w:tcPr>
-            <w:tcW w:w="3101" w:type="dxa"/>
+            <w:tcW w:w="3103" w:type="dxa"/>
             <w:tcBorders>
               <w:left w:val="single" w:sz="4" w:space="0" w:color="000000"/>
               <w:bottom w:val="single" w:sz="4" w:space="0" w:color="000000"/>
@@ -6605,7 +8814,7 @@
         <w:trPr/>
         <w:tc>
           <w:tcPr>
-            <w:tcW w:w="2998" w:type="dxa"/>
+            <w:tcW w:w="2997" w:type="dxa"/>
             <w:tcBorders>
               <w:left w:val="single" w:sz="4" w:space="0" w:color="000000"/>
               <w:bottom w:val="single" w:sz="4" w:space="0" w:color="000000"/>
@@ -6627,7 +8836,7 @@
         </w:tc>
         <w:tc>
           <w:tcPr>
-            <w:tcW w:w="4367" w:type="dxa"/>
+            <w:tcW w:w="4366" w:type="dxa"/>
             <w:tcBorders>
               <w:left w:val="single" w:sz="4" w:space="0" w:color="000000"/>
               <w:bottom w:val="single" w:sz="4" w:space="0" w:color="000000"/>
@@ -6649,7 +8858,7 @@
         </w:tc>
         <w:tc>
           <w:tcPr>
-            <w:tcW w:w="3101" w:type="dxa"/>
+            <w:tcW w:w="3103" w:type="dxa"/>
             <w:tcBorders>
               <w:left w:val="single" w:sz="4" w:space="0" w:color="000000"/>
               <w:bottom w:val="single" w:sz="4" w:space="0" w:color="000000"/>
@@ -6705,7 +8914,7 @@
         <w:trPr/>
         <w:tc>
           <w:tcPr>
-            <w:tcW w:w="2998" w:type="dxa"/>
+            <w:tcW w:w="2997" w:type="dxa"/>
             <w:tcBorders>
               <w:left w:val="single" w:sz="4" w:space="0" w:color="000000"/>
               <w:bottom w:val="single" w:sz="4" w:space="0" w:color="000000"/>
@@ -6727,7 +8936,7 @@
         </w:tc>
         <w:tc>
           <w:tcPr>
-            <w:tcW w:w="4367" w:type="dxa"/>
+            <w:tcW w:w="4366" w:type="dxa"/>
             <w:tcBorders>
               <w:left w:val="single" w:sz="4" w:space="0" w:color="000000"/>
               <w:bottom w:val="single" w:sz="4" w:space="0" w:color="000000"/>
@@ -6749,7 +8958,7 @@
         </w:tc>
         <w:tc>
           <w:tcPr>
-            <w:tcW w:w="3101" w:type="dxa"/>
+            <w:tcW w:w="3103" w:type="dxa"/>
             <w:tcBorders>
               <w:left w:val="single" w:sz="4" w:space="0" w:color="000000"/>
               <w:bottom w:val="single" w:sz="4" w:space="0" w:color="000000"/>
@@ -6805,7 +9014,7 @@
         <w:trPr/>
         <w:tc>
           <w:tcPr>
-            <w:tcW w:w="2998" w:type="dxa"/>
+            <w:tcW w:w="2997" w:type="dxa"/>
             <w:tcBorders>
               <w:left w:val="single" w:sz="4" w:space="0" w:color="000000"/>
               <w:bottom w:val="single" w:sz="4" w:space="0" w:color="000000"/>
@@ -6827,7 +9036,7 @@
         </w:tc>
         <w:tc>
           <w:tcPr>
-            <w:tcW w:w="4367" w:type="dxa"/>
+            <w:tcW w:w="4366" w:type="dxa"/>
             <w:tcBorders>
               <w:left w:val="single" w:sz="4" w:space="0" w:color="000000"/>
               <w:bottom w:val="single" w:sz="4" w:space="0" w:color="000000"/>
@@ -6849,7 +9058,7 @@
         </w:tc>
         <w:tc>
           <w:tcPr>
-            <w:tcW w:w="3101" w:type="dxa"/>
+            <w:tcW w:w="3103" w:type="dxa"/>
             <w:tcBorders>
               <w:left w:val="single" w:sz="4" w:space="0" w:color="000000"/>
               <w:bottom w:val="single" w:sz="4" w:space="0" w:color="000000"/>
@@ -6905,7 +9114,7 @@
         <w:trPr/>
         <w:tc>
           <w:tcPr>
-            <w:tcW w:w="2998" w:type="dxa"/>
+            <w:tcW w:w="2997" w:type="dxa"/>
             <w:tcBorders>
               <w:left w:val="single" w:sz="4" w:space="0" w:color="000000"/>
               <w:bottom w:val="single" w:sz="4" w:space="0" w:color="000000"/>
@@ -6927,7 +9136,7 @@
         </w:tc>
         <w:tc>
           <w:tcPr>
-            <w:tcW w:w="4367" w:type="dxa"/>
+            <w:tcW w:w="4366" w:type="dxa"/>
             <w:tcBorders>
               <w:left w:val="single" w:sz="4" w:space="0" w:color="000000"/>
               <w:bottom w:val="single" w:sz="4" w:space="0" w:color="000000"/>
@@ -6949,7 +9158,7 @@
         </w:tc>
         <w:tc>
           <w:tcPr>
-            <w:tcW w:w="3101" w:type="dxa"/>
+            <w:tcW w:w="3103" w:type="dxa"/>
             <w:tcBorders>
               <w:left w:val="single" w:sz="4" w:space="0" w:color="000000"/>
               <w:bottom w:val="single" w:sz="4" w:space="0" w:color="000000"/>
@@ -7005,7 +9214,7 @@
         <w:trPr/>
         <w:tc>
           <w:tcPr>
-            <w:tcW w:w="2998" w:type="dxa"/>
+            <w:tcW w:w="2997" w:type="dxa"/>
             <w:tcBorders>
               <w:left w:val="single" w:sz="4" w:space="0" w:color="000000"/>
               <w:bottom w:val="single" w:sz="4" w:space="0" w:color="000000"/>
@@ -7027,7 +9236,7 @@
         </w:tc>
         <w:tc>
           <w:tcPr>
-            <w:tcW w:w="4367" w:type="dxa"/>
+            <w:tcW w:w="4366" w:type="dxa"/>
             <w:tcBorders>
               <w:left w:val="single" w:sz="4" w:space="0" w:color="000000"/>
               <w:bottom w:val="single" w:sz="4" w:space="0" w:color="000000"/>
@@ -7049,7 +9258,7 @@
         </w:tc>
         <w:tc>
           <w:tcPr>
-            <w:tcW w:w="3101" w:type="dxa"/>
+            <w:tcW w:w="3103" w:type="dxa"/>
             <w:tcBorders>
               <w:left w:val="single" w:sz="4" w:space="0" w:color="000000"/>
               <w:bottom w:val="single" w:sz="4" w:space="0" w:color="000000"/>
@@ -7089,33 +9298,29 @@
         <w:trPr/>
         <w:tc>
           <w:tcPr>
-            <w:tcW w:w="2998" w:type="dxa"/>
-            <w:tcBorders>
-              <w:left w:val="single" w:sz="4" w:space="0" w:color="000000"/>
-              <w:bottom w:val="single" w:sz="4" w:space="0" w:color="000000"/>
-            </w:tcBorders>
-            <w:shd w:fill="auto" w:val="clear"/>
-          </w:tcPr>
-          <w:p>
-            <w:pPr>
-              <w:pStyle w:val="Contedodatabela"/>
-              <w:spacing w:before="0" w:after="200"/>
-              <w:jc w:val="left"/>
-              <w:rPr/>
-            </w:pPr>
-            <w:r>
-              <w:rPr/>
-              <w:t>RN2</w:t>
-            </w:r>
-            <w:r>
-              <w:rPr/>
-              <w:t>8</w:t>
-            </w:r>
-          </w:p>
-        </w:tc>
-        <w:tc>
-          <w:tcPr>
-            <w:tcW w:w="4367" w:type="dxa"/>
+            <w:tcW w:w="2997" w:type="dxa"/>
+            <w:tcBorders>
+              <w:left w:val="single" w:sz="4" w:space="0" w:color="000000"/>
+              <w:bottom w:val="single" w:sz="4" w:space="0" w:color="000000"/>
+            </w:tcBorders>
+            <w:shd w:fill="auto" w:val="clear"/>
+          </w:tcPr>
+          <w:p>
+            <w:pPr>
+              <w:pStyle w:val="Contedodatabela"/>
+              <w:spacing w:before="0" w:after="200"/>
+              <w:jc w:val="left"/>
+              <w:rPr/>
+            </w:pPr>
+            <w:r>
+              <w:rPr/>
+              <w:t>RN28</w:t>
+            </w:r>
+          </w:p>
+        </w:tc>
+        <w:tc>
+          <w:tcPr>
+            <w:tcW w:w="4366" w:type="dxa"/>
             <w:tcBorders>
               <w:left w:val="single" w:sz="4" w:space="0" w:color="000000"/>
               <w:bottom w:val="single" w:sz="4" w:space="0" w:color="000000"/>
@@ -7137,7 +9342,7 @@
         </w:tc>
         <w:tc>
           <w:tcPr>
-            <w:tcW w:w="3101" w:type="dxa"/>
+            <w:tcW w:w="3103" w:type="dxa"/>
             <w:tcBorders>
               <w:left w:val="single" w:sz="4" w:space="0" w:color="000000"/>
               <w:bottom w:val="single" w:sz="4" w:space="0" w:color="000000"/>
@@ -7193,7 +9398,7 @@
         <w:trPr/>
         <w:tc>
           <w:tcPr>
-            <w:tcW w:w="2998" w:type="dxa"/>
+            <w:tcW w:w="2997" w:type="dxa"/>
             <w:tcBorders>
               <w:left w:val="single" w:sz="4" w:space="0" w:color="000000"/>
               <w:bottom w:val="single" w:sz="4" w:space="0" w:color="000000"/>
@@ -7215,7 +9420,7 @@
         </w:tc>
         <w:tc>
           <w:tcPr>
-            <w:tcW w:w="4367" w:type="dxa"/>
+            <w:tcW w:w="4366" w:type="dxa"/>
             <w:tcBorders>
               <w:left w:val="single" w:sz="4" w:space="0" w:color="000000"/>
               <w:bottom w:val="single" w:sz="4" w:space="0" w:color="000000"/>
@@ -7237,7 +9442,7 @@
         </w:tc>
         <w:tc>
           <w:tcPr>
-            <w:tcW w:w="3101" w:type="dxa"/>
+            <w:tcW w:w="3103" w:type="dxa"/>
             <w:tcBorders>
               <w:left w:val="single" w:sz="4" w:space="0" w:color="000000"/>
               <w:bottom w:val="single" w:sz="4" w:space="0" w:color="000000"/>
@@ -7293,7 +9498,7 @@
         <w:trPr/>
         <w:tc>
           <w:tcPr>
-            <w:tcW w:w="2998" w:type="dxa"/>
+            <w:tcW w:w="2997" w:type="dxa"/>
             <w:tcBorders>
               <w:left w:val="single" w:sz="4" w:space="0" w:color="000000"/>
               <w:bottom w:val="single" w:sz="4" w:space="0" w:color="000000"/>
@@ -7315,7 +9520,7 @@
         </w:tc>
         <w:tc>
           <w:tcPr>
-            <w:tcW w:w="4367" w:type="dxa"/>
+            <w:tcW w:w="4366" w:type="dxa"/>
             <w:tcBorders>
               <w:left w:val="single" w:sz="4" w:space="0" w:color="000000"/>
               <w:bottom w:val="single" w:sz="4" w:space="0" w:color="000000"/>
@@ -7337,7 +9542,7 @@
         </w:tc>
         <w:tc>
           <w:tcPr>
-            <w:tcW w:w="3101" w:type="dxa"/>
+            <w:tcW w:w="3103" w:type="dxa"/>
             <w:tcBorders>
               <w:left w:val="single" w:sz="4" w:space="0" w:color="000000"/>
               <w:bottom w:val="single" w:sz="4" w:space="0" w:color="000000"/>
@@ -7393,7 +9598,7 @@
         <w:trPr/>
         <w:tc>
           <w:tcPr>
-            <w:tcW w:w="2998" w:type="dxa"/>
+            <w:tcW w:w="2997" w:type="dxa"/>
             <w:tcBorders>
               <w:left w:val="single" w:sz="4" w:space="0" w:color="000000"/>
               <w:bottom w:val="single" w:sz="4" w:space="0" w:color="000000"/>
@@ -7415,7 +9620,7 @@
         </w:tc>
         <w:tc>
           <w:tcPr>
-            <w:tcW w:w="4367" w:type="dxa"/>
+            <w:tcW w:w="4366" w:type="dxa"/>
             <w:tcBorders>
               <w:left w:val="single" w:sz="4" w:space="0" w:color="000000"/>
               <w:bottom w:val="single" w:sz="4" w:space="0" w:color="000000"/>
@@ -7437,7 +9642,7 @@
         </w:tc>
         <w:tc>
           <w:tcPr>
-            <w:tcW w:w="3101" w:type="dxa"/>
+            <w:tcW w:w="3103" w:type="dxa"/>
             <w:tcBorders>
               <w:left w:val="single" w:sz="4" w:space="0" w:color="000000"/>
               <w:bottom w:val="single" w:sz="4" w:space="0" w:color="000000"/>
@@ -7493,7 +9698,7 @@
         <w:trPr/>
         <w:tc>
           <w:tcPr>
-            <w:tcW w:w="2998" w:type="dxa"/>
+            <w:tcW w:w="2997" w:type="dxa"/>
             <w:tcBorders>
               <w:left w:val="single" w:sz="4" w:space="0" w:color="000000"/>
               <w:bottom w:val="single" w:sz="4" w:space="0" w:color="000000"/>
@@ -7515,7 +9720,7 @@
         </w:tc>
         <w:tc>
           <w:tcPr>
-            <w:tcW w:w="4367" w:type="dxa"/>
+            <w:tcW w:w="4366" w:type="dxa"/>
             <w:tcBorders>
               <w:left w:val="single" w:sz="4" w:space="0" w:color="000000"/>
               <w:bottom w:val="single" w:sz="4" w:space="0" w:color="000000"/>
@@ -7537,7 +9742,7 @@
         </w:tc>
         <w:tc>
           <w:tcPr>
-            <w:tcW w:w="3101" w:type="dxa"/>
+            <w:tcW w:w="3103" w:type="dxa"/>
             <w:tcBorders>
               <w:left w:val="single" w:sz="4" w:space="0" w:color="000000"/>
               <w:bottom w:val="single" w:sz="4" w:space="0" w:color="000000"/>
@@ -7593,7 +9798,7 @@
         <w:trPr/>
         <w:tc>
           <w:tcPr>
-            <w:tcW w:w="2998" w:type="dxa"/>
+            <w:tcW w:w="2997" w:type="dxa"/>
             <w:tcBorders>
               <w:left w:val="single" w:sz="4" w:space="0" w:color="000000"/>
               <w:bottom w:val="single" w:sz="4" w:space="0" w:color="000000"/>
@@ -7615,7 +9820,7 @@
         </w:tc>
         <w:tc>
           <w:tcPr>
-            <w:tcW w:w="4367" w:type="dxa"/>
+            <w:tcW w:w="4366" w:type="dxa"/>
             <w:tcBorders>
               <w:left w:val="single" w:sz="4" w:space="0" w:color="000000"/>
               <w:bottom w:val="single" w:sz="4" w:space="0" w:color="000000"/>
@@ -7637,7 +9842,7 @@
         </w:tc>
         <w:tc>
           <w:tcPr>
-            <w:tcW w:w="3101" w:type="dxa"/>
+            <w:tcW w:w="3103" w:type="dxa"/>
             <w:tcBorders>
               <w:left w:val="single" w:sz="4" w:space="0" w:color="000000"/>
               <w:bottom w:val="single" w:sz="4" w:space="0" w:color="000000"/>
@@ -7693,7 +9898,7 @@
         <w:trPr/>
         <w:tc>
           <w:tcPr>
-            <w:tcW w:w="2998" w:type="dxa"/>
+            <w:tcW w:w="2997" w:type="dxa"/>
             <w:tcBorders>
               <w:left w:val="single" w:sz="4" w:space="0" w:color="000000"/>
               <w:bottom w:val="single" w:sz="4" w:space="0" w:color="000000"/>
@@ -7715,7 +9920,7 @@
         </w:tc>
         <w:tc>
           <w:tcPr>
-            <w:tcW w:w="4367" w:type="dxa"/>
+            <w:tcW w:w="4366" w:type="dxa"/>
             <w:tcBorders>
               <w:left w:val="single" w:sz="4" w:space="0" w:color="000000"/>
               <w:bottom w:val="single" w:sz="4" w:space="0" w:color="000000"/>
@@ -7737,7 +9942,7 @@
         </w:tc>
         <w:tc>
           <w:tcPr>
-            <w:tcW w:w="3101" w:type="dxa"/>
+            <w:tcW w:w="3103" w:type="dxa"/>
             <w:tcBorders>
               <w:left w:val="single" w:sz="4" w:space="0" w:color="000000"/>
               <w:bottom w:val="single" w:sz="4" w:space="0" w:color="000000"/>
@@ -7793,7 +9998,7 @@
         <w:trPr/>
         <w:tc>
           <w:tcPr>
-            <w:tcW w:w="2998" w:type="dxa"/>
+            <w:tcW w:w="2997" w:type="dxa"/>
             <w:tcBorders>
               <w:left w:val="single" w:sz="4" w:space="0" w:color="000000"/>
               <w:bottom w:val="single" w:sz="4" w:space="0" w:color="000000"/>
@@ -7815,7 +10020,7 @@
         </w:tc>
         <w:tc>
           <w:tcPr>
-            <w:tcW w:w="4367" w:type="dxa"/>
+            <w:tcW w:w="4366" w:type="dxa"/>
             <w:tcBorders>
               <w:left w:val="single" w:sz="4" w:space="0" w:color="000000"/>
               <w:bottom w:val="single" w:sz="4" w:space="0" w:color="000000"/>
@@ -7837,7 +10042,7 @@
         </w:tc>
         <w:tc>
           <w:tcPr>
-            <w:tcW w:w="3101" w:type="dxa"/>
+            <w:tcW w:w="3103" w:type="dxa"/>
             <w:tcBorders>
               <w:left w:val="single" w:sz="4" w:space="0" w:color="000000"/>
               <w:bottom w:val="single" w:sz="4" w:space="0" w:color="000000"/>
@@ -7893,7 +10098,7 @@
         <w:trPr/>
         <w:tc>
           <w:tcPr>
-            <w:tcW w:w="2998" w:type="dxa"/>
+            <w:tcW w:w="2997" w:type="dxa"/>
             <w:tcBorders>
               <w:left w:val="single" w:sz="4" w:space="0" w:color="000000"/>
               <w:bottom w:val="single" w:sz="4" w:space="0" w:color="000000"/>
@@ -7915,7 +10120,7 @@
         </w:tc>
         <w:tc>
           <w:tcPr>
-            <w:tcW w:w="4367" w:type="dxa"/>
+            <w:tcW w:w="4366" w:type="dxa"/>
             <w:tcBorders>
               <w:left w:val="single" w:sz="4" w:space="0" w:color="000000"/>
               <w:bottom w:val="single" w:sz="4" w:space="0" w:color="000000"/>
@@ -7937,7 +10142,7 @@
         </w:tc>
         <w:tc>
           <w:tcPr>
-            <w:tcW w:w="3101" w:type="dxa"/>
+            <w:tcW w:w="3103" w:type="dxa"/>
             <w:tcBorders>
               <w:left w:val="single" w:sz="4" w:space="0" w:color="000000"/>
               <w:bottom w:val="single" w:sz="4" w:space="0" w:color="000000"/>
@@ -7993,7 +10198,7 @@
         <w:trPr/>
         <w:tc>
           <w:tcPr>
-            <w:tcW w:w="2998" w:type="dxa"/>
+            <w:tcW w:w="2997" w:type="dxa"/>
             <w:tcBorders>
               <w:left w:val="single" w:sz="4" w:space="0" w:color="000000"/>
               <w:bottom w:val="single" w:sz="4" w:space="0" w:color="000000"/>
@@ -8015,7 +10220,7 @@
         </w:tc>
         <w:tc>
           <w:tcPr>
-            <w:tcW w:w="4367" w:type="dxa"/>
+            <w:tcW w:w="4366" w:type="dxa"/>
             <w:tcBorders>
               <w:left w:val="single" w:sz="4" w:space="0" w:color="000000"/>
               <w:bottom w:val="single" w:sz="4" w:space="0" w:color="000000"/>
@@ -8037,7 +10242,7 @@
         </w:tc>
         <w:tc>
           <w:tcPr>
-            <w:tcW w:w="3101" w:type="dxa"/>
+            <w:tcW w:w="3103" w:type="dxa"/>
             <w:tcBorders>
               <w:left w:val="single" w:sz="4" w:space="0" w:color="000000"/>
               <w:bottom w:val="single" w:sz="4" w:space="0" w:color="000000"/>
@@ -8093,7 +10298,7 @@
         <w:trPr/>
         <w:tc>
           <w:tcPr>
-            <w:tcW w:w="2998" w:type="dxa"/>
+            <w:tcW w:w="2997" w:type="dxa"/>
             <w:tcBorders>
               <w:left w:val="single" w:sz="4" w:space="0" w:color="000000"/>
               <w:bottom w:val="single" w:sz="4" w:space="0" w:color="000000"/>
@@ -8115,7 +10320,7 @@
         </w:tc>
         <w:tc>
           <w:tcPr>
-            <w:tcW w:w="4367" w:type="dxa"/>
+            <w:tcW w:w="4366" w:type="dxa"/>
             <w:tcBorders>
               <w:left w:val="single" w:sz="4" w:space="0" w:color="000000"/>
               <w:bottom w:val="single" w:sz="4" w:space="0" w:color="000000"/>
@@ -8137,7 +10342,7 @@
         </w:tc>
         <w:tc>
           <w:tcPr>
-            <w:tcW w:w="3101" w:type="dxa"/>
+            <w:tcW w:w="3103" w:type="dxa"/>
             <w:tcBorders>
               <w:left w:val="single" w:sz="4" w:space="0" w:color="000000"/>
               <w:bottom w:val="single" w:sz="4" w:space="0" w:color="000000"/>
@@ -8193,7 +10398,7 @@
         <w:trPr/>
         <w:tc>
           <w:tcPr>
-            <w:tcW w:w="2998" w:type="dxa"/>
+            <w:tcW w:w="2997" w:type="dxa"/>
             <w:tcBorders>
               <w:left w:val="single" w:sz="4" w:space="0" w:color="000000"/>
               <w:bottom w:val="single" w:sz="4" w:space="0" w:color="000000"/>
@@ -8215,7 +10420,7 @@
         </w:tc>
         <w:tc>
           <w:tcPr>
-            <w:tcW w:w="4367" w:type="dxa"/>
+            <w:tcW w:w="4366" w:type="dxa"/>
             <w:tcBorders>
               <w:left w:val="single" w:sz="4" w:space="0" w:color="000000"/>
               <w:bottom w:val="single" w:sz="4" w:space="0" w:color="000000"/>
@@ -8237,7 +10442,7 @@
         </w:tc>
         <w:tc>
           <w:tcPr>
-            <w:tcW w:w="3101" w:type="dxa"/>
+            <w:tcW w:w="3103" w:type="dxa"/>
             <w:tcBorders>
               <w:left w:val="single" w:sz="4" w:space="0" w:color="000000"/>
               <w:bottom w:val="single" w:sz="4" w:space="0" w:color="000000"/>
@@ -8293,7 +10498,7 @@
         <w:trPr/>
         <w:tc>
           <w:tcPr>
-            <w:tcW w:w="2998" w:type="dxa"/>
+            <w:tcW w:w="2997" w:type="dxa"/>
             <w:tcBorders>
               <w:left w:val="single" w:sz="4" w:space="0" w:color="000000"/>
               <w:bottom w:val="single" w:sz="4" w:space="0" w:color="000000"/>
@@ -8315,7 +10520,7 @@
         </w:tc>
         <w:tc>
           <w:tcPr>
-            <w:tcW w:w="4367" w:type="dxa"/>
+            <w:tcW w:w="4366" w:type="dxa"/>
             <w:tcBorders>
               <w:left w:val="single" w:sz="4" w:space="0" w:color="000000"/>
               <w:bottom w:val="single" w:sz="4" w:space="0" w:color="000000"/>
@@ -8337,7 +10542,7 @@
         </w:tc>
         <w:tc>
           <w:tcPr>
-            <w:tcW w:w="3101" w:type="dxa"/>
+            <w:tcW w:w="3103" w:type="dxa"/>
             <w:tcBorders>
               <w:left w:val="single" w:sz="4" w:space="0" w:color="000000"/>
               <w:bottom w:val="single" w:sz="4" w:space="0" w:color="000000"/>
@@ -8392,7 +10597,7 @@
         <w:trPr/>
         <w:tc>
           <w:tcPr>
-            <w:tcW w:w="2998" w:type="dxa"/>
+            <w:tcW w:w="2997" w:type="dxa"/>
             <w:tcBorders>
               <w:left w:val="single" w:sz="4" w:space="0" w:color="000000"/>
               <w:bottom w:val="single" w:sz="4" w:space="0" w:color="000000"/>
@@ -8414,7 +10619,7 @@
         </w:tc>
         <w:tc>
           <w:tcPr>
-            <w:tcW w:w="4367" w:type="dxa"/>
+            <w:tcW w:w="4366" w:type="dxa"/>
             <w:tcBorders>
               <w:left w:val="single" w:sz="4" w:space="0" w:color="000000"/>
               <w:bottom w:val="single" w:sz="4" w:space="0" w:color="000000"/>
@@ -8436,7 +10641,7 @@
         </w:tc>
         <w:tc>
           <w:tcPr>
-            <w:tcW w:w="3101" w:type="dxa"/>
+            <w:tcW w:w="3103" w:type="dxa"/>
             <w:tcBorders>
               <w:left w:val="single" w:sz="4" w:space="0" w:color="000000"/>
               <w:bottom w:val="single" w:sz="4" w:space="0" w:color="000000"/>
@@ -8492,7 +10697,7 @@
         <w:trPr/>
         <w:tc>
           <w:tcPr>
-            <w:tcW w:w="2998" w:type="dxa"/>
+            <w:tcW w:w="2997" w:type="dxa"/>
             <w:tcBorders>
               <w:left w:val="single" w:sz="4" w:space="0" w:color="000000"/>
               <w:bottom w:val="single" w:sz="4" w:space="0" w:color="000000"/>
@@ -8514,7 +10719,7 @@
         </w:tc>
         <w:tc>
           <w:tcPr>
-            <w:tcW w:w="4367" w:type="dxa"/>
+            <w:tcW w:w="4366" w:type="dxa"/>
             <w:tcBorders>
               <w:left w:val="single" w:sz="4" w:space="0" w:color="000000"/>
               <w:bottom w:val="single" w:sz="4" w:space="0" w:color="000000"/>
@@ -8536,7 +10741,7 @@
         </w:tc>
         <w:tc>
           <w:tcPr>
-            <w:tcW w:w="3101" w:type="dxa"/>
+            <w:tcW w:w="3103" w:type="dxa"/>
             <w:tcBorders>
               <w:left w:val="single" w:sz="4" w:space="0" w:color="000000"/>
               <w:bottom w:val="single" w:sz="4" w:space="0" w:color="000000"/>
@@ -8592,7 +10797,7 @@
         <w:trPr/>
         <w:tc>
           <w:tcPr>
-            <w:tcW w:w="2998" w:type="dxa"/>
+            <w:tcW w:w="2997" w:type="dxa"/>
             <w:tcBorders>
               <w:left w:val="single" w:sz="4" w:space="0" w:color="000000"/>
               <w:bottom w:val="single" w:sz="4" w:space="0" w:color="000000"/>
@@ -8614,7 +10819,7 @@
         </w:tc>
         <w:tc>
           <w:tcPr>
-            <w:tcW w:w="4367" w:type="dxa"/>
+            <w:tcW w:w="4366" w:type="dxa"/>
             <w:tcBorders>
               <w:left w:val="single" w:sz="4" w:space="0" w:color="000000"/>
               <w:bottom w:val="single" w:sz="4" w:space="0" w:color="000000"/>
@@ -8636,7 +10841,7 @@
         </w:tc>
         <w:tc>
           <w:tcPr>
-            <w:tcW w:w="3101" w:type="dxa"/>
+            <w:tcW w:w="3103" w:type="dxa"/>
             <w:tcBorders>
               <w:left w:val="single" w:sz="4" w:space="0" w:color="000000"/>
               <w:bottom w:val="single" w:sz="4" w:space="0" w:color="000000"/>
@@ -8692,7 +10897,7 @@
         <w:trPr/>
         <w:tc>
           <w:tcPr>
-            <w:tcW w:w="2998" w:type="dxa"/>
+            <w:tcW w:w="2997" w:type="dxa"/>
             <w:tcBorders>
               <w:left w:val="single" w:sz="4" w:space="0" w:color="000000"/>
               <w:bottom w:val="single" w:sz="4" w:space="0" w:color="000000"/>
@@ -8714,7 +10919,7 @@
         </w:tc>
         <w:tc>
           <w:tcPr>
-            <w:tcW w:w="4367" w:type="dxa"/>
+            <w:tcW w:w="4366" w:type="dxa"/>
             <w:tcBorders>
               <w:left w:val="single" w:sz="4" w:space="0" w:color="000000"/>
               <w:bottom w:val="single" w:sz="4" w:space="0" w:color="000000"/>
@@ -8736,7 +10941,7 @@
         </w:tc>
         <w:tc>
           <w:tcPr>
-            <w:tcW w:w="3101" w:type="dxa"/>
+            <w:tcW w:w="3103" w:type="dxa"/>
             <w:tcBorders>
               <w:left w:val="single" w:sz="4" w:space="0" w:color="000000"/>
               <w:bottom w:val="single" w:sz="4" w:space="0" w:color="000000"/>
@@ -8792,7 +10997,7 @@
         <w:trPr/>
         <w:tc>
           <w:tcPr>
-            <w:tcW w:w="2998" w:type="dxa"/>
+            <w:tcW w:w="2997" w:type="dxa"/>
             <w:tcBorders>
               <w:left w:val="single" w:sz="4" w:space="0" w:color="000000"/>
               <w:bottom w:val="single" w:sz="4" w:space="0" w:color="000000"/>
@@ -8814,7 +11019,7 @@
         </w:tc>
         <w:tc>
           <w:tcPr>
-            <w:tcW w:w="4367" w:type="dxa"/>
+            <w:tcW w:w="4366" w:type="dxa"/>
             <w:tcBorders>
               <w:left w:val="single" w:sz="4" w:space="0" w:color="000000"/>
               <w:bottom w:val="single" w:sz="4" w:space="0" w:color="000000"/>
@@ -8836,7 +11041,7 @@
         </w:tc>
         <w:tc>
           <w:tcPr>
-            <w:tcW w:w="3101" w:type="dxa"/>
+            <w:tcW w:w="3103" w:type="dxa"/>
             <w:tcBorders>
               <w:left w:val="single" w:sz="4" w:space="0" w:color="000000"/>
               <w:bottom w:val="single" w:sz="4" w:space="0" w:color="000000"/>
@@ -8892,7 +11097,7 @@
         <w:trPr/>
         <w:tc>
           <w:tcPr>
-            <w:tcW w:w="2998" w:type="dxa"/>
+            <w:tcW w:w="2997" w:type="dxa"/>
             <w:tcBorders>
               <w:left w:val="single" w:sz="4" w:space="0" w:color="000000"/>
               <w:bottom w:val="single" w:sz="4" w:space="0" w:color="000000"/>
@@ -8914,7 +11119,7 @@
         </w:tc>
         <w:tc>
           <w:tcPr>
-            <w:tcW w:w="4367" w:type="dxa"/>
+            <w:tcW w:w="4366" w:type="dxa"/>
             <w:tcBorders>
               <w:left w:val="single" w:sz="4" w:space="0" w:color="000000"/>
               <w:bottom w:val="single" w:sz="4" w:space="0" w:color="000000"/>
@@ -8936,7 +11141,7 @@
         </w:tc>
         <w:tc>
           <w:tcPr>
-            <w:tcW w:w="3101" w:type="dxa"/>
+            <w:tcW w:w="3103" w:type="dxa"/>
             <w:tcBorders>
               <w:left w:val="single" w:sz="4" w:space="0" w:color="000000"/>
               <w:bottom w:val="single" w:sz="4" w:space="0" w:color="000000"/>
@@ -8992,28 +11197,29 @@
         <w:trPr/>
         <w:tc>
           <w:tcPr>
-            <w:tcW w:w="2998" w:type="dxa"/>
-            <w:tcBorders>
-              <w:left w:val="single" w:sz="4" w:space="0" w:color="000000"/>
-              <w:bottom w:val="single" w:sz="4" w:space="0" w:color="000000"/>
-            </w:tcBorders>
-            <w:shd w:fill="auto" w:val="clear"/>
-          </w:tcPr>
-          <w:p>
-            <w:pPr>
-              <w:pStyle w:val="Contedodatabela"/>
-              <w:spacing w:before="0" w:after="200"/>
-              <w:jc w:val="left"/>
-              <w:rPr/>
-            </w:pPr>
-            <w:r>
-              <w:rPr/>
-            </w:r>
-          </w:p>
-        </w:tc>
-        <w:tc>
-          <w:tcPr>
-            <w:tcW w:w="4367" w:type="dxa"/>
+            <w:tcW w:w="2997" w:type="dxa"/>
+            <w:tcBorders>
+              <w:left w:val="single" w:sz="4" w:space="0" w:color="000000"/>
+              <w:bottom w:val="single" w:sz="4" w:space="0" w:color="000000"/>
+            </w:tcBorders>
+            <w:shd w:fill="auto" w:val="clear"/>
+          </w:tcPr>
+          <w:p>
+            <w:pPr>
+              <w:pStyle w:val="Contedodatabela"/>
+              <w:spacing w:before="0" w:after="200"/>
+              <w:jc w:val="left"/>
+              <w:rPr/>
+            </w:pPr>
+            <w:r>
+              <w:rPr/>
+              <w:t>RN47</w:t>
+            </w:r>
+          </w:p>
+        </w:tc>
+        <w:tc>
+          <w:tcPr>
+            <w:tcW w:w="4366" w:type="dxa"/>
             <w:tcBorders>
               <w:left w:val="single" w:sz="4" w:space="0" w:color="000000"/>
               <w:bottom w:val="single" w:sz="4" w:space="0" w:color="000000"/>
@@ -9028,13 +11234,64 @@
               <w:rPr/>
             </w:pPr>
             <w:r>
-              <w:rPr/>
-            </w:r>
-          </w:p>
-        </w:tc>
-        <w:tc>
-          <w:tcPr>
-            <w:tcW w:w="3101" w:type="dxa"/>
+              <w:rPr>
+                <w:rFonts w:ascii="Liberation Serif" w:hAnsi="Liberation Serif"/>
+                <w:b w:val="false"/>
+                <w:bCs w:val="false"/>
+                <w:i w:val="false"/>
+                <w:iCs w:val="false"/>
+                <w:strike w:val="false"/>
+                <w:dstrike w:val="false"/>
+                <w:outline w:val="false"/>
+                <w:shadow w:val="false"/>
+                <w:color w:val="000000"/>
+                <w:sz w:val="24"/>
+                <w:szCs w:val="24"/>
+                <w:u w:val="none"/>
+              </w:rPr>
+              <w:t xml:space="preserve"> </w:t>
+            </w:r>
+            <w:r>
+              <w:rPr>
+                <w:rFonts w:ascii="Liberation Serif" w:hAnsi="Liberation Serif"/>
+                <w:b w:val="false"/>
+                <w:bCs w:val="false"/>
+                <w:i w:val="false"/>
+                <w:iCs w:val="false"/>
+                <w:strike w:val="false"/>
+                <w:dstrike w:val="false"/>
+                <w:outline w:val="false"/>
+                <w:shadow w:val="false"/>
+                <w:color w:val="000000"/>
+                <w:sz w:val="24"/>
+                <w:szCs w:val="24"/>
+                <w:u w:val="none"/>
+              </w:rPr>
+              <w:t xml:space="preserve">Ao persistir um cadastro de usuário no banco de dados, deve salvar a senha do usuário </w:t>
+            </w:r>
+            <w:r>
+              <w:rPr>
+                <w:rFonts w:ascii="Liberation Serif" w:hAnsi="Liberation Serif"/>
+                <w:b w:val="false"/>
+                <w:bCs w:val="false"/>
+                <w:i w:val="false"/>
+                <w:iCs w:val="false"/>
+                <w:strike w:val="false"/>
+                <w:dstrike w:val="false"/>
+                <w:outline w:val="false"/>
+                <w:shadow w:val="false"/>
+                <w:color w:val="000000"/>
+                <w:sz w:val="24"/>
+                <w:szCs w:val="24"/>
+                <w:u w:val="none"/>
+              </w:rPr>
+              <w:t>utilizando método de criptografia com chaves MD5.</w:t>
+            </w:r>
+          </w:p>
+        </w:tc>
+        <w:tc>
+          <w:tcPr>
+            <w:tcW w:w="3103" w:type="dxa"/>
             <w:tcBorders>
               <w:left w:val="single" w:sz="4" w:space="0" w:color="000000"/>
               <w:bottom w:val="single" w:sz="4" w:space="0" w:color="000000"/>
@@ -9081,6 +11338,7 @@
                 <w:szCs w:val="24"/>
                 <w:u w:val="none"/>
               </w:rPr>
+              <w:t>RNF08</w:t>
             </w:r>
           </w:p>
         </w:tc>
@@ -9120,7 +11378,7 @@
         <w:docPartGallery w:val="Page Numbers (Top of Page)"/>
         <w:docPartUnique w:val="true"/>
       </w:docPartObj>
-      <w:id w:val="1317288400"/>
+      <w:id w:val="525269000"/>
     </w:sdtPr>
     <w:sdtContent>
       <w:p>
@@ -9167,7 +11425,7 @@
             <w:szCs w:val="24"/>
             <w:bCs/>
           </w:rPr>
-          <w:t>4</w:t>
+          <w:t>6</w:t>
         </w:r>
         <w:r>
           <w:rPr>
@@ -9216,7 +11474,7 @@
             <w:szCs w:val="24"/>
             <w:bCs/>
           </w:rPr>
-          <w:t>6</w:t>
+          <w:t>7</w:t>
         </w:r>
         <w:r>
           <w:rPr>
